--- a/Paper/PrepareProj_Report_Final_5835512119.docx
+++ b/Paper/PrepareProj_Report_Final_5835512119.docx
@@ -783,15 +783,7 @@
           <w:sz w:val="32"/>
           <w:szCs w:val="32"/>
         </w:rPr>
-        <w:t xml:space="preserve">(                                )         (                                )       (                  </w:t>
-      </w:r>
-      <w:r>
-        <w:rPr>
-          <w:rFonts w:ascii="TH Sarabun New" w:hAnsi="TH Sarabun New" w:cs="TH Sarabun New"/>
-          <w:sz w:val="32"/>
-          <w:szCs w:val="32"/>
-        </w:rPr>
-        <w:t xml:space="preserve">                )</w:t>
+        <w:t>(                                )         (                                )       (                                  )</w:t>
       </w:r>
     </w:p>
     <w:p>
@@ -963,16 +955,7 @@
           <w:szCs w:val="32"/>
           <w:cs/>
         </w:rPr>
-        <w:t>ผู้จัดการหล</w:t>
-      </w:r>
-      <w:r>
-        <w:rPr>
-          <w:rFonts w:ascii="TH Sarabun New" w:hAnsi="TH Sarabun New" w:cs="TH Sarabun New"/>
-          <w:sz w:val="32"/>
-          <w:szCs w:val="32"/>
-          <w:cs/>
-        </w:rPr>
-        <w:t>ักสูตร</w:t>
+        <w:t>ผู้จัดการหลักสูตร</w:t>
       </w:r>
       <w:r>
         <w:rPr>
@@ -1053,14 +1036,7 @@
           <w:rFonts w:ascii="TH Sarabun New" w:hAnsi="TH Sarabun New" w:cs="TH Sarabun New"/>
           <w:cs/>
         </w:rPr>
-        <w:t>ผู้จัดทำที่ได้ลงนามท้ายนี้ ขอรับรองว่ารายงานฉบับนี้เป็นรายงานที่มีความเป็นเอกลักษณ์ โดยที่ผู้จัดทำไม่ได้มีการคัดลอกมาจากที่ใดเลย เนื้อหาทั้งหมดถูกรวบรวมจากการพัฒนาในขั้นตอนต่าง ๆ ของการจัด</w:t>
-      </w:r>
-      <w:r>
-        <w:rPr>
-          <w:rFonts w:ascii="TH Sarabun New" w:hAnsi="TH Sarabun New" w:cs="TH Sarabun New"/>
-          <w:cs/>
-        </w:rPr>
-        <w:t>ทำโครงงาน หากมีส่วนใดที่จำเป็นต้องนำเอาข้อความจากผลงานของผู้อื่น หรือบุคคลอื่นใดที่ไม่ใช่ตัวข้าพเจ้า ข้าพเจ้าได้ทำอ้างอิงถึงเอกสารเหล่านั้นไว้อย่างเหมาะสม และขอรับรองว่ารายงานฉบับนี้ไม่เคยเสนอต่อสถาบันใดมาก่อน</w:t>
+        <w:t>ผู้จัดทำที่ได้ลงนามท้ายนี้ ขอรับรองว่ารายงานฉบับนี้เป็นรายงานที่มีความเป็นเอกลักษณ์ โดยที่ผู้จัดทำไม่ได้มีการคัดลอกมาจากที่ใดเลย เนื้อหาทั้งหมดถูกรวบรวมจากการพัฒนาในขั้นตอนต่าง ๆ ของการจัดทำโครงงาน หากมีส่วนใดที่จำเป็นต้องนำเอาข้อความจากผลงานของผู้อื่น หรือบุคคลอื่นใดที่ไม่ใช่ตัวข้าพเจ้า ข้าพเจ้าได้ทำอ้างอิงถึงเอกสารเหล่านั้นไว้อย่างเหมาะสม และขอรับรองว่ารายงานฉบับนี้ไม่เคยเสนอต่อสถาบันใดมาก่อน</w:t>
       </w:r>
     </w:p>
     <w:p>
@@ -1107,15 +1083,7 @@
           <w:szCs w:val="32"/>
         </w:rPr>
         <w:tab/>
-        <w:t>...................................</w:t>
-      </w:r>
-      <w:r>
-        <w:rPr>
-          <w:rFonts w:ascii="TH Sarabun New" w:hAnsi="TH Sarabun New" w:cs="TH Sarabun New"/>
-          <w:sz w:val="32"/>
-          <w:szCs w:val="32"/>
-        </w:rPr>
-        <w:t>...........</w:t>
+        <w:t>..............................................</w:t>
       </w:r>
     </w:p>
     <w:p>
@@ -1383,14 +1351,7 @@
           <w:rFonts w:ascii="TH Sarabun New" w:hAnsi="TH Sarabun New" w:cs="TH Sarabun New"/>
           <w:cs/>
         </w:rPr>
-        <w:t>ปัจจุบันเกษตรกรต้องใช้เวลาในการรดน้ำต้นไม้กับเครื่องสูบน้ำแรงดันต่ำ ส่งผลให้ต้องใช้เวลาในการจัดการกับน้ำที่มีแรงดันไม่ทั่วถึง ส่งผลให้เกิดความชื้นที่ไม่ทั่วถึงทำให้พืชผลทางการเกษตรไม่สามารถเติบโตได้อย่างสมบูรณ์ ในการทดลองนี้ จะสาม</w:t>
-      </w:r>
-      <w:r>
-        <w:rPr>
-          <w:rFonts w:ascii="TH Sarabun New" w:hAnsi="TH Sarabun New" w:cs="TH Sarabun New"/>
-          <w:cs/>
-        </w:rPr>
-        <w:t>ารถนำมาแก้ปัญหานี้ได้ โดยใช้เทคโนโลยีเครือข่ายไร้สายระยะไกล ที่มีความสามารถในการส่งสัญญาณต่าง ๆ ได้ไกล และความสามารถเพิ่มเติมคือมีความประหยัดพลังงาน ทำให้มีความสะดวกในการติดตั้ง และ มีความสะดวกในการใช้งาน</w:t>
+        <w:t>ปัจจุบันเกษตรกรต้องใช้เวลาในการรดน้ำต้นไม้กับเครื่องสูบน้ำแรงดันต่ำ ส่งผลให้ต้องใช้เวลาในการจัดการกับน้ำที่มีแรงดันไม่ทั่วถึง ส่งผลให้เกิดความชื้นที่ไม่ทั่วถึงทำให้พืชผลทางการเกษตรไม่สามารถเติบโตได้อย่างสมบูรณ์ ในการทดลองนี้ จะสามารถนำมาแก้ปัญหานี้ได้ โดยใช้เทคโนโลยีเครือข่ายไร้สายระยะไกล ที่มีความสามารถในการส่งสัญญาณต่าง ๆ ได้ไกล และความสามารถเพิ่มเติมคือมีความประหยัดพลังงาน ทำให้มีความสะดวกในการติดตั้ง และ มีความสะดวกในการใช้งาน</w:t>
       </w:r>
     </w:p>
     <w:p>
@@ -1429,21 +1390,7 @@
         <w:rPr>
           <w:rFonts w:ascii="TH Sarabun New" w:hAnsi="TH Sarabun New" w:cs="TH Sarabun New"/>
         </w:rPr>
-        <w:t xml:space="preserve"> LPWAN, NB-</w:t>
-      </w:r>
-      <w:proofErr w:type="spellStart"/>
-      <w:r>
-        <w:rPr>
-          <w:rFonts w:ascii="TH Sarabun New" w:hAnsi="TH Sarabun New" w:cs="TH Sarabun New"/>
-        </w:rPr>
-        <w:t>Iot</w:t>
-      </w:r>
-      <w:proofErr w:type="spellEnd"/>
-      <w:r>
-        <w:rPr>
-          <w:rFonts w:ascii="TH Sarabun New" w:hAnsi="TH Sarabun New" w:cs="TH Sarabun New"/>
-        </w:rPr>
-        <w:t xml:space="preserve">, </w:t>
+        <w:t xml:space="preserve"> LPWAN, NB-Iot, </w:t>
       </w:r>
       <w:r>
         <w:rPr>
@@ -1452,14 +1399,12 @@
         </w:rPr>
         <w:t xml:space="preserve">และ </w:t>
       </w:r>
-      <w:proofErr w:type="spellStart"/>
       <w:r>
         <w:rPr>
           <w:rFonts w:ascii="TH Sarabun New" w:hAnsi="TH Sarabun New" w:cs="TH Sarabun New"/>
         </w:rPr>
         <w:t>LoRaWAN</w:t>
       </w:r>
-      <w:proofErr w:type="spellEnd"/>
       <w:r>
         <w:rPr>
           <w:rFonts w:ascii="TH Sarabun New" w:hAnsi="TH Sarabun New" w:cs="TH Sarabun New"/>
@@ -1542,35 +1487,8 @@
           <w:szCs w:val="32"/>
         </w:rPr>
         <w:tab/>
-      </w:r>
-      <w:proofErr w:type="spellStart"/>
-      <w:r>
-        <w:rPr>
-          <w:rFonts w:ascii="TH Sarabun New" w:hAnsi="TH Sarabun New" w:cs="TH Sarabun New"/>
-          <w:sz w:val="32"/>
-          <w:szCs w:val="32"/>
-        </w:rPr>
-        <w:t>Mr.Jesadakorn</w:t>
-      </w:r>
-      <w:proofErr w:type="spellEnd"/>
-      <w:r>
-        <w:rPr>
-          <w:rFonts w:ascii="TH Sarabun New" w:hAnsi="TH Sarabun New" w:cs="TH Sarabun New"/>
-          <w:sz w:val="32"/>
-          <w:szCs w:val="32"/>
-        </w:rPr>
-        <w:t xml:space="preserve"> </w:t>
-      </w:r>
-      <w:proofErr w:type="spellStart"/>
-      <w:r>
-        <w:rPr>
-          <w:rFonts w:ascii="TH Sarabun New" w:hAnsi="TH Sarabun New" w:cs="TH Sarabun New"/>
-          <w:sz w:val="32"/>
-          <w:szCs w:val="32"/>
-        </w:rPr>
-        <w:t>Kirtnu</w:t>
-      </w:r>
-      <w:proofErr w:type="spellEnd"/>
+        <w:t>Mr.Jesadakorn Kirtnu</w:t>
+      </w:r>
       <w:r>
         <w:rPr>
           <w:rFonts w:ascii="TH Sarabun New" w:hAnsi="TH Sarabun New" w:cs="TH Sarabun New"/>
@@ -1716,33 +1634,7 @@
           <w:rFonts w:ascii="TH Sarabun New" w:hAnsi="TH Sarabun New" w:cs="TH Sarabun New"/>
         </w:rPr>
         <w:tab/>
-        <w:t>At present, farmers have to spend time watering plants with low pressure pumps. Resulting in uneven moisture, causing agricultural cr</w:t>
-      </w:r>
-      <w:r>
-        <w:rPr>
-          <w:rFonts w:ascii="TH Sarabun New" w:hAnsi="TH Sarabun New" w:cs="TH Sarabun New"/>
-        </w:rPr>
-        <w:t xml:space="preserve">ops to not grow completely. In this experiment Will be able to solve this problem. Using Long Rang and </w:t>
-      </w:r>
-      <w:proofErr w:type="spellStart"/>
-      <w:r>
-        <w:rPr>
-          <w:rFonts w:ascii="TH Sarabun New" w:hAnsi="TH Sarabun New" w:cs="TH Sarabun New"/>
-        </w:rPr>
-        <w:t>Lowpow</w:t>
-      </w:r>
-      <w:proofErr w:type="spellEnd"/>
-      <w:r>
-        <w:rPr>
-          <w:rFonts w:ascii="TH Sarabun New" w:hAnsi="TH Sarabun New" w:cs="TH Sarabun New"/>
-        </w:rPr>
-        <w:t xml:space="preserve"> technology Which has the ability to send various signals far and the additional capability is energy saving Making it convenient to install and co</w:t>
-      </w:r>
-      <w:r>
-        <w:rPr>
-          <w:rFonts w:ascii="TH Sarabun New" w:hAnsi="TH Sarabun New" w:cs="TH Sarabun New"/>
-        </w:rPr>
-        <w:t>nvenient to use.</w:t>
+        <w:t>At present, farmers have to spend time watering plants with low pressure pumps. Resulting in uneven moisture, causing agricultural crops to not grow completely. In this experiment Will be able to solve this problem. Using Long Rang and Lowpow technology Which has the ability to send various signals far and the additional capability is energy saving Making it convenient to install and convenient to use.</w:t>
       </w:r>
     </w:p>
     <w:p>
@@ -1769,30 +1661,8 @@
         <w:rPr>
           <w:rFonts w:ascii="TH Sarabun New" w:hAnsi="TH Sarabun New" w:cs="TH Sarabun New"/>
         </w:rPr>
-        <w:t xml:space="preserve"> LPWAN, NB-</w:t>
-      </w:r>
-      <w:proofErr w:type="spellStart"/>
-      <w:r>
-        <w:rPr>
-          <w:rFonts w:ascii="TH Sarabun New" w:hAnsi="TH Sarabun New" w:cs="TH Sarabun New"/>
-        </w:rPr>
-        <w:t>Iot</w:t>
-      </w:r>
-      <w:proofErr w:type="spellEnd"/>
-      <w:r>
-        <w:rPr>
-          <w:rFonts w:ascii="TH Sarabun New" w:hAnsi="TH Sarabun New" w:cs="TH Sarabun New"/>
-        </w:rPr>
-        <w:t xml:space="preserve">, and </w:t>
-      </w:r>
-      <w:proofErr w:type="spellStart"/>
-      <w:r>
-        <w:rPr>
-          <w:rFonts w:ascii="TH Sarabun New" w:hAnsi="TH Sarabun New" w:cs="TH Sarabun New"/>
-        </w:rPr>
-        <w:t>LoRaWAN</w:t>
-      </w:r>
-      <w:proofErr w:type="spellEnd"/>
+        <w:t xml:space="preserve"> LPWAN, NB-Iot, and LoRaWAN</w:t>
+      </w:r>
     </w:p>
     <w:p>
       <w:pPr>
@@ -1869,14 +1739,7 @@
           <w:rFonts w:ascii="TH Sarabun New" w:hAnsi="TH Sarabun New" w:cs="TH Sarabun New"/>
           <w:cs/>
         </w:rPr>
-        <w:t>รายงานฉบับนี้จัดทำขึ้นเพื่อนำเทคโนโลยีของเครือข่ายไรเสายระยะไกลมาประยุกต์ใช้งาน ให้สามารถทำประโยชน์ให้กับเกษตรกร หรือผู้ที่นำไปศึกษาต่อ โดยขั้นตอนการประยุกต์ใช้นั้นผู้จัดทำสามารถทดลองและนำไปใช้กับระบบนี้ได้ แม้ว่าจะมีข้อจำกัดต่าง ๆ ผู้จัดทำหวังเป็นอย่างยิ่</w:t>
-      </w:r>
-      <w:r>
-        <w:rPr>
-          <w:rFonts w:ascii="TH Sarabun New" w:hAnsi="TH Sarabun New" w:cs="TH Sarabun New"/>
-          <w:cs/>
-        </w:rPr>
-        <w:t>งว่า การทดลองของผู้จัดทำ จะสามารถก่อให้เกิดประโยชน์แก่ผู้อื่นได้ ทั้งขอขอบพระคุณ ผศ</w:t>
+        <w:t>รายงานฉบับนี้จัดทำขึ้นเพื่อนำเทคโนโลยีของเครือข่ายไรเสายระยะไกลมาประยุกต์ใช้งาน ให้สามารถทำประโยชน์ให้กับเกษตรกร หรือผู้ที่นำไปศึกษาต่อ โดยขั้นตอนการประยุกต์ใช้นั้นผู้จัดทำสามารถทดลองและนำไปใช้กับระบบนี้ได้ แม้ว่าจะมีข้อจำกัดต่าง ๆ ผู้จัดทำหวังเป็นอย่างยิ่งว่า การทดลองของผู้จัดทำ จะสามารถก่อให้เกิดประโยชน์แก่ผู้อื่นได้ ทั้งขอขอบพระคุณ ผศ</w:t>
       </w:r>
       <w:r>
         <w:rPr>
@@ -2825,18 +2688,7 @@
                 <w:color w:val="000000"/>
                 <w:cs/>
               </w:rPr>
-              <w:t>สถาน</w:t>
-            </w:r>
-            <w:r>
-              <w:rPr>
-                <w:rFonts w:ascii="TH Sarabun New" w:hAnsi="TH Sarabun New" w:cs="TH Sarabun New"/>
-                <w:b/>
-                <w:bCs/>
-                <w:smallCaps/>
-                <w:color w:val="000000"/>
-                <w:cs/>
-              </w:rPr>
-              <w:t>ที่ทำโครงงาน</w:t>
+              <w:t>สถานที่ทำโครงงาน</w:t>
             </w:r>
             <w:r>
               <w:rPr>
@@ -4214,16 +4066,8 @@
         <w:rPr>
           <w:rFonts w:ascii="TH Sarabun New" w:hAnsi="TH Sarabun New" w:cs="TH Sarabun New"/>
         </w:rPr>
-        <w:t>NB-</w:t>
-      </w:r>
-      <w:proofErr w:type="spellStart"/>
-      <w:r>
-        <w:rPr>
-          <w:rFonts w:ascii="TH Sarabun New" w:hAnsi="TH Sarabun New" w:cs="TH Sarabun New"/>
-        </w:rPr>
-        <w:t>Iot</w:t>
-      </w:r>
-      <w:proofErr w:type="spellEnd"/>
+        <w:t>NB-Iot</w:t>
+      </w:r>
       <w:r>
         <w:rPr>
           <w:rFonts w:ascii="TH Sarabun New" w:hAnsi="TH Sarabun New" w:cs="TH Sarabun New"/>
@@ -4389,19 +4233,11 @@
         </w:rPr>
         <w:t xml:space="preserve">อุปกรณ์ </w:t>
       </w:r>
-      <w:proofErr w:type="spellStart"/>
-      <w:r>
-        <w:rPr>
-          <w:rFonts w:ascii="TH Sarabun New" w:hAnsi="TH Sarabun New" w:cs="TH Sarabun New"/>
-        </w:rPr>
-        <w:t>Iot</w:t>
-      </w:r>
-      <w:proofErr w:type="spellEnd"/>
-      <w:r>
-        <w:rPr>
-          <w:rFonts w:ascii="TH Sarabun New" w:hAnsi="TH Sarabun New" w:cs="TH Sarabun New"/>
-        </w:rPr>
-        <w:t xml:space="preserve"> </w:t>
+      <w:r>
+        <w:rPr>
+          <w:rFonts w:ascii="TH Sarabun New" w:hAnsi="TH Sarabun New" w:cs="TH Sarabun New"/>
+        </w:rPr>
+        <w:t xml:space="preserve">Iot </w:t>
       </w:r>
       <w:r>
         <w:rPr>
@@ -4410,33 +4246,18 @@
         </w:rPr>
         <w:t xml:space="preserve">นั้นสามารถใช้งานได้อย่างหลากหลาย โดยผู้จัดทำนำมาใช้งานกับพืชผลทางการเกษตร สำหรับเกษตรกรที่มีที่ดินหลากหลายสามารถนำอุปกรณ์ในโครงงานนี้ไปใช้เพื่ออำนวยความสำดวก เพิ่มพืชผลการผลิต และลดระยะเวลาในการดูแลรักษา  อุปกรณ์ </w:t>
       </w:r>
-      <w:proofErr w:type="spellStart"/>
-      <w:r>
-        <w:rPr>
-          <w:rFonts w:ascii="TH Sarabun New" w:hAnsi="TH Sarabun New" w:cs="TH Sarabun New"/>
-        </w:rPr>
-        <w:t>Iot</w:t>
-      </w:r>
-      <w:proofErr w:type="spellEnd"/>
-      <w:r>
-        <w:rPr>
-          <w:rFonts w:ascii="TH Sarabun New" w:hAnsi="TH Sarabun New" w:cs="TH Sarabun New"/>
-        </w:rPr>
-        <w:t xml:space="preserve"> </w:t>
-      </w:r>
-      <w:r>
-        <w:rPr>
-          <w:rFonts w:ascii="TH Sarabun New" w:hAnsi="TH Sarabun New" w:cs="TH Sarabun New"/>
-          <w:cs/>
-        </w:rPr>
-        <w:t>จึงเป็นอุปกรณ์ที</w:t>
-      </w:r>
-      <w:r>
-        <w:rPr>
-          <w:rFonts w:ascii="TH Sarabun New" w:hAnsi="TH Sarabun New" w:cs="TH Sarabun New"/>
-          <w:cs/>
-        </w:rPr>
-        <w:t>่ใช้ได้มีประโยชน์กับการจัดการระบบการเกษตร ผู้จัดทำจึงได้พัฒนาให้ระบบขึ่นมาเพื่อช่วยอำนวยความสะดวกให้เกษตรกรไทย</w:t>
+      <w:r>
+        <w:rPr>
+          <w:rFonts w:ascii="TH Sarabun New" w:hAnsi="TH Sarabun New" w:cs="TH Sarabun New"/>
+        </w:rPr>
+        <w:t xml:space="preserve">Iot </w:t>
+      </w:r>
+      <w:r>
+        <w:rPr>
+          <w:rFonts w:ascii="TH Sarabun New" w:hAnsi="TH Sarabun New" w:cs="TH Sarabun New"/>
+          <w:cs/>
+        </w:rPr>
+        <w:t>จึงเป็นอุปกรณ์ที่ใช้ได้มีประโยชน์กับการจัดการระบบการเกษตร ผู้จัดทำจึงได้พัฒนาให้ระบบขึ่นมาเพื่อช่วยอำนวยความสะดวกให้เกษตรกรไทย</w:t>
       </w:r>
     </w:p>
     <w:p>
@@ -4642,15 +4463,7 @@
           <w:bCs/>
           <w:cs/>
         </w:rPr>
-        <w:t>ข</w:t>
-      </w:r>
-      <w:r>
-        <w:rPr>
-          <w:rFonts w:ascii="TH Sarabun New" w:hAnsi="TH Sarabun New" w:cs="TH Sarabun New"/>
-          <w:bCs/>
-          <w:cs/>
-        </w:rPr>
-        <w:t>อบเขตของโครงงาน</w:t>
+        <w:t>ขอบเขตของโครงงาน</w:t>
       </w:r>
     </w:p>
     <w:p>
@@ -4755,15 +4568,7 @@
           <w:color w:val="000000"/>
           <w:cs/>
         </w:rPr>
-        <w:t>ใช้บันทึกสถิติเก็บ</w:t>
-      </w:r>
-      <w:r>
-        <w:rPr>
-          <w:rFonts w:ascii="TH Sarabun New" w:hAnsi="TH Sarabun New" w:cs="TH Sarabun New"/>
-          <w:color w:val="000000"/>
-          <w:cs/>
-        </w:rPr>
-        <w:t>ในฐานข้อมูล</w:t>
+        <w:t>ใช้บันทึกสถิติเก็บในฐานข้อมูล</w:t>
       </w:r>
     </w:p>
     <w:p>
@@ -4998,7 +4803,6 @@
           <w:color w:val="000000"/>
           <w:cs/>
         </w:rPr>
-        <w:lastRenderedPageBreak/>
         <w:t>สร้างแอพพลิเคชั่นในการรับและส่งข้อมูล</w:t>
       </w:r>
       <w:r>
@@ -5139,15 +4943,7 @@
           <w:color w:val="000000"/>
           <w:cs/>
         </w:rPr>
-        <w:t>สามารถประหยัดค่าใช้จ่ายในกรณีที่ค่าความชื้นในดินยังมากระบบจะไ</w:t>
-      </w:r>
-      <w:r>
-        <w:rPr>
-          <w:rFonts w:ascii="TH Sarabun New" w:hAnsi="TH Sarabun New" w:cs="TH Sarabun New"/>
-          <w:color w:val="000000"/>
-          <w:cs/>
-        </w:rPr>
-        <w:t>ม่สูบน้ำ</w:t>
+        <w:t>สามารถประหยัดค่าใช้จ่ายในกรณีที่ค่าความชื้นในดินยังมากระบบจะไม่สูบน้ำ</w:t>
       </w:r>
     </w:p>
     <w:p>
@@ -5382,39 +5178,20 @@
           <w:color w:val="000000"/>
         </w:rPr>
       </w:pPr>
-      <w:proofErr w:type="spellStart"/>
       <w:r>
         <w:rPr>
           <w:rFonts w:ascii="TH Sarabun New" w:hAnsi="TH Sarabun New" w:cs="TH Sarabun New"/>
           <w:color w:val="000000"/>
           <w:highlight w:val="white"/>
         </w:rPr>
-        <w:t>Devio</w:t>
-      </w:r>
-      <w:proofErr w:type="spellEnd"/>
-      <w:r>
-        <w:rPr>
-          <w:rFonts w:ascii="TH Sarabun New" w:hAnsi="TH Sarabun New" w:cs="TH Sarabun New"/>
-          <w:color w:val="000000"/>
-          <w:highlight w:val="white"/>
-        </w:rPr>
-        <w:t xml:space="preserve"> NB-Shield I (</w:t>
-      </w:r>
-      <w:proofErr w:type="spellStart"/>
-      <w:r>
-        <w:rPr>
-          <w:rFonts w:ascii="TH Sarabun New" w:hAnsi="TH Sarabun New" w:cs="TH Sarabun New"/>
-          <w:color w:val="000000"/>
-        </w:rPr>
-        <w:t>Quectel</w:t>
-      </w:r>
-      <w:proofErr w:type="spellEnd"/>
-      <w:r>
-        <w:rPr>
-          <w:rFonts w:ascii="TH Sarabun New" w:hAnsi="TH Sarabun New" w:cs="TH Sarabun New"/>
-          <w:color w:val="000000"/>
-        </w:rPr>
-        <w:t xml:space="preserve"> BC95)</w:t>
+        <w:t>Devio NB-Shield I (</w:t>
+      </w:r>
+      <w:r>
+        <w:rPr>
+          <w:rFonts w:ascii="TH Sarabun New" w:hAnsi="TH Sarabun New" w:cs="TH Sarabun New"/>
+          <w:color w:val="000000"/>
+        </w:rPr>
+        <w:t>Quectel BC95)</w:t>
       </w:r>
     </w:p>
     <w:p>
@@ -5490,44 +5267,12 @@
           <w:color w:val="000000"/>
         </w:rPr>
       </w:pPr>
-      <w:proofErr w:type="spellStart"/>
-      <w:r>
-        <w:rPr>
-          <w:rFonts w:ascii="TH Sarabun New" w:hAnsi="TH Sarabun New" w:cs="TH Sarabun New"/>
-          <w:color w:val="000000"/>
-        </w:rPr>
-        <w:t>Stepup</w:t>
-      </w:r>
-      <w:proofErr w:type="spellEnd"/>
-      <w:r>
-        <w:rPr>
-          <w:rFonts w:ascii="TH Sarabun New" w:hAnsi="TH Sarabun New" w:cs="TH Sarabun New"/>
-          <w:color w:val="000000"/>
-        </w:rPr>
-        <w:t xml:space="preserve"> and Down USB or </w:t>
-      </w:r>
-      <w:proofErr w:type="spellStart"/>
-      <w:r>
-        <w:rPr>
-          <w:rFonts w:ascii="TH Sarabun New" w:hAnsi="TH Sarabun New" w:cs="TH Sarabun New"/>
-          <w:color w:val="000000"/>
-        </w:rPr>
-        <w:t>microUSB</w:t>
-      </w:r>
-      <w:proofErr w:type="spellEnd"/>
-      <w:r>
-        <w:rPr>
-          <w:rFonts w:ascii="TH Sarabun New" w:hAnsi="TH Sarabun New" w:cs="TH Sarabun New"/>
-          <w:color w:val="000000"/>
-        </w:rPr>
-        <w:t xml:space="preserve"> to outp</w:t>
-      </w:r>
-      <w:r>
-        <w:rPr>
-          <w:rFonts w:ascii="TH Sarabun New" w:hAnsi="TH Sarabun New" w:cs="TH Sarabun New"/>
-          <w:color w:val="000000"/>
-        </w:rPr>
-        <w:t>ut adjustable voltage of 1.5 -24V</w:t>
+      <w:r>
+        <w:rPr>
+          <w:rFonts w:ascii="TH Sarabun New" w:hAnsi="TH Sarabun New" w:cs="TH Sarabun New"/>
+          <w:color w:val="000000"/>
+        </w:rPr>
+        <w:t>Stepup and Down USB or microUSB to output adjustable voltage of 1.5 -24V</w:t>
       </w:r>
     </w:p>
     <w:p>
@@ -5554,23 +5299,7 @@
           <w:rFonts w:ascii="TH Sarabun New" w:hAnsi="TH Sarabun New" w:cs="TH Sarabun New"/>
           <w:color w:val="000000"/>
         </w:rPr>
-        <w:t>Step up &amp; Down (</w:t>
-      </w:r>
-      <w:proofErr w:type="spellStart"/>
-      <w:r>
-        <w:rPr>
-          <w:rFonts w:ascii="TH Sarabun New" w:hAnsi="TH Sarabun New" w:cs="TH Sarabun New"/>
-          <w:color w:val="000000"/>
-        </w:rPr>
-        <w:t>Buck&amp;Boost</w:t>
-      </w:r>
-      <w:proofErr w:type="spellEnd"/>
-      <w:r>
-        <w:rPr>
-          <w:rFonts w:ascii="TH Sarabun New" w:hAnsi="TH Sarabun New" w:cs="TH Sarabun New"/>
-          <w:color w:val="000000"/>
-        </w:rPr>
-        <w:t>) Super XL6009 5-32V to 1.25-32V 4A</w:t>
+        <w:t>Step up &amp; Down (Buck&amp;Boost) Super XL6009 5-32V to 1.25-32V 4A</w:t>
       </w:r>
     </w:p>
     <w:p>
@@ -5901,7 +5630,6 @@
           <w:szCs w:val="32"/>
         </w:rPr>
       </w:pPr>
-      <w:proofErr w:type="spellStart"/>
       <w:r>
         <w:rPr>
           <w:rFonts w:ascii="TH Sarabun New" w:hAnsi="TH Sarabun New" w:cs="TH Sarabun New"/>
@@ -5909,7 +5637,6 @@
         </w:rPr>
         <w:t>ATCommand</w:t>
       </w:r>
-      <w:proofErr w:type="spellEnd"/>
     </w:p>
     <w:p>
       <w:pPr>
@@ -6021,7 +5748,6 @@
           <w:szCs w:val="32"/>
         </w:rPr>
       </w:pPr>
-      <w:proofErr w:type="spellStart"/>
       <w:r>
         <w:rPr>
           <w:rFonts w:ascii="TH Sarabun New" w:hAnsi="TH Sarabun New" w:cs="TH Sarabun New"/>
@@ -6029,7 +5755,6 @@
         </w:rPr>
         <w:t>InfluxDB</w:t>
       </w:r>
-      <w:proofErr w:type="spellEnd"/>
     </w:p>
     <w:p>
       <w:pPr>
@@ -6107,7 +5832,6 @@
           <w:color w:val="000000"/>
         </w:rPr>
       </w:pPr>
-      <w:proofErr w:type="spellStart"/>
       <w:r>
         <w:rPr>
           <w:rFonts w:ascii="TH Sarabun New" w:hAnsi="TH Sarabun New" w:cs="TH Sarabun New"/>
@@ -6115,7 +5839,6 @@
         </w:rPr>
         <w:t>Aismagellan</w:t>
       </w:r>
-      <w:proofErr w:type="spellEnd"/>
     </w:p>
     <w:p>
       <w:pPr>
@@ -6136,21 +5859,12 @@
           <w:color w:val="000000"/>
         </w:rPr>
       </w:pPr>
-      <w:proofErr w:type="spellStart"/>
-      <w:r>
-        <w:rPr>
-          <w:rFonts w:ascii="TH Sarabun New" w:hAnsi="TH Sarabun New" w:cs="TH Sarabun New"/>
-          <w:color w:val="000000"/>
-        </w:rPr>
-        <w:t>Clound</w:t>
-      </w:r>
-      <w:proofErr w:type="spellEnd"/>
-      <w:r>
-        <w:rPr>
-          <w:rFonts w:ascii="TH Sarabun New" w:hAnsi="TH Sarabun New" w:cs="TH Sarabun New"/>
-          <w:color w:val="000000"/>
-        </w:rPr>
-        <w:t xml:space="preserve"> Amazon AWS</w:t>
+      <w:r>
+        <w:rPr>
+          <w:rFonts w:ascii="TH Sarabun New" w:hAnsi="TH Sarabun New" w:cs="TH Sarabun New"/>
+          <w:color w:val="000000"/>
+        </w:rPr>
+        <w:t>Clound Amazon AWS</w:t>
       </w:r>
     </w:p>
     <w:p>
@@ -6199,7 +5913,6 @@
           <w:color w:val="000000"/>
         </w:rPr>
       </w:pPr>
-      <w:proofErr w:type="spellStart"/>
       <w:r>
         <w:rPr>
           <w:rFonts w:ascii="TH Sarabun New" w:hAnsi="TH Sarabun New" w:cs="TH Sarabun New"/>
@@ -6207,7 +5920,6 @@
         </w:rPr>
         <w:t>NodeJS</w:t>
       </w:r>
-      <w:proofErr w:type="spellEnd"/>
     </w:p>
     <w:p>
       <w:pPr>
@@ -6338,23 +6050,13 @@
           <w:color w:val="000000"/>
         </w:rPr>
       </w:pPr>
-      <w:proofErr w:type="spellStart"/>
       <w:r>
         <w:rPr>
           <w:rFonts w:ascii="TH Sarabun New" w:hAnsi="TH Sarabun New" w:cs="TH Sarabun New"/>
           <w:b/>
           <w:color w:val="000000"/>
         </w:rPr>
-        <w:t>LoRaWAN</w:t>
-      </w:r>
-      <w:proofErr w:type="spellEnd"/>
-      <w:r>
-        <w:rPr>
-          <w:rFonts w:ascii="TH Sarabun New" w:hAnsi="TH Sarabun New" w:cs="TH Sarabun New"/>
-          <w:b/>
-          <w:color w:val="000000"/>
-        </w:rPr>
-        <w:t xml:space="preserve"> (Long Range Low Power Wireless Platform)</w:t>
+        <w:t>LoRaWAN (Long Range Low Power Wireless Platform)</w:t>
       </w:r>
     </w:p>
     <w:p>
@@ -6407,13 +6109,7 @@
         <w:rPr>
           <w:rFonts w:ascii="TH Sarabun New" w:hAnsi="TH Sarabun New" w:cs="TH Sarabun New"/>
         </w:rPr>
-        <w:t>(Constant Ramp Chi</w:t>
-      </w:r>
-      <w:r>
-        <w:rPr>
-          <w:rFonts w:ascii="TH Sarabun New" w:hAnsi="TH Sarabun New" w:cs="TH Sarabun New"/>
-        </w:rPr>
-        <w:t xml:space="preserve">rp Signal) </w:t>
+        <w:t xml:space="preserve">(Constant Ramp Chirp Signal) </w:t>
       </w:r>
       <w:r>
         <w:rPr>
@@ -6433,34 +6129,13 @@
           <w:rFonts w:ascii="TH Sarabun New" w:hAnsi="TH Sarabun New" w:cs="TH Sarabun New"/>
           <w:cs/>
         </w:rPr>
-        <w:t>ที่ดีขึ้นกว่ากระบวนการมอดูเลตชนิด อื่นๆ โดยความแตกต่างของความถี่ระหว่างตัวรับและตัวส่งของสัญญาณเชิร์ปความชันคงที่มีลักษณะคล้ายกับ ความแตกต่างของเวลา ซึ่งง่ายต่อการจัดการ และส่งผลให้วง</w:t>
-      </w:r>
-      <w:r>
-        <w:rPr>
-          <w:rFonts w:ascii="TH Sarabun New" w:hAnsi="TH Sarabun New" w:cs="TH Sarabun New"/>
-          <w:cs/>
-        </w:rPr>
-        <w:t xml:space="preserve">จรรับและวงจรส่งสามารถใช้อุปกรณ์กำเนิด ความถี่ที่มีราคาไม่สูงได้ ไม่จำเป็นต้องใช้อุปกรณ์กำเนิดความถี่ที่มีความแม่นยำสูง </w:t>
-      </w:r>
-      <w:r>
-        <w:rPr>
-          <w:rFonts w:ascii="TH Sarabun New" w:hAnsi="TH Sarabun New" w:cs="TH Sarabun New"/>
-        </w:rPr>
-        <w:t xml:space="preserve">(Augustin, Yi, Clausen, &amp; </w:t>
-      </w:r>
-      <w:proofErr w:type="spellStart"/>
-      <w:r>
-        <w:rPr>
-          <w:rFonts w:ascii="TH Sarabun New" w:hAnsi="TH Sarabun New" w:cs="TH Sarabun New"/>
-        </w:rPr>
-        <w:t>Townsley</w:t>
-      </w:r>
-      <w:proofErr w:type="spellEnd"/>
-      <w:r>
-        <w:rPr>
-          <w:rFonts w:ascii="TH Sarabun New" w:hAnsi="TH Sarabun New" w:cs="TH Sarabun New"/>
-        </w:rPr>
-        <w:t xml:space="preserve">, 2016) </w:t>
+        <w:t xml:space="preserve">ที่ดีขึ้นกว่ากระบวนการมอดูเลตชนิด อื่นๆ โดยความแตกต่างของความถี่ระหว่างตัวรับและตัวส่งของสัญญาณเชิร์ปความชันคงที่มีลักษณะคล้ายกับ ความแตกต่างของเวลา ซึ่งง่ายต่อการจัดการ และส่งผลให้วงจรรับและวงจรส่งสามารถใช้อุปกรณ์กำเนิด ความถี่ที่มีราคาไม่สูงได้ ไม่จำเป็นต้องใช้อุปกรณ์กำเนิดความถี่ที่มีความแม่นยำสูง </w:t>
+      </w:r>
+      <w:r>
+        <w:rPr>
+          <w:rFonts w:ascii="TH Sarabun New" w:hAnsi="TH Sarabun New" w:cs="TH Sarabun New"/>
+        </w:rPr>
+        <w:t xml:space="preserve">(Augustin, Yi, Clausen, &amp; Townsley, 2016) </w:t>
       </w:r>
       <w:r>
         <w:rPr>
@@ -6480,34 +6155,13 @@
           <w:rFonts w:ascii="TH Sarabun New" w:hAnsi="TH Sarabun New" w:cs="TH Sarabun New"/>
           <w:cs/>
         </w:rPr>
-        <w:t>ได้ โดยค่าความไวของการร</w:t>
-      </w:r>
-      <w:r>
-        <w:rPr>
-          <w:rFonts w:ascii="TH Sarabun New" w:hAnsi="TH Sarabun New" w:cs="TH Sarabun New"/>
-          <w:cs/>
-        </w:rPr>
-        <w:t xml:space="preserve">ับจากการมอดูเลตชนิดนี้สามารถทำให้รับได้ที่ระดับสัญญาณต่ำกว่า </w:t>
-      </w:r>
-      <w:r>
-        <w:rPr>
-          <w:rFonts w:ascii="TH Sarabun New" w:hAnsi="TH Sarabun New" w:cs="TH Sarabun New"/>
-        </w:rPr>
-        <w:t xml:space="preserve">-140 </w:t>
-      </w:r>
-      <w:proofErr w:type="spellStart"/>
-      <w:r>
-        <w:rPr>
-          <w:rFonts w:ascii="TH Sarabun New" w:hAnsi="TH Sarabun New" w:cs="TH Sarabun New"/>
-        </w:rPr>
-        <w:t>dBm</w:t>
-      </w:r>
-      <w:proofErr w:type="spellEnd"/>
-      <w:r>
-        <w:rPr>
-          <w:rFonts w:ascii="TH Sarabun New" w:hAnsi="TH Sarabun New" w:cs="TH Sarabun New"/>
-        </w:rPr>
-        <w:t xml:space="preserve"> </w:t>
+        <w:t xml:space="preserve">ได้ โดยค่าความไวของการรับจากการมอดูเลตชนิดนี้สามารถทำให้รับได้ที่ระดับสัญญาณต่ำกว่า </w:t>
+      </w:r>
+      <w:r>
+        <w:rPr>
+          <w:rFonts w:ascii="TH Sarabun New" w:hAnsi="TH Sarabun New" w:cs="TH Sarabun New"/>
+        </w:rPr>
+        <w:t xml:space="preserve">-140 dBm </w:t>
       </w:r>
       <w:r>
         <w:rPr>
@@ -6520,21 +6174,7 @@
         <w:rPr>
           <w:rFonts w:ascii="TH Sarabun New" w:hAnsi="TH Sarabun New" w:cs="TH Sarabun New"/>
         </w:rPr>
-        <w:t xml:space="preserve">-100 </w:t>
-      </w:r>
-      <w:proofErr w:type="spellStart"/>
-      <w:r>
-        <w:rPr>
-          <w:rFonts w:ascii="TH Sarabun New" w:hAnsi="TH Sarabun New" w:cs="TH Sarabun New"/>
-        </w:rPr>
-        <w:t>dBm</w:t>
-      </w:r>
-      <w:proofErr w:type="spellEnd"/>
-      <w:r>
-        <w:rPr>
-          <w:rFonts w:ascii="TH Sarabun New" w:hAnsi="TH Sarabun New" w:cs="TH Sarabun New"/>
-        </w:rPr>
-        <w:t xml:space="preserve"> </w:t>
+        <w:t xml:space="preserve">-100 dBm </w:t>
       </w:r>
       <w:r>
         <w:rPr>
@@ -6547,62 +6187,20 @@
         <w:rPr>
           <w:rFonts w:ascii="TH Sarabun New" w:hAnsi="TH Sarabun New" w:cs="TH Sarabun New"/>
         </w:rPr>
-        <w:t xml:space="preserve">-110 </w:t>
-      </w:r>
-      <w:proofErr w:type="spellStart"/>
-      <w:r>
-        <w:rPr>
-          <w:rFonts w:ascii="TH Sarabun New" w:hAnsi="TH Sarabun New" w:cs="TH Sarabun New"/>
-        </w:rPr>
-        <w:t>dBm</w:t>
-      </w:r>
-      <w:proofErr w:type="spellEnd"/>
-      <w:r>
-        <w:rPr>
-          <w:rFonts w:ascii="TH Sarabun New" w:hAnsi="TH Sarabun New" w:cs="TH Sarabun New"/>
-        </w:rPr>
-        <w:t xml:space="preserve"> </w:t>
-      </w:r>
-      <w:r>
-        <w:rPr>
-          <w:rFonts w:ascii="TH Sarabun New" w:hAnsi="TH Sarabun New" w:cs="TH Sarabun New"/>
-          <w:cs/>
-        </w:rPr>
-        <w:t>เท่านั้น อีกหนึ่งประสิทธิภาพที่โดดเด่นของลอราคือ ความสามารถในการดีมอดูเลตหล</w:t>
-      </w:r>
-      <w:r>
-        <w:rPr>
-          <w:rFonts w:ascii="TH Sarabun New" w:hAnsi="TH Sarabun New" w:cs="TH Sarabun New"/>
-          <w:cs/>
-        </w:rPr>
-        <w:t>ายสัญญาณ ที่ถูกส่งมาพร้อมกันที่ความถี่เดียวกันได้ โดยสัญญาณที่ถูกส่งมาพร้อมกันจะต้องมีอัตราเชิร์ปที่แตกต่างกัน โดยใช้ค่าสเปรดแฟกเตอร์ที่แตกต่างกัน ผลของการดีมอดูเลตหลายสัญญาณพร้อมกันที่ความถี่เดียว ทำให้ ลอราสามารถรองรับจำนวนอุปกรณ์ไอโอทีได้จำนวนมาก จากที่</w:t>
-      </w:r>
-      <w:r>
-        <w:rPr>
-          <w:rFonts w:ascii="TH Sarabun New" w:hAnsi="TH Sarabun New" w:cs="TH Sarabun New"/>
-          <w:cs/>
-        </w:rPr>
-        <w:t xml:space="preserve">กล่าวมา ลอราเป็นกระบวนการในชั้นกายภาพ และมีการจัดเฟรมข้อมูลด้วยรูปแบบเฉพาะในชั้นเส้นทางเชื่อมโยงข้อมูล การนำลอรามาใช้งานไอโอทีจำเป็น ต้องส่งต่อข้อมูลจากอุปกรณ์ลอราเข้าสู่อินเทอร์เน็ตผ่านลอราเกตเวย์ </w:t>
-      </w:r>
-      <w:r>
-        <w:rPr>
-          <w:rFonts w:ascii="TH Sarabun New" w:hAnsi="TH Sarabun New" w:cs="TH Sarabun New"/>
-        </w:rPr>
-        <w:t>(</w:t>
-      </w:r>
-      <w:proofErr w:type="spellStart"/>
-      <w:r>
-        <w:rPr>
-          <w:rFonts w:ascii="TH Sarabun New" w:hAnsi="TH Sarabun New" w:cs="TH Sarabun New"/>
-        </w:rPr>
-        <w:t>LoRa</w:t>
-      </w:r>
-      <w:proofErr w:type="spellEnd"/>
-      <w:r>
-        <w:rPr>
-          <w:rFonts w:ascii="TH Sarabun New" w:hAnsi="TH Sarabun New" w:cs="TH Sarabun New"/>
-        </w:rPr>
-        <w:t xml:space="preserve"> Gateway) </w:t>
+        <w:t xml:space="preserve">-110 dBm </w:t>
+      </w:r>
+      <w:r>
+        <w:rPr>
+          <w:rFonts w:ascii="TH Sarabun New" w:hAnsi="TH Sarabun New" w:cs="TH Sarabun New"/>
+          <w:cs/>
+        </w:rPr>
+        <w:t xml:space="preserve">เท่านั้น อีกหนึ่งประสิทธิภาพที่โดดเด่นของลอราคือ ความสามารถในการดีมอดูเลตหลายสัญญาณ ที่ถูกส่งมาพร้อมกันที่ความถี่เดียวกันได้ โดยสัญญาณที่ถูกส่งมาพร้อมกันจะต้องมีอัตราเชิร์ปที่แตกต่างกัน โดยใช้ค่าสเปรดแฟกเตอร์ที่แตกต่างกัน ผลของการดีมอดูเลตหลายสัญญาณพร้อมกันที่ความถี่เดียว ทำให้ ลอราสามารถรองรับจำนวนอุปกรณ์ไอโอทีได้จำนวนมาก จากที่กล่าวมา ลอราเป็นกระบวนการในชั้นกายภาพ และมีการจัดเฟรมข้อมูลด้วยรูปแบบเฉพาะในชั้นเส้นทางเชื่อมโยงข้อมูล การนำลอรามาใช้งานไอโอทีจำเป็น ต้องส่งต่อข้อมูลจากอุปกรณ์ลอราเข้าสู่อินเทอร์เน็ตผ่านลอราเกตเวย์ </w:t>
+      </w:r>
+      <w:r>
+        <w:rPr>
+          <w:rFonts w:ascii="TH Sarabun New" w:hAnsi="TH Sarabun New" w:cs="TH Sarabun New"/>
+        </w:rPr>
+        <w:t xml:space="preserve">(LoRa Gateway) </w:t>
       </w:r>
       <w:r>
         <w:rPr>
@@ -6615,35 +6213,14 @@
         <w:rPr>
           <w:rFonts w:ascii="TH Sarabun New" w:hAnsi="TH Sarabun New" w:cs="TH Sarabun New"/>
         </w:rPr>
-        <w:t>(</w:t>
-      </w:r>
-      <w:proofErr w:type="spellStart"/>
-      <w:r>
-        <w:rPr>
-          <w:rFonts w:ascii="TH Sarabun New" w:hAnsi="TH Sarabun New" w:cs="TH Sarabun New"/>
-        </w:rPr>
-        <w:t>LoRaWAN</w:t>
-      </w:r>
-      <w:proofErr w:type="spellEnd"/>
-      <w:r>
-        <w:rPr>
-          <w:rFonts w:ascii="TH Sarabun New" w:hAnsi="TH Sarabun New" w:cs="TH Sarabun New"/>
-        </w:rPr>
-        <w:t xml:space="preserve">) </w:t>
-      </w:r>
-      <w:r>
-        <w:rPr>
-          <w:rFonts w:ascii="TH Sarabun New" w:hAnsi="TH Sarabun New" w:cs="TH Sarabun New"/>
-          <w:cs/>
-        </w:rPr>
-        <w:t>ซึ่งมีโพรโทคอลในการส</w:t>
-      </w:r>
-      <w:r>
-        <w:rPr>
-          <w:rFonts w:ascii="TH Sarabun New" w:hAnsi="TH Sarabun New" w:cs="TH Sarabun New"/>
-          <w:cs/>
-        </w:rPr>
-        <w:t xml:space="preserve">่งผ่านข้อมูลเข้าสู่อินเทอร์เน็ตได้ </w:t>
+        <w:t xml:space="preserve">(LoRaWAN) </w:t>
+      </w:r>
+      <w:r>
+        <w:rPr>
+          <w:rFonts w:ascii="TH Sarabun New" w:hAnsi="TH Sarabun New" w:cs="TH Sarabun New"/>
+          <w:cs/>
+        </w:rPr>
+        <w:t xml:space="preserve">ซึ่งมีโพรโทคอลในการส่งผ่านข้อมูลเข้าสู่อินเทอร์เน็ตได้ </w:t>
       </w:r>
       <w:r>
         <w:rPr>
@@ -6677,43 +6254,7 @@
           <w:b/>
           <w:color w:val="000000"/>
         </w:rPr>
-        <w:t>NB-</w:t>
-      </w:r>
-      <w:proofErr w:type="spellStart"/>
-      <w:r>
-        <w:rPr>
-          <w:rFonts w:ascii="TH Sarabun New" w:hAnsi="TH Sarabun New" w:cs="TH Sarabun New"/>
-          <w:b/>
-          <w:color w:val="000000"/>
-        </w:rPr>
-        <w:t>IoT</w:t>
-      </w:r>
-      <w:proofErr w:type="spellEnd"/>
-      <w:r>
-        <w:rPr>
-          <w:rFonts w:ascii="TH Sarabun New" w:hAnsi="TH Sarabun New" w:cs="TH Sarabun New"/>
-          <w:b/>
-          <w:color w:val="000000"/>
-        </w:rPr>
-        <w:t xml:space="preserve"> (Narrow Band Internet of Things, NB-</w:t>
-      </w:r>
-      <w:proofErr w:type="spellStart"/>
-      <w:r>
-        <w:rPr>
-          <w:rFonts w:ascii="TH Sarabun New" w:hAnsi="TH Sarabun New" w:cs="TH Sarabun New"/>
-          <w:b/>
-          <w:color w:val="000000"/>
-        </w:rPr>
-        <w:t>IoT</w:t>
-      </w:r>
-      <w:proofErr w:type="spellEnd"/>
-      <w:r>
-        <w:rPr>
-          <w:rFonts w:ascii="TH Sarabun New" w:hAnsi="TH Sarabun New" w:cs="TH Sarabun New"/>
-          <w:b/>
-          <w:color w:val="000000"/>
-        </w:rPr>
-        <w:t>)</w:t>
+        <w:t>NB-IoT (Narrow Band Internet of Things, NB-IoT)</w:t>
       </w:r>
     </w:p>
     <w:p>
@@ -6740,21 +6281,7 @@
         <w:rPr>
           <w:rFonts w:ascii="TH Sarabun New" w:hAnsi="TH Sarabun New" w:cs="TH Sarabun New"/>
         </w:rPr>
-        <w:t>(Narrow Band Internet of Things, NB-</w:t>
-      </w:r>
-      <w:proofErr w:type="spellStart"/>
-      <w:r>
-        <w:rPr>
-          <w:rFonts w:ascii="TH Sarabun New" w:hAnsi="TH Sarabun New" w:cs="TH Sarabun New"/>
-        </w:rPr>
-        <w:t>IoT</w:t>
-      </w:r>
-      <w:proofErr w:type="spellEnd"/>
-      <w:r>
-        <w:rPr>
-          <w:rFonts w:ascii="TH Sarabun New" w:hAnsi="TH Sarabun New" w:cs="TH Sarabun New"/>
-        </w:rPr>
-        <w:t xml:space="preserve">) </w:t>
+        <w:t xml:space="preserve">(Narrow Band Internet of Things, NB-IoT) </w:t>
       </w:r>
       <w:r>
         <w:rPr>
@@ -6774,14 +6301,7 @@
           <w:rFonts w:ascii="TH Sarabun New" w:hAnsi="TH Sarabun New" w:cs="TH Sarabun New"/>
           <w:cs/>
         </w:rPr>
-        <w:t>ผู้กำกับดูแล มาตรฐานด้านการสื่อสารบนโครงข่ายโทรศัพท์เคลื่อนที่ โดยถูกออกแบบให้ใช้กำลังงานต่ำ ควา</w:t>
-      </w:r>
-      <w:r>
-        <w:rPr>
-          <w:rFonts w:ascii="TH Sarabun New" w:hAnsi="TH Sarabun New" w:cs="TH Sarabun New"/>
-          <w:cs/>
-        </w:rPr>
-        <w:t xml:space="preserve">มเร็วในการ สื่อสารและความถี่ในการส่งข้อมูลต่ำ อุปกรณ์เอ็นบีไอโอทีทำงานบนย่านความถี่เดียวกันกับที่ </w:t>
+        <w:t xml:space="preserve">ผู้กำกับดูแล มาตรฐานด้านการสื่อสารบนโครงข่ายโทรศัพท์เคลื่อนที่ โดยถูกออกแบบให้ใช้กำลังงานต่ำ ความเร็วในการ สื่อสารและความถี่ในการส่งข้อมูลต่ำ อุปกรณ์เอ็นบีไอโอทีทำงานบนย่านความถี่เดียวกันกับที่ </w:t>
       </w:r>
       <w:r>
         <w:rPr>
@@ -6820,14 +6340,7 @@
           <w:rFonts w:ascii="TH Sarabun New" w:hAnsi="TH Sarabun New" w:cs="TH Sarabun New"/>
           <w:cs/>
         </w:rPr>
-        <w:t>ที่ต้องได้รับการอนุญาตใช้งานจากหน่วยงาน ที่กำกับดูแลทอพอลอจี การเชื่อมต่อใช้ทอพอลอจีสตา</w:t>
-      </w:r>
-      <w:r>
-        <w:rPr>
-          <w:rFonts w:ascii="TH Sarabun New" w:hAnsi="TH Sarabun New" w:cs="TH Sarabun New"/>
-          <w:cs/>
-        </w:rPr>
-        <w:t xml:space="preserve">ร์ ส่งและรับข้อมูลจากสถานีฐานของเครือข่ายโทรศัพท์ เคลื่อนที่ที่ให้บริการ เอ็นบีไอโอทีใช้แถบความถี่อย่างน้อย </w:t>
+        <w:t xml:space="preserve">ที่ต้องได้รับการอนุญาตใช้งานจากหน่วยงาน ที่กำกับดูแลทอพอลอจี การเชื่อมต่อใช้ทอพอลอจีสตาร์ ส่งและรับข้อมูลจากสถานีฐานของเครือข่ายโทรศัพท์ เคลื่อนที่ที่ให้บริการ เอ็นบีไอโอทีใช้แถบความถี่อย่างน้อย </w:t>
       </w:r>
       <w:r>
         <w:rPr>
@@ -6887,14 +6400,7 @@
           <w:rFonts w:ascii="TH Sarabun New" w:hAnsi="TH Sarabun New" w:cs="TH Sarabun New"/>
           <w:cs/>
         </w:rPr>
-        <w:t>โด</w:t>
-      </w:r>
-      <w:r>
-        <w:rPr>
-          <w:rFonts w:ascii="TH Sarabun New" w:hAnsi="TH Sarabun New" w:cs="TH Sarabun New"/>
-          <w:cs/>
-        </w:rPr>
-        <w:t xml:space="preserve">ยให้ใช้บนแถบความถี่หนึ่งบล็อก มีความเร็วในการสื่อสาร </w:t>
+        <w:t xml:space="preserve">โดยให้ใช้บนแถบความถี่หนึ่งบล็อก มีความเร็วในการสื่อสาร </w:t>
       </w:r>
       <w:r>
         <w:rPr>
@@ -6913,21 +6419,7 @@
         <w:rPr>
           <w:rFonts w:ascii="TH Sarabun New" w:hAnsi="TH Sarabun New" w:cs="TH Sarabun New"/>
         </w:rPr>
-        <w:t xml:space="preserve">-150 </w:t>
-      </w:r>
-      <w:proofErr w:type="spellStart"/>
-      <w:r>
-        <w:rPr>
-          <w:rFonts w:ascii="TH Sarabun New" w:hAnsi="TH Sarabun New" w:cs="TH Sarabun New"/>
-        </w:rPr>
-        <w:t>dBm</w:t>
-      </w:r>
-      <w:proofErr w:type="spellEnd"/>
-      <w:r>
-        <w:rPr>
-          <w:rFonts w:ascii="TH Sarabun New" w:hAnsi="TH Sarabun New" w:cs="TH Sarabun New"/>
-        </w:rPr>
-        <w:t xml:space="preserve"> </w:t>
+        <w:t xml:space="preserve">-150 dBm </w:t>
       </w:r>
       <w:r>
         <w:rPr>
@@ -6973,21 +6465,7 @@
           <w:rFonts w:ascii="TH Sarabun New" w:hAnsi="TH Sarabun New" w:cs="TH Sarabun New"/>
           <w:cs/>
         </w:rPr>
-        <w:t>ด้วย การที่ผู้ให้บริการโครงข่ายโทรศัพท์</w:t>
-      </w:r>
-      <w:r>
-        <w:rPr>
-          <w:rFonts w:ascii="TH Sarabun New" w:hAnsi="TH Sarabun New" w:cs="TH Sarabun New"/>
-          <w:cs/>
-        </w:rPr>
-        <w:t>เคลื่อนที่เป็นผู้ดำเนินการ สื่อสารข้อมูลกับอุปกรณ์เอ็นบีไอโอทีจึงไม่จำเป็นต้องมีอุปกรณ์อินเทอร์เน็ตเกตเวย์ ข้อมูลจะถูกส่งจาก อุปกรณ์เอ็นบีไอโอทีผ่านโครงข่ายโทรศัพท์เคลื่อนที่ไปยังแอปพลิเคชันเซิร์ฟเวอร์ได้โดยตรง นอกจากนี้ในชั้นกายภาพยังต้องพิจารณาถึงแถบความ</w:t>
-      </w:r>
-      <w:r>
-        <w:rPr>
-          <w:rFonts w:ascii="TH Sarabun New" w:hAnsi="TH Sarabun New" w:cs="TH Sarabun New"/>
-          <w:cs/>
-        </w:rPr>
-        <w:t xml:space="preserve">ถี่ที่จะใช้งานในการส่งสัญญาณแบบไร้สายด้วย โดยแบ่งแถบความถี่ออกเป็นสองประเภท คือ </w:t>
+        <w:t xml:space="preserve">ด้วย การที่ผู้ให้บริการโครงข่ายโทรศัพท์เคลื่อนที่เป็นผู้ดำเนินการ สื่อสารข้อมูลกับอุปกรณ์เอ็นบีไอโอทีจึงไม่จำเป็นต้องมีอุปกรณ์อินเทอร์เน็ตเกตเวย์ ข้อมูลจะถูกส่งจาก อุปกรณ์เอ็นบีไอโอทีผ่านโครงข่ายโทรศัพท์เคลื่อนที่ไปยังแอปพลิเคชันเซิร์ฟเวอร์ได้โดยตรง นอกจากนี้ในชั้นกายภาพยังต้องพิจารณาถึงแถบความถี่ที่จะใช้งานในการส่งสัญญาณแบบไร้สายด้วย โดยแบ่งแถบความถี่ออกเป็นสองประเภท คือ </w:t>
       </w:r>
       <w:r>
         <w:rPr>
@@ -7032,13 +6510,7 @@
         <w:rPr>
           <w:rFonts w:ascii="TH Sarabun New" w:hAnsi="TH Sarabun New" w:cs="TH Sarabun New"/>
         </w:rPr>
-        <w:t>Unl</w:t>
-      </w:r>
-      <w:r>
-        <w:rPr>
-          <w:rFonts w:ascii="TH Sarabun New" w:hAnsi="TH Sarabun New" w:cs="TH Sarabun New"/>
-        </w:rPr>
-        <w:t xml:space="preserve">icensed Band </w:t>
+        <w:t xml:space="preserve">Unlicensed Band </w:t>
       </w:r>
       <w:r>
         <w:rPr>
@@ -7123,14 +6595,7 @@
           <w:rFonts w:ascii="TH Sarabun New" w:hAnsi="TH Sarabun New" w:cs="TH Sarabun New"/>
           <w:cs/>
         </w:rPr>
-        <w:t>เรื่อง มาตรฐาน ทางเทคนิ</w:t>
-      </w:r>
-      <w:r>
-        <w:rPr>
-          <w:rFonts w:ascii="TH Sarabun New" w:hAnsi="TH Sarabun New" w:cs="TH Sarabun New"/>
-          <w:cs/>
-        </w:rPr>
-        <w:t xml:space="preserve">คของเครื่องโทรคมนาคมและอุปกรณ์สำหรับเครื่องวิทยุคมนาคมที่ไม่ใช่ประเภท </w:t>
+        <w:t xml:space="preserve">เรื่อง มาตรฐาน ทางเทคนิคของเครื่องโทรคมนาคมและอุปกรณ์สำหรับเครื่องวิทยุคมนาคมที่ไม่ใช่ประเภท </w:t>
       </w:r>
       <w:r>
         <w:rPr>
@@ -7171,43 +6636,52 @@
           <w:color w:val="000000"/>
         </w:rPr>
       </w:pPr>
-      <w:proofErr w:type="spellStart"/>
       <w:r>
         <w:rPr>
           <w:rFonts w:ascii="TH Sarabun New" w:hAnsi="TH Sarabun New" w:cs="TH Sarabun New"/>
           <w:b/>
           <w:color w:val="000000"/>
         </w:rPr>
-        <w:t>LoRa</w:t>
-      </w:r>
-      <w:proofErr w:type="spellEnd"/>
+        <w:t xml:space="preserve">LoRa (CMWX1ZZABZ) Specification </w:t>
+      </w:r>
+    </w:p>
+    <w:p>
+      <w:pPr>
+        <w:rPr>
+          <w:rFonts w:ascii="TH Sarabun New" w:hAnsi="TH Sarabun New" w:cs="TH Sarabun New"/>
+        </w:rPr>
+      </w:pPr>
       <w:r>
         <w:rPr>
           <w:rFonts w:ascii="TH Sarabun New" w:hAnsi="TH Sarabun New" w:cs="TH Sarabun New"/>
           <w:b/>
-          <w:color w:val="000000"/>
-        </w:rPr>
-        <w:t xml:space="preserve"> (CMWX1ZZABZ) Specification </w:t>
-      </w:r>
-    </w:p>
-    <w:p>
-      <w:pPr>
-        <w:rPr>
-          <w:rFonts w:ascii="TH Sarabun New" w:hAnsi="TH Sarabun New" w:cs="TH Sarabun New"/>
-        </w:rPr>
-      </w:pPr>
+        </w:rPr>
+        <w:t>Interfaces</w:t>
+      </w:r>
+      <w:r>
+        <w:rPr>
+          <w:rFonts w:ascii="TH Sarabun New" w:hAnsi="TH Sarabun New" w:cs="TH Sarabun New"/>
+        </w:rPr>
+        <w:t xml:space="preserve"> : I2C, UART, USB, SPI </w:t>
+      </w:r>
+      <w:r>
+        <w:rPr>
+          <w:rFonts w:ascii="TH Sarabun New" w:hAnsi="TH Sarabun New" w:cs="TH Sarabun New"/>
+        </w:rPr>
+        <w:br/>
+      </w:r>
       <w:r>
         <w:rPr>
           <w:rFonts w:ascii="TH Sarabun New" w:hAnsi="TH Sarabun New" w:cs="TH Sarabun New"/>
           <w:b/>
         </w:rPr>
-        <w:t>Interfaces</w:t>
-      </w:r>
-      <w:r>
-        <w:rPr>
-          <w:rFonts w:ascii="TH Sarabun New" w:hAnsi="TH Sarabun New" w:cs="TH Sarabun New"/>
-        </w:rPr>
-        <w:t xml:space="preserve"> : I2C, UART, USB, SPI </w:t>
+        <w:t xml:space="preserve">Main ICs </w:t>
+      </w:r>
+      <w:r>
+        <w:rPr>
+          <w:rFonts w:ascii="TH Sarabun New" w:hAnsi="TH Sarabun New" w:cs="TH Sarabun New"/>
+        </w:rPr>
+        <w:t xml:space="preserve">: STM32L, SX1276 </w:t>
       </w:r>
       <w:r>
         <w:rPr>
@@ -7220,13 +6694,13 @@
           <w:rFonts w:ascii="TH Sarabun New" w:hAnsi="TH Sarabun New" w:cs="TH Sarabun New"/>
           <w:b/>
         </w:rPr>
-        <w:t xml:space="preserve">Main ICs </w:t>
-      </w:r>
-      <w:r>
-        <w:rPr>
-          <w:rFonts w:ascii="TH Sarabun New" w:hAnsi="TH Sarabun New" w:cs="TH Sarabun New"/>
-        </w:rPr>
-        <w:t xml:space="preserve">: STM32L, SX1276 </w:t>
+        <w:t xml:space="preserve">Reference Clocks </w:t>
+      </w:r>
+      <w:r>
+        <w:rPr>
+          <w:rFonts w:ascii="TH Sarabun New" w:hAnsi="TH Sarabun New" w:cs="TH Sarabun New"/>
+        </w:rPr>
+        <w:t xml:space="preserve">: Integrated 32MHz clock (TCXO with frequency error=±2 ppm) and 32.768KHz clock (frequency error=±20 ppm) </w:t>
       </w:r>
       <w:r>
         <w:rPr>
@@ -7239,20 +6713,32 @@
           <w:rFonts w:ascii="TH Sarabun New" w:hAnsi="TH Sarabun New" w:cs="TH Sarabun New"/>
           <w:b/>
         </w:rPr>
-        <w:t>Reference Clock</w:t>
+        <w:t xml:space="preserve">Supported Frequencies </w:t>
+      </w:r>
+      <w:r>
+        <w:rPr>
+          <w:rFonts w:ascii="TH Sarabun New" w:hAnsi="TH Sarabun New" w:cs="TH Sarabun New"/>
+        </w:rPr>
+        <w:t xml:space="preserve">: 868 MHz, 915 MHz </w:t>
+      </w:r>
+      <w:r>
+        <w:rPr>
+          <w:rFonts w:ascii="TH Sarabun New" w:hAnsi="TH Sarabun New" w:cs="TH Sarabun New"/>
+        </w:rPr>
+        <w:br/>
       </w:r>
       <w:r>
         <w:rPr>
           <w:rFonts w:ascii="TH Sarabun New" w:hAnsi="TH Sarabun New" w:cs="TH Sarabun New"/>
           <w:b/>
         </w:rPr>
-        <w:t xml:space="preserve">s </w:t>
-      </w:r>
-      <w:r>
-        <w:rPr>
-          <w:rFonts w:ascii="TH Sarabun New" w:hAnsi="TH Sarabun New" w:cs="TH Sarabun New"/>
-        </w:rPr>
-        <w:t xml:space="preserve">: Integrated 32MHz clock (TCXO with frequency error=±2 ppm) and 32.768KHz clock (frequency error=±20 ppm) </w:t>
+        <w:t xml:space="preserve">Module Size </w:t>
+      </w:r>
+      <w:r>
+        <w:rPr>
+          <w:rFonts w:ascii="TH Sarabun New" w:hAnsi="TH Sarabun New" w:cs="TH Sarabun New"/>
+        </w:rPr>
+        <w:t xml:space="preserve">: 12.5 mm x 11.6 mm x 1.76 mm (Max) </w:t>
       </w:r>
       <w:r>
         <w:rPr>
@@ -7265,65 +6751,13 @@
           <w:rFonts w:ascii="TH Sarabun New" w:hAnsi="TH Sarabun New" w:cs="TH Sarabun New"/>
           <w:b/>
         </w:rPr>
-        <w:t xml:space="preserve">Supported Frequencies </w:t>
-      </w:r>
-      <w:r>
-        <w:rPr>
-          <w:rFonts w:ascii="TH Sarabun New" w:hAnsi="TH Sarabun New" w:cs="TH Sarabun New"/>
-        </w:rPr>
-        <w:t xml:space="preserve">: 868 MHz, 915 MHz </w:t>
-      </w:r>
-      <w:r>
-        <w:rPr>
-          <w:rFonts w:ascii="TH Sarabun New" w:hAnsi="TH Sarabun New" w:cs="TH Sarabun New"/>
-        </w:rPr>
-        <w:br/>
-      </w:r>
-      <w:r>
-        <w:rPr>
-          <w:rFonts w:ascii="TH Sarabun New" w:hAnsi="TH Sarabun New" w:cs="TH Sarabun New"/>
-          <w:b/>
-        </w:rPr>
-        <w:t xml:space="preserve">Module Size </w:t>
-      </w:r>
-      <w:r>
-        <w:rPr>
-          <w:rFonts w:ascii="TH Sarabun New" w:hAnsi="TH Sarabun New" w:cs="TH Sarabun New"/>
-        </w:rPr>
-        <w:t xml:space="preserve">: 12.5 mm x 11.6 mm x 1.76 mm (Max) </w:t>
-      </w:r>
-      <w:r>
-        <w:rPr>
-          <w:rFonts w:ascii="TH Sarabun New" w:hAnsi="TH Sarabun New" w:cs="TH Sarabun New"/>
-        </w:rPr>
-        <w:br/>
-      </w:r>
-      <w:r>
-        <w:rPr>
-          <w:rFonts w:ascii="TH Sarabun New" w:hAnsi="TH Sarabun New" w:cs="TH Sarabun New"/>
-          <w:b/>
-        </w:rPr>
         <w:t>Weight</w:t>
       </w:r>
       <w:r>
         <w:rPr>
           <w:rFonts w:ascii="TH Sarabun New" w:hAnsi="TH Sarabun New" w:cs="TH Sarabun New"/>
         </w:rPr>
-        <w:t xml:space="preserve"> : 0.48g (</w:t>
-      </w:r>
-      <w:proofErr w:type="spellStart"/>
-      <w:r>
-        <w:rPr>
-          <w:rFonts w:ascii="TH Sarabun New" w:hAnsi="TH Sarabun New" w:cs="TH Sarabun New"/>
-        </w:rPr>
-        <w:t>Typ</w:t>
-      </w:r>
-      <w:proofErr w:type="spellEnd"/>
-      <w:r>
-        <w:rPr>
-          <w:rFonts w:ascii="TH Sarabun New" w:hAnsi="TH Sarabun New" w:cs="TH Sarabun New"/>
-        </w:rPr>
-        <w:t xml:space="preserve">) </w:t>
+        <w:t xml:space="preserve"> : 0.48g (Typ) </w:t>
       </w:r>
       <w:r>
         <w:rPr>
@@ -7388,43 +6822,7 @@
           <w:b/>
           <w:color w:val="000000"/>
         </w:rPr>
-        <w:t>NB-</w:t>
-      </w:r>
-      <w:proofErr w:type="spellStart"/>
-      <w:r>
-        <w:rPr>
-          <w:rFonts w:ascii="TH Sarabun New" w:hAnsi="TH Sarabun New" w:cs="TH Sarabun New"/>
-          <w:b/>
-          <w:color w:val="000000"/>
-        </w:rPr>
-        <w:t>Iot</w:t>
-      </w:r>
-      <w:proofErr w:type="spellEnd"/>
-      <w:r>
-        <w:rPr>
-          <w:rFonts w:ascii="TH Sarabun New" w:hAnsi="TH Sarabun New" w:cs="TH Sarabun New"/>
-          <w:b/>
-          <w:color w:val="000000"/>
-        </w:rPr>
-        <w:t xml:space="preserve"> (</w:t>
-      </w:r>
-      <w:proofErr w:type="spellStart"/>
-      <w:r>
-        <w:rPr>
-          <w:rFonts w:ascii="TH Sarabun New" w:hAnsi="TH Sarabun New" w:cs="TH Sarabun New"/>
-          <w:b/>
-          <w:color w:val="000000"/>
-        </w:rPr>
-        <w:t>Quectel</w:t>
-      </w:r>
-      <w:proofErr w:type="spellEnd"/>
-      <w:r>
-        <w:rPr>
-          <w:rFonts w:ascii="TH Sarabun New" w:hAnsi="TH Sarabun New" w:cs="TH Sarabun New"/>
-          <w:b/>
-          <w:color w:val="000000"/>
-        </w:rPr>
-        <w:t xml:space="preserve"> BC95) Specification</w:t>
+        <w:t>NB-Iot (Quectel BC95) Specification</w:t>
       </w:r>
     </w:p>
     <w:p>
@@ -7517,13 +6915,7 @@
           <w:rFonts w:ascii="TH Sarabun New" w:hAnsi="TH Sarabun New" w:cs="TH Sarabun New"/>
         </w:rPr>
         <w:tab/>
-        <w:t xml:space="preserve"> 23</w:t>
-      </w:r>
-      <w:r>
-        <w:rPr>
-          <w:rFonts w:ascii="TH Sarabun New" w:hAnsi="TH Sarabun New" w:cs="TH Sarabun New"/>
-        </w:rPr>
-        <w:t xml:space="preserve">dBm±2dB </w:t>
+        <w:t xml:space="preserve"> 23dBm±2dB </w:t>
       </w:r>
       <w:r>
         <w:rPr>
@@ -7536,7 +6928,6 @@
           <w:rFonts w:ascii="TH Sarabun New" w:hAnsi="TH Sarabun New" w:cs="TH Sarabun New"/>
           <w:b/>
         </w:rPr>
-        <w:lastRenderedPageBreak/>
         <w:t>Temperature Range :</w:t>
       </w:r>
       <w:r>
@@ -7556,6 +6947,7 @@
         <w:rPr>
           <w:rFonts w:ascii="TH Sarabun New" w:hAnsi="TH Sarabun New" w:cs="TH Sarabun New"/>
         </w:rPr>
+        <w:lastRenderedPageBreak/>
         <w:tab/>
       </w:r>
       <w:r>
@@ -7615,13 +7007,7 @@
           <w:rFonts w:ascii="TH Sarabun New" w:hAnsi="TH Sarabun New" w:cs="TH Sarabun New"/>
         </w:rPr>
         <w:tab/>
-        <w:t>Used for AT command communication and data transmissio</w:t>
-      </w:r>
-      <w:r>
-        <w:rPr>
-          <w:rFonts w:ascii="TH Sarabun New" w:hAnsi="TH Sarabun New" w:cs="TH Sarabun New"/>
-        </w:rPr>
-        <w:t xml:space="preserve">n, and the </w:t>
+        <w:t xml:space="preserve">Used for AT command communication and data transmission, and the </w:t>
       </w:r>
       <w:r>
         <w:rPr>
@@ -7792,27 +7178,7 @@
           <w:rFonts w:ascii="TH Sarabun New" w:hAnsi="TH Sarabun New" w:cs="TH Sarabun New"/>
         </w:rPr>
         <w:tab/>
-        <w:t xml:space="preserve"> Support IP</w:t>
-      </w:r>
-      <w:r>
-        <w:rPr>
-          <w:rFonts w:ascii="TH Sarabun New" w:hAnsi="TH Sarabun New" w:cs="TH Sarabun New"/>
-        </w:rPr>
-        <w:t>V4/IPV6*/UDP/</w:t>
-      </w:r>
-      <w:proofErr w:type="spellStart"/>
-      <w:r>
-        <w:rPr>
-          <w:rFonts w:ascii="TH Sarabun New" w:hAnsi="TH Sarabun New" w:cs="TH Sarabun New"/>
-        </w:rPr>
-        <w:t>CoAP</w:t>
-      </w:r>
-      <w:proofErr w:type="spellEnd"/>
-      <w:r>
-        <w:rPr>
-          <w:rFonts w:ascii="TH Sarabun New" w:hAnsi="TH Sarabun New" w:cs="TH Sarabun New"/>
-        </w:rPr>
-        <w:t xml:space="preserve"> </w:t>
+        <w:t xml:space="preserve"> Support IPV4/IPV6*/UDP/CoAP </w:t>
       </w:r>
       <w:r>
         <w:rPr>
@@ -7935,21 +7301,7 @@
           <w:rFonts w:ascii="TH Sarabun New" w:hAnsi="TH Sarabun New" w:cs="TH Sarabun New"/>
         </w:rPr>
         <w:tab/>
-        <w:t xml:space="preserve">Compliant with 3GPP TS 27.005, 27.007 and </w:t>
-      </w:r>
-      <w:proofErr w:type="spellStart"/>
-      <w:r>
-        <w:rPr>
-          <w:rFonts w:ascii="TH Sarabun New" w:hAnsi="TH Sarabun New" w:cs="TH Sarabun New"/>
-        </w:rPr>
-        <w:t>Quectel</w:t>
-      </w:r>
-      <w:proofErr w:type="spellEnd"/>
-      <w:r>
-        <w:rPr>
-          <w:rFonts w:ascii="TH Sarabun New" w:hAnsi="TH Sarabun New" w:cs="TH Sarabun New"/>
-        </w:rPr>
-        <w:t xml:space="preserve"> enhanced </w:t>
+        <w:t xml:space="preserve">Compliant with 3GPP TS 27.005, 27.007 and Quectel enhanced </w:t>
       </w:r>
       <w:r>
         <w:rPr>
@@ -7974,13 +7326,7 @@
           <w:rFonts w:ascii="TH Sarabun New" w:hAnsi="TH Sarabun New" w:cs="TH Sarabun New"/>
         </w:rPr>
         <w:tab/>
-        <w:t>AT co</w:t>
-      </w:r>
-      <w:r>
-        <w:rPr>
-          <w:rFonts w:ascii="TH Sarabun New" w:hAnsi="TH Sarabun New" w:cs="TH Sarabun New"/>
-        </w:rPr>
-        <w:t xml:space="preserve">mmands </w:t>
+        <w:t xml:space="preserve">AT commands </w:t>
       </w:r>
       <w:r>
         <w:rPr>
@@ -8201,14 +7547,7 @@
           <w:rFonts w:ascii="TH Sarabun New" w:hAnsi="TH Sarabun New" w:cs="TH Sarabun New"/>
           <w:color w:val="000000"/>
         </w:rPr>
-        <w:t xml:space="preserve">This is a summary of the soil moisture sensor can be used to detect moisture, when the soil is dry, the module outputs a high level, whereas output low. </w:t>
-      </w:r>
-      <w:r>
-        <w:rPr>
-          <w:rFonts w:ascii="TH Sarabun New" w:hAnsi="TH Sarabun New" w:cs="TH Sarabun New"/>
-          <w:color w:val="000000"/>
-        </w:rPr>
-        <w:t>Using this sensor make an automatic watering system, so that your garden plants without people to manage.</w:t>
+        <w:t>This is a summary of the soil moisture sensor can be used to detect moisture, when the soil is dry, the module outputs a high level, whereas output low. Using this sensor make an automatic watering system, so that your garden plants without people to manage.</w:t>
       </w:r>
     </w:p>
     <w:p>
@@ -8288,25 +7627,7 @@
           <w:rFonts w:ascii="TH Sarabun New" w:hAnsi="TH Sarabun New" w:cs="TH Sarabun New"/>
           <w:color w:val="000000"/>
         </w:rPr>
-        <w:t xml:space="preserve">Dual output </w:t>
-      </w:r>
-      <w:proofErr w:type="spellStart"/>
-      <w:proofErr w:type="gramStart"/>
-      <w:r>
-        <w:rPr>
-          <w:rFonts w:ascii="TH Sarabun New" w:hAnsi="TH Sarabun New" w:cs="TH Sarabun New"/>
-          <w:color w:val="000000"/>
-        </w:rPr>
-        <w:t>mode,analog</w:t>
-      </w:r>
-      <w:proofErr w:type="spellEnd"/>
-      <w:proofErr w:type="gramEnd"/>
-      <w:r>
-        <w:rPr>
-          <w:rFonts w:ascii="TH Sarabun New" w:hAnsi="TH Sarabun New" w:cs="TH Sarabun New"/>
-          <w:color w:val="000000"/>
-        </w:rPr>
-        <w:t xml:space="preserve"> output more accurate.</w:t>
+        <w:t>Dual output mode,analog output more accurate.</w:t>
       </w:r>
     </w:p>
     <w:p>
@@ -8525,14 +7846,7 @@
           <w:rFonts w:ascii="TH Sarabun New" w:hAnsi="TH Sarabun New" w:cs="TH Sarabun New"/>
           <w:color w:val="000000"/>
         </w:rPr>
-        <w:t>G</w:t>
-      </w:r>
-      <w:r>
-        <w:rPr>
-          <w:rFonts w:ascii="TH Sarabun New" w:hAnsi="TH Sarabun New" w:cs="TH Sarabun New"/>
-          <w:color w:val="000000"/>
-        </w:rPr>
-        <w:t>ND: GND.</w:t>
+        <w:t>GND: GND.</w:t>
       </w:r>
     </w:p>
     <w:p>
@@ -8837,6 +8151,7 @@
           <w:rFonts w:ascii="TH Sarabun New" w:hAnsi="TH Sarabun New" w:cs="TH Sarabun New"/>
           <w:cs/>
         </w:rPr>
+        <w:lastRenderedPageBreak/>
         <w:t>บทที่</w:t>
       </w:r>
       <w:r>
@@ -9062,7 +8377,6 @@
         </w:rPr>
         <w:t xml:space="preserve">ของ </w:t>
       </w:r>
-      <w:proofErr w:type="spellStart"/>
       <w:r>
         <w:rPr>
           <w:rFonts w:ascii="TH Sarabun New" w:hAnsi="TH Sarabun New" w:cs="TH Sarabun New"/>
@@ -9070,7 +8384,6 @@
         </w:rPr>
         <w:t>LoRa</w:t>
       </w:r>
-      <w:proofErr w:type="spellEnd"/>
     </w:p>
     <w:p>
       <w:pPr>
@@ -9122,21 +8435,12 @@
           <w:color w:val="000000"/>
         </w:rPr>
       </w:pPr>
-      <w:proofErr w:type="spellStart"/>
-      <w:r>
-        <w:rPr>
-          <w:rFonts w:ascii="TH Sarabun New" w:hAnsi="TH Sarabun New" w:cs="TH Sarabun New"/>
-          <w:color w:val="000000"/>
-        </w:rPr>
-        <w:t>LoRa</w:t>
-      </w:r>
-      <w:proofErr w:type="spellEnd"/>
-      <w:r>
-        <w:rPr>
-          <w:rFonts w:ascii="TH Sarabun New" w:hAnsi="TH Sarabun New" w:cs="TH Sarabun New"/>
-          <w:color w:val="000000"/>
-        </w:rPr>
-        <w:t xml:space="preserve"> </w:t>
+      <w:r>
+        <w:rPr>
+          <w:rFonts w:ascii="TH Sarabun New" w:hAnsi="TH Sarabun New" w:cs="TH Sarabun New"/>
+          <w:color w:val="000000"/>
+        </w:rPr>
+        <w:t xml:space="preserve">LoRa </w:t>
       </w:r>
       <w:r>
         <w:rPr>
@@ -9146,21 +8450,12 @@
         </w:rPr>
         <w:t xml:space="preserve">ในการทดลองนี้ใช้ของ </w:t>
       </w:r>
-      <w:proofErr w:type="spellStart"/>
-      <w:r>
-        <w:rPr>
-          <w:rFonts w:ascii="TH Sarabun New" w:hAnsi="TH Sarabun New" w:cs="TH Sarabun New"/>
-          <w:color w:val="000000"/>
-        </w:rPr>
-        <w:t>Catelecom</w:t>
-      </w:r>
-      <w:proofErr w:type="spellEnd"/>
-      <w:r>
-        <w:rPr>
-          <w:rFonts w:ascii="TH Sarabun New" w:hAnsi="TH Sarabun New" w:cs="TH Sarabun New"/>
-          <w:color w:val="000000"/>
-        </w:rPr>
-        <w:t xml:space="preserve"> </w:t>
+      <w:r>
+        <w:rPr>
+          <w:rFonts w:ascii="TH Sarabun New" w:hAnsi="TH Sarabun New" w:cs="TH Sarabun New"/>
+          <w:color w:val="000000"/>
+        </w:rPr>
+        <w:t xml:space="preserve">Catelecom </w:t>
       </w:r>
       <w:r>
         <w:rPr>
@@ -9202,23 +8497,7 @@
           <w:rFonts w:ascii="TH Sarabun New" w:hAnsi="TH Sarabun New" w:cs="TH Sarabun New"/>
           <w:color w:val="000000"/>
         </w:rPr>
-        <w:t>NB-</w:t>
-      </w:r>
-      <w:proofErr w:type="spellStart"/>
-      <w:r>
-        <w:rPr>
-          <w:rFonts w:ascii="TH Sarabun New" w:hAnsi="TH Sarabun New" w:cs="TH Sarabun New"/>
-          <w:color w:val="000000"/>
-        </w:rPr>
-        <w:t>Iot</w:t>
-      </w:r>
-      <w:proofErr w:type="spellEnd"/>
-      <w:r>
-        <w:rPr>
-          <w:rFonts w:ascii="TH Sarabun New" w:hAnsi="TH Sarabun New" w:cs="TH Sarabun New"/>
-          <w:color w:val="000000"/>
-        </w:rPr>
-        <w:t xml:space="preserve"> </w:t>
+        <w:t xml:space="preserve">NB-Iot </w:t>
       </w:r>
       <w:r>
         <w:rPr>
@@ -9263,6 +8542,7 @@
         <w:rPr>
           <w:rFonts w:ascii="TH Sarabun New" w:hAnsi="TH Sarabun New" w:cs="TH Sarabun New"/>
           <w:noProof/>
+          <w:lang w:eastAsia="zh-CN"/>
         </w:rPr>
         <w:drawing>
           <wp:inline distT="0" distB="0" distL="0" distR="0">
@@ -9378,7 +8658,6 @@
         </w:rPr>
         <w:t xml:space="preserve">ของ </w:t>
       </w:r>
-      <w:proofErr w:type="spellStart"/>
       <w:r>
         <w:rPr>
           <w:rFonts w:ascii="TH Sarabun New" w:hAnsi="TH Sarabun New" w:cs="TH Sarabun New"/>
@@ -9389,7 +8668,6 @@
         </w:rPr>
         <w:t>Cattelecom</w:t>
       </w:r>
-      <w:proofErr w:type="spellEnd"/>
     </w:p>
     <w:p>
       <w:pPr>
@@ -9403,6 +8681,7 @@
         <w:rPr>
           <w:rFonts w:ascii="TH Sarabun New" w:hAnsi="TH Sarabun New" w:cs="TH Sarabun New"/>
           <w:noProof/>
+          <w:lang w:eastAsia="zh-CN"/>
         </w:rPr>
         <w:drawing>
           <wp:inline distT="0" distB="0" distL="0" distR="0">
@@ -9482,10 +8761,12 @@
           <w:sz w:val="26"/>
           <w:szCs w:val="26"/>
         </w:rPr>
-        <w:t>3-2 NB-</w:t>
-      </w:r>
-      <w:proofErr w:type="spellStart"/>
-      <w:r>
+        <w:t>3-2 NB-Iot AIS</w:t>
+      </w:r>
+    </w:p>
+    <w:p>
+      <w:pPr>
+        <w:spacing w:before="0" w:after="160" w:line="259" w:lineRule="auto"/>
         <w:rPr>
           <w:rFonts w:ascii="TH Sarabun New" w:hAnsi="TH Sarabun New" w:cs="TH Sarabun New"/>
           <w:i/>
@@ -9493,36 +8774,11 @@
           <w:sz w:val="26"/>
           <w:szCs w:val="26"/>
         </w:rPr>
-        <w:t>Iot</w:t>
-      </w:r>
-      <w:proofErr w:type="spellEnd"/>
-      <w:r>
-        <w:rPr>
-          <w:rFonts w:ascii="TH Sarabun New" w:hAnsi="TH Sarabun New" w:cs="TH Sarabun New"/>
-          <w:i/>
-          <w:color w:val="44546A"/>
-          <w:sz w:val="26"/>
-          <w:szCs w:val="26"/>
-        </w:rPr>
-        <w:t xml:space="preserve"> AIS</w:t>
-      </w:r>
-    </w:p>
-    <w:p>
-      <w:pPr>
-        <w:spacing w:before="0" w:after="160" w:line="259" w:lineRule="auto"/>
-        <w:rPr>
-          <w:rFonts w:ascii="TH Sarabun New" w:hAnsi="TH Sarabun New" w:cs="TH Sarabun New"/>
-          <w:i/>
-          <w:color w:val="44546A"/>
-          <w:sz w:val="26"/>
-          <w:szCs w:val="26"/>
-        </w:rPr>
-      </w:pPr>
-      <w:r>
-        <w:rPr>
-          <w:rFonts w:ascii="TH Sarabun New" w:hAnsi="TH Sarabun New" w:cs="TH Sarabun New"/>
-        </w:rPr>
-        <w:lastRenderedPageBreak/>
+      </w:pPr>
+      <w:r>
+        <w:rPr>
+          <w:rFonts w:ascii="TH Sarabun New" w:hAnsi="TH Sarabun New" w:cs="TH Sarabun New"/>
+        </w:rPr>
         <w:br w:type="page"/>
       </w:r>
     </w:p>
@@ -9608,23 +8864,7 @@
           <w:rFonts w:ascii="TH Sarabun New" w:hAnsi="TH Sarabun New" w:cs="TH Sarabun New"/>
           <w:color w:val="000000"/>
         </w:rPr>
-        <w:t>Step up &amp; Down (</w:t>
-      </w:r>
-      <w:proofErr w:type="spellStart"/>
-      <w:r>
-        <w:rPr>
-          <w:rFonts w:ascii="TH Sarabun New" w:hAnsi="TH Sarabun New" w:cs="TH Sarabun New"/>
-          <w:color w:val="000000"/>
-        </w:rPr>
-        <w:t>Buck&amp;Boost</w:t>
-      </w:r>
-      <w:proofErr w:type="spellEnd"/>
-      <w:r>
-        <w:rPr>
-          <w:rFonts w:ascii="TH Sarabun New" w:hAnsi="TH Sarabun New" w:cs="TH Sarabun New"/>
-          <w:color w:val="000000"/>
-        </w:rPr>
-        <w:t>) Super XL6009 5-32V to 1.25-32V 4A</w:t>
+        <w:t>Step up &amp; Down (Buck&amp;Boost) Super XL6009 5-32V to 1.25-32V 4A</w:t>
       </w:r>
     </w:p>
     <w:p>
@@ -9676,7 +8916,6 @@
         </w:rPr>
         <w:t xml:space="preserve">การเชื่อมต่อของ </w:t>
       </w:r>
-      <w:proofErr w:type="spellStart"/>
       <w:r>
         <w:rPr>
           <w:rFonts w:ascii="TH Sarabun New" w:hAnsi="TH Sarabun New" w:cs="TH Sarabun New"/>
@@ -9685,7 +8924,6 @@
         </w:rPr>
         <w:t>LoRa</w:t>
       </w:r>
-      <w:proofErr w:type="spellEnd"/>
     </w:p>
     <w:p>
       <w:pPr>
@@ -9772,47 +9010,24 @@
         </w:rPr>
         <w:t xml:space="preserve">ถัดมา </w:t>
       </w:r>
-      <w:proofErr w:type="spellStart"/>
-      <w:r>
-        <w:rPr>
-          <w:rFonts w:ascii="TH Sarabun New" w:hAnsi="TH Sarabun New" w:cs="TH Sarabun New"/>
-        </w:rPr>
-        <w:t>Clound</w:t>
-      </w:r>
-      <w:proofErr w:type="spellEnd"/>
-      <w:r>
-        <w:rPr>
-          <w:rFonts w:ascii="TH Sarabun New" w:hAnsi="TH Sarabun New" w:cs="TH Sarabun New"/>
-        </w:rPr>
-        <w:t xml:space="preserve"> Server </w:t>
-      </w:r>
-      <w:r>
-        <w:rPr>
-          <w:rFonts w:ascii="TH Sarabun New" w:hAnsi="TH Sarabun New" w:cs="TH Sarabun New"/>
-          <w:cs/>
-        </w:rPr>
-        <w:t>คือการเชื่อมต่อกับเครือข่ายอินเตอร์เน็</w:t>
-      </w:r>
-      <w:r>
-        <w:rPr>
-          <w:rFonts w:ascii="TH Sarabun New" w:hAnsi="TH Sarabun New" w:cs="TH Sarabun New"/>
-          <w:cs/>
-        </w:rPr>
-        <w:t xml:space="preserve">ต และภาพด้านขวาสุด คือ </w:t>
-      </w:r>
-      <w:proofErr w:type="spellStart"/>
-      <w:r>
-        <w:rPr>
-          <w:rFonts w:ascii="TH Sarabun New" w:hAnsi="TH Sarabun New" w:cs="TH Sarabun New"/>
-        </w:rPr>
-        <w:t>Applicaion</w:t>
-      </w:r>
-      <w:proofErr w:type="spellEnd"/>
-      <w:r>
-        <w:rPr>
-          <w:rFonts w:ascii="TH Sarabun New" w:hAnsi="TH Sarabun New" w:cs="TH Sarabun New"/>
-        </w:rPr>
-        <w:t xml:space="preserve"> Server </w:t>
+      <w:r>
+        <w:rPr>
+          <w:rFonts w:ascii="TH Sarabun New" w:hAnsi="TH Sarabun New" w:cs="TH Sarabun New"/>
+        </w:rPr>
+        <w:t xml:space="preserve">Clound Server </w:t>
+      </w:r>
+      <w:r>
+        <w:rPr>
+          <w:rFonts w:ascii="TH Sarabun New" w:hAnsi="TH Sarabun New" w:cs="TH Sarabun New"/>
+          <w:cs/>
+        </w:rPr>
+        <w:t xml:space="preserve">คือการเชื่อมต่อกับเครือข่ายอินเตอร์เน็ต และภาพด้านขวาสุด คือ </w:t>
+      </w:r>
+      <w:r>
+        <w:rPr>
+          <w:rFonts w:ascii="TH Sarabun New" w:hAnsi="TH Sarabun New" w:cs="TH Sarabun New"/>
+        </w:rPr>
+        <w:t xml:space="preserve">Applicaion Server </w:t>
       </w:r>
       <w:r>
         <w:rPr>
@@ -9834,6 +9049,7 @@
         <w:rPr>
           <w:rFonts w:ascii="TH Sarabun New" w:hAnsi="TH Sarabun New" w:cs="TH Sarabun New"/>
           <w:noProof/>
+          <w:lang w:eastAsia="zh-CN"/>
         </w:rPr>
         <w:drawing>
           <wp:inline distT="0" distB="0" distL="0" distR="0">
@@ -9976,25 +9192,7 @@
           <w:b/>
           <w:color w:val="000000"/>
         </w:rPr>
-        <w:t>NB-</w:t>
-      </w:r>
-      <w:proofErr w:type="spellStart"/>
-      <w:r>
-        <w:rPr>
-          <w:rFonts w:ascii="TH Sarabun New" w:hAnsi="TH Sarabun New" w:cs="TH Sarabun New"/>
-          <w:b/>
-          <w:color w:val="000000"/>
-        </w:rPr>
-        <w:t>Iot</w:t>
-      </w:r>
-      <w:proofErr w:type="spellEnd"/>
-      <w:r>
-        <w:rPr>
-          <w:rFonts w:ascii="TH Sarabun New" w:hAnsi="TH Sarabun New" w:cs="TH Sarabun New"/>
-          <w:b/>
-          <w:color w:val="000000"/>
-        </w:rPr>
-        <w:t xml:space="preserve"> </w:t>
+        <w:t xml:space="preserve">NB-Iot </w:t>
       </w:r>
     </w:p>
     <w:p>
@@ -10020,21 +9218,7 @@
         <w:rPr>
           <w:rFonts w:ascii="TH Sarabun New" w:hAnsi="TH Sarabun New" w:cs="TH Sarabun New"/>
         </w:rPr>
-        <w:t>NB-</w:t>
-      </w:r>
-      <w:proofErr w:type="spellStart"/>
-      <w:r>
-        <w:rPr>
-          <w:rFonts w:ascii="TH Sarabun New" w:hAnsi="TH Sarabun New" w:cs="TH Sarabun New"/>
-        </w:rPr>
-        <w:t>Iot</w:t>
-      </w:r>
-      <w:proofErr w:type="spellEnd"/>
-      <w:r>
-        <w:rPr>
-          <w:rFonts w:ascii="TH Sarabun New" w:hAnsi="TH Sarabun New" w:cs="TH Sarabun New"/>
-        </w:rPr>
-        <w:t xml:space="preserve"> </w:t>
+        <w:t xml:space="preserve">NB-Iot </w:t>
       </w:r>
       <w:r>
         <w:rPr>
@@ -10060,21 +9244,7 @@
         <w:rPr>
           <w:rFonts w:ascii="TH Sarabun New" w:hAnsi="TH Sarabun New" w:cs="TH Sarabun New"/>
         </w:rPr>
-        <w:t>NB-</w:t>
-      </w:r>
-      <w:proofErr w:type="spellStart"/>
-      <w:r>
-        <w:rPr>
-          <w:rFonts w:ascii="TH Sarabun New" w:hAnsi="TH Sarabun New" w:cs="TH Sarabun New"/>
-        </w:rPr>
-        <w:t>Iot</w:t>
-      </w:r>
-      <w:proofErr w:type="spellEnd"/>
-      <w:r>
-        <w:rPr>
-          <w:rFonts w:ascii="TH Sarabun New" w:hAnsi="TH Sarabun New" w:cs="TH Sarabun New"/>
-        </w:rPr>
-        <w:t xml:space="preserve"> </w:t>
+        <w:t xml:space="preserve">NB-Iot </w:t>
       </w:r>
       <w:r>
         <w:rPr>
@@ -10100,21 +9270,7 @@
         <w:rPr>
           <w:rFonts w:ascii="TH Sarabun New" w:hAnsi="TH Sarabun New" w:cs="TH Sarabun New"/>
         </w:rPr>
-        <w:t>UDP/</w:t>
-      </w:r>
-      <w:proofErr w:type="spellStart"/>
-      <w:r>
-        <w:rPr>
-          <w:rFonts w:ascii="TH Sarabun New" w:hAnsi="TH Sarabun New" w:cs="TH Sarabun New"/>
-        </w:rPr>
-        <w:t>CoAP</w:t>
-      </w:r>
-      <w:proofErr w:type="spellEnd"/>
-      <w:r>
-        <w:rPr>
-          <w:rFonts w:ascii="TH Sarabun New" w:hAnsi="TH Sarabun New" w:cs="TH Sarabun New"/>
-        </w:rPr>
-        <w:t xml:space="preserve"> </w:t>
+        <w:t xml:space="preserve">UDP/CoAP </w:t>
       </w:r>
       <w:r>
         <w:rPr>
@@ -10163,6 +9319,7 @@
         <w:rPr>
           <w:rFonts w:ascii="TH Sarabun New" w:hAnsi="TH Sarabun New" w:cs="TH Sarabun New"/>
           <w:noProof/>
+          <w:lang w:eastAsia="zh-CN"/>
         </w:rPr>
         <w:lastRenderedPageBreak/>
         <w:drawing>
@@ -10243,17 +9400,7 @@
           <w:sz w:val="26"/>
           <w:szCs w:val="26"/>
         </w:rPr>
-        <w:t>3-4</w:t>
-      </w:r>
-      <w:r>
-        <w:rPr>
-          <w:rFonts w:ascii="TH Sarabun New" w:hAnsi="TH Sarabun New" w:cs="TH Sarabun New"/>
-          <w:i/>
-          <w:color w:val="44546A"/>
-          <w:sz w:val="26"/>
-          <w:szCs w:val="26"/>
-        </w:rPr>
-        <w:t xml:space="preserve"> </w:t>
+        <w:t xml:space="preserve">3-4 </w:t>
       </w:r>
       <w:r>
         <w:rPr>
@@ -10267,7 +9414,6 @@
         </w:rPr>
         <w:t xml:space="preserve">เครือข่ายของ </w:t>
       </w:r>
-      <w:proofErr w:type="spellStart"/>
       <w:r>
         <w:rPr>
           <w:rFonts w:ascii="TH Sarabun New" w:hAnsi="TH Sarabun New" w:cs="TH Sarabun New"/>
@@ -10278,7 +9424,6 @@
         </w:rPr>
         <w:t>LoRa</w:t>
       </w:r>
-      <w:proofErr w:type="spellEnd"/>
     </w:p>
     <w:p>
       <w:pPr>
@@ -10308,6 +9453,7 @@
         <w:rPr>
           <w:rFonts w:ascii="TH Sarabun New" w:hAnsi="TH Sarabun New" w:cs="TH Sarabun New"/>
           <w:noProof/>
+          <w:lang w:eastAsia="zh-CN"/>
         </w:rPr>
         <w:drawing>
           <wp:inline distT="0" distB="0" distL="0" distR="0">
@@ -10453,7 +9599,6 @@
         </w:rPr>
         <w:t xml:space="preserve">อัพโหลดโปรแกรมให้ </w:t>
       </w:r>
-      <w:proofErr w:type="spellStart"/>
       <w:r>
         <w:rPr>
           <w:rFonts w:ascii="TH Sarabun New" w:hAnsi="TH Sarabun New" w:cs="TH Sarabun New"/>
@@ -10462,7 +9607,6 @@
         </w:rPr>
         <w:t>LoRa</w:t>
       </w:r>
-      <w:proofErr w:type="spellEnd"/>
     </w:p>
     <w:p>
       <w:pPr>
@@ -10548,14 +9692,7 @@
           <w:rFonts w:ascii="TH Sarabun New" w:hAnsi="TH Sarabun New" w:cs="TH Sarabun New"/>
           <w:cs/>
         </w:rPr>
-        <w:t>เพื่อทดลองรับและส่</w:t>
-      </w:r>
-      <w:r>
-        <w:rPr>
-          <w:rFonts w:ascii="TH Sarabun New" w:hAnsi="TH Sarabun New" w:cs="TH Sarabun New"/>
-          <w:cs/>
-        </w:rPr>
-        <w:t>งค่าของข้อมูลต่าง ๆ ขึ้นไปในระบบพบว่าสามารถใช้งานได้</w:t>
+        <w:t>เพื่อทดลองรับและส่งค่าของข้อมูลต่าง ๆ ขึ้นไปในระบบพบว่าสามารถใช้งานได้</w:t>
       </w:r>
     </w:p>
     <w:p>
@@ -10594,18 +9731,8 @@
           <w:b/>
           <w:color w:val="000000"/>
         </w:rPr>
-        <w:t>NB-</w:t>
-      </w:r>
-      <w:proofErr w:type="spellStart"/>
-      <w:r>
-        <w:rPr>
-          <w:rFonts w:ascii="TH Sarabun New" w:hAnsi="TH Sarabun New" w:cs="TH Sarabun New"/>
-          <w:b/>
-          <w:color w:val="000000"/>
-        </w:rPr>
-        <w:t>Iot</w:t>
-      </w:r>
-      <w:proofErr w:type="spellEnd"/>
+        <w:t>NB-Iot</w:t>
+      </w:r>
     </w:p>
     <w:p>
       <w:pPr>
@@ -10627,40 +9754,16 @@
         </w:rPr>
         <w:t xml:space="preserve">ในการอัพโหลดโปรแกรมขึ้นไปนั้นสามารถดูข้อมูลได้ที่ </w:t>
       </w:r>
-      <w:r>
-        <w:rPr>
-          <w:rFonts w:ascii="TH Sarabun New" w:hAnsi="TH Sarabun New" w:cs="TH Sarabun New"/>
-        </w:rPr>
-        <w:fldChar w:fldCharType="begin"/>
-      </w:r>
-      <w:r>
-        <w:rPr>
-          <w:rFonts w:ascii="TH Sarabun New" w:hAnsi="TH Sarabun New" w:cs="TH Sarabun New"/>
-        </w:rPr>
-        <w:instrText xml:space="preserve"> HYPERLINK "http://www.aismagellen.com" \h </w:instrText>
-      </w:r>
-      <w:r>
-        <w:rPr>
-          <w:rFonts w:ascii="TH Sarabun New" w:hAnsi="TH Sarabun New" w:cs="TH Sarabun New"/>
-        </w:rPr>
-        <w:fldChar w:fldCharType="separate"/>
-      </w:r>
-      <w:r>
-        <w:rPr>
-          <w:rFonts w:ascii="TH Sarabun New" w:hAnsi="TH Sarabun New" w:cs="TH Sarabun New"/>
-          <w:color w:val="0000FF"/>
-          <w:u w:val="single"/>
-        </w:rPr>
-        <w:t>www.aismagellen.com</w:t>
-      </w:r>
-      <w:r>
-        <w:rPr>
-          <w:rFonts w:ascii="TH Sarabun New" w:hAnsi="TH Sarabun New" w:cs="TH Sarabun New"/>
-          <w:color w:val="0000FF"/>
-          <w:u w:val="single"/>
-        </w:rPr>
-        <w:fldChar w:fldCharType="end"/>
-      </w:r>
+      <w:hyperlink r:id="rId13">
+        <w:r>
+          <w:rPr>
+            <w:rFonts w:ascii="TH Sarabun New" w:hAnsi="TH Sarabun New" w:cs="TH Sarabun New"/>
+            <w:color w:val="0000FF"/>
+            <w:u w:val="single"/>
+          </w:rPr>
+          <w:t>www.aismagellen.com</w:t>
+        </w:r>
+      </w:hyperlink>
       <w:r>
         <w:rPr>
           <w:rFonts w:ascii="TH Sarabun New" w:hAnsi="TH Sarabun New" w:cs="TH Sarabun New"/>
@@ -10678,21 +9781,7 @@
         <w:rPr>
           <w:rFonts w:ascii="TH Sarabun New" w:hAnsi="TH Sarabun New" w:cs="TH Sarabun New"/>
         </w:rPr>
-        <w:t>UDP/</w:t>
-      </w:r>
-      <w:proofErr w:type="spellStart"/>
-      <w:r>
-        <w:rPr>
-          <w:rFonts w:ascii="TH Sarabun New" w:hAnsi="TH Sarabun New" w:cs="TH Sarabun New"/>
-        </w:rPr>
-        <w:t>CoAP</w:t>
-      </w:r>
-      <w:proofErr w:type="spellEnd"/>
-      <w:r>
-        <w:rPr>
-          <w:rFonts w:ascii="TH Sarabun New" w:hAnsi="TH Sarabun New" w:cs="TH Sarabun New"/>
-        </w:rPr>
-        <w:t xml:space="preserve"> </w:t>
+        <w:t xml:space="preserve">UDP/CoAP </w:t>
       </w:r>
       <w:r>
         <w:rPr>
@@ -10797,27 +9886,7 @@
         <w:rPr>
           <w:rFonts w:ascii="TH Sarabun New" w:hAnsi="TH Sarabun New" w:cs="TH Sarabun New"/>
         </w:rPr>
-        <w:t xml:space="preserve">Arduino </w:t>
-      </w:r>
-      <w:proofErr w:type="spellStart"/>
-      <w:r>
-        <w:rPr>
-          <w:rFonts w:ascii="TH Sarabun New" w:hAnsi="TH Sarabun New" w:cs="TH Sarabun New"/>
-        </w:rPr>
-        <w:t>Nb-</w:t>
-      </w:r>
-      <w:r>
-        <w:rPr>
-          <w:rFonts w:ascii="TH Sarabun New" w:hAnsi="TH Sarabun New" w:cs="TH Sarabun New"/>
-        </w:rPr>
-        <w:t>Iot</w:t>
-      </w:r>
-      <w:proofErr w:type="spellEnd"/>
-      <w:r>
-        <w:rPr>
-          <w:rFonts w:ascii="TH Sarabun New" w:hAnsi="TH Sarabun New" w:cs="TH Sarabun New"/>
-        </w:rPr>
-        <w:t xml:space="preserve"> </w:t>
+        <w:t xml:space="preserve">Arduino Nb-Iot </w:t>
       </w:r>
       <w:r>
         <w:rPr>
@@ -10951,25 +10020,11 @@
         </w:rPr>
         <w:t xml:space="preserve">เพื่อให้การเชื่อมต่อมีความเสถียรผู้จัดทำจึงใช้ </w:t>
       </w:r>
-      <w:proofErr w:type="spellStart"/>
-      <w:r>
-        <w:rPr>
-          <w:rFonts w:ascii="TH Sarabun New" w:hAnsi="TH Sarabun New" w:cs="TH Sarabun New"/>
-        </w:rPr>
-        <w:t>Clound</w:t>
-      </w:r>
-      <w:proofErr w:type="spellEnd"/>
-      <w:r>
-        <w:rPr>
-          <w:rFonts w:ascii="TH Sarabun New" w:hAnsi="TH Sarabun New" w:cs="TH Sarabun New"/>
-        </w:rPr>
-        <w:t xml:space="preserve"> VP</w:t>
-      </w:r>
-      <w:r>
-        <w:rPr>
-          <w:rFonts w:ascii="TH Sarabun New" w:hAnsi="TH Sarabun New" w:cs="TH Sarabun New"/>
-        </w:rPr>
-        <w:t xml:space="preserve">S </w:t>
+      <w:r>
+        <w:rPr>
+          <w:rFonts w:ascii="TH Sarabun New" w:hAnsi="TH Sarabun New" w:cs="TH Sarabun New"/>
+        </w:rPr>
+        <w:t xml:space="preserve">Clound VPS </w:t>
       </w:r>
       <w:r>
         <w:rPr>
@@ -12437,18 +11492,8 @@
                 <w:sz w:val="28"/>
                 <w:szCs w:val="28"/>
               </w:rPr>
-              <w:t>Lora, NB-</w:t>
-            </w:r>
-            <w:proofErr w:type="spellStart"/>
-            <w:r>
-              <w:rPr>
-                <w:rFonts w:ascii="TH Sarabun New" w:eastAsia="Sarabun" w:hAnsi="TH Sarabun New" w:cs="TH Sarabun New"/>
-                <w:sz w:val="28"/>
-                <w:szCs w:val="28"/>
-              </w:rPr>
-              <w:t>Iot</w:t>
-            </w:r>
-            <w:proofErr w:type="spellEnd"/>
+              <w:t>Lora, NB-Iot</w:t>
+            </w:r>
           </w:p>
         </w:tc>
         <w:tc>
@@ -14737,15 +13782,7 @@
           <w:bCs/>
           <w:cs/>
         </w:rPr>
-        <w:t>สรุ</w:t>
-      </w:r>
-      <w:r>
-        <w:rPr>
-          <w:rFonts w:ascii="TH Sarabun New" w:hAnsi="TH Sarabun New" w:cs="TH Sarabun New"/>
-          <w:bCs/>
-          <w:cs/>
-        </w:rPr>
-        <w:t>ปผลการทดลอง</w:t>
+        <w:t>สรุปผลการทดลอง</w:t>
       </w:r>
     </w:p>
     <w:p>
@@ -14792,27 +13829,80 @@
         </w:rPr>
         <w:t xml:space="preserve">การรับและส่งผ่านข้อมูลบน </w:t>
       </w:r>
-      <w:proofErr w:type="spellStart"/>
       <w:r>
         <w:rPr>
           <w:rFonts w:ascii="TH Sarabun New" w:hAnsi="TH Sarabun New" w:cs="TH Sarabun New"/>
           <w:b/>
         </w:rPr>
-        <w:t>CloundVPS</w:t>
-      </w:r>
-      <w:proofErr w:type="spellEnd"/>
+        <w:t>CloundVPS Amazon AWS</w:t>
+      </w:r>
       <w:r>
         <w:rPr>
           <w:rFonts w:ascii="TH Sarabun New" w:hAnsi="TH Sarabun New" w:cs="TH Sarabun New"/>
           <w:b/>
         </w:rPr>
-        <w:t xml:space="preserve"> Amazon AWS</w:t>
+        <w:br/>
       </w:r>
       <w:r>
         <w:rPr>
           <w:rFonts w:ascii="TH Sarabun New" w:hAnsi="TH Sarabun New" w:cs="TH Sarabun New"/>
           <w:b/>
         </w:rPr>
+        <w:tab/>
+      </w:r>
+      <w:r>
+        <w:rPr>
+          <w:rFonts w:ascii="TH Sarabun New" w:hAnsi="TH Sarabun New" w:cs="TH Sarabun New"/>
+          <w:b/>
+        </w:rPr>
+        <w:tab/>
+      </w:r>
+      <w:r>
+        <w:rPr>
+          <w:rFonts w:ascii="TH Sarabun New" w:hAnsi="TH Sarabun New" w:cs="TH Sarabun New"/>
+          <w:cs/>
+        </w:rPr>
+        <w:t xml:space="preserve">สามารถเชื่อมต่อไปยัง </w:t>
+      </w:r>
+      <w:r>
+        <w:rPr>
+          <w:rFonts w:ascii="TH Sarabun New" w:hAnsi="TH Sarabun New" w:cs="TH Sarabun New"/>
+        </w:rPr>
+        <w:t xml:space="preserve">loraiot.cattelecom.com </w:t>
+      </w:r>
+      <w:r>
+        <w:rPr>
+          <w:rFonts w:ascii="TH Sarabun New" w:hAnsi="TH Sarabun New" w:cs="TH Sarabun New"/>
+          <w:cs/>
+        </w:rPr>
+        <w:t xml:space="preserve">ซึ่งเป็นตัวรับข้อมูลทางฝั่งของ </w:t>
+      </w:r>
+      <w:r>
+        <w:rPr>
+          <w:rFonts w:ascii="TH Sarabun New" w:hAnsi="TH Sarabun New" w:cs="TH Sarabun New"/>
+        </w:rPr>
+        <w:t>Server</w:t>
+      </w:r>
+    </w:p>
+    <w:p>
+      <w:pPr>
+        <w:rPr>
+          <w:rFonts w:ascii="TH Sarabun New" w:hAnsi="TH Sarabun New" w:cs="TH Sarabun New"/>
+        </w:rPr>
+      </w:pPr>
+      <w:r>
+        <w:rPr>
+          <w:rFonts w:ascii="TH Sarabun New" w:hAnsi="TH Sarabun New" w:cs="TH Sarabun New"/>
+          <w:b/>
+        </w:rPr>
+        <w:tab/>
+        <w:t>4.2.2 NB-Iot</w:t>
+      </w:r>
+      <w:r>
+        <w:rPr>
+          <w:rFonts w:ascii="TH Sarabun New" w:hAnsi="TH Sarabun New" w:cs="TH Sarabun New"/>
+          <w:b/>
+        </w:rPr>
         <w:br/>
       </w:r>
       <w:r>
@@ -14834,85 +13924,7 @@
           <w:rFonts w:ascii="TH Sarabun New" w:hAnsi="TH Sarabun New" w:cs="TH Sarabun New"/>
           <w:cs/>
         </w:rPr>
-        <w:t xml:space="preserve">สามารถเชื่อมต่อไปยัง </w:t>
-      </w:r>
-      <w:r>
-        <w:rPr>
-          <w:rFonts w:ascii="TH Sarabun New" w:hAnsi="TH Sarabun New" w:cs="TH Sarabun New"/>
-        </w:rPr>
-        <w:t xml:space="preserve">loraiot.cattelecom.com </w:t>
-      </w:r>
-      <w:r>
-        <w:rPr>
-          <w:rFonts w:ascii="TH Sarabun New" w:hAnsi="TH Sarabun New" w:cs="TH Sarabun New"/>
-          <w:cs/>
-        </w:rPr>
-        <w:t xml:space="preserve">ซึ่งเป็นตัวรับข้อมูลทางฝั่งของ </w:t>
-      </w:r>
-      <w:r>
-        <w:rPr>
-          <w:rFonts w:ascii="TH Sarabun New" w:hAnsi="TH Sarabun New" w:cs="TH Sarabun New"/>
-        </w:rPr>
-        <w:t>Server</w:t>
-      </w:r>
-    </w:p>
-    <w:p>
-      <w:pPr>
-        <w:rPr>
-          <w:rFonts w:ascii="TH Sarabun New" w:hAnsi="TH Sarabun New" w:cs="TH Sarabun New"/>
-        </w:rPr>
-      </w:pPr>
-      <w:r>
-        <w:rPr>
-          <w:rFonts w:ascii="TH Sarabun New" w:hAnsi="TH Sarabun New" w:cs="TH Sarabun New"/>
-          <w:b/>
-        </w:rPr>
-        <w:tab/>
-        <w:t>4.2.2 NB-</w:t>
-      </w:r>
-      <w:proofErr w:type="spellStart"/>
-      <w:r>
-        <w:rPr>
-          <w:rFonts w:ascii="TH Sarabun New" w:hAnsi="TH Sarabun New" w:cs="TH Sarabun New"/>
-          <w:b/>
-        </w:rPr>
-        <w:t>Iot</w:t>
-      </w:r>
-      <w:proofErr w:type="spellEnd"/>
-      <w:r>
-        <w:rPr>
-          <w:rFonts w:ascii="TH Sarabun New" w:hAnsi="TH Sarabun New" w:cs="TH Sarabun New"/>
-          <w:b/>
-        </w:rPr>
-        <w:br/>
-      </w:r>
-      <w:r>
-        <w:rPr>
-          <w:rFonts w:ascii="TH Sarabun New" w:hAnsi="TH Sarabun New" w:cs="TH Sarabun New"/>
-          <w:b/>
-        </w:rPr>
-        <w:tab/>
-      </w:r>
-      <w:r>
-        <w:rPr>
-          <w:rFonts w:ascii="TH Sarabun New" w:hAnsi="TH Sarabun New" w:cs="TH Sarabun New"/>
-          <w:b/>
-        </w:rPr>
-        <w:tab/>
-      </w:r>
-      <w:r>
-        <w:rPr>
-          <w:rFonts w:ascii="TH Sarabun New" w:hAnsi="TH Sarabun New" w:cs="TH Sarabun New"/>
-          <w:cs/>
-        </w:rPr>
-        <w:t>ใช้งานในการสั</w:t>
-      </w:r>
-      <w:r>
-        <w:rPr>
-          <w:rFonts w:ascii="TH Sarabun New" w:hAnsi="TH Sarabun New" w:cs="TH Sarabun New"/>
-          <w:cs/>
-        </w:rPr>
-        <w:t xml:space="preserve">่ง </w:t>
+        <w:t xml:space="preserve">ใช้งานในการสั่ง </w:t>
       </w:r>
       <w:r>
         <w:rPr>
@@ -15100,28 +14112,13 @@
           <w:rFonts w:ascii="TH Sarabun New" w:hAnsi="TH Sarabun New" w:cs="TH Sarabun New"/>
           <w:cs/>
         </w:rPr>
-        <w:t>การตั</w:t>
-      </w:r>
-      <w:r>
-        <w:rPr>
-          <w:rFonts w:ascii="TH Sarabun New" w:hAnsi="TH Sarabun New" w:cs="TH Sarabun New"/>
-          <w:cs/>
-        </w:rPr>
-        <w:t xml:space="preserve">้งค่าในการติดต่อกับ  </w:t>
-      </w:r>
-      <w:proofErr w:type="spellStart"/>
-      <w:r>
-        <w:rPr>
-          <w:rFonts w:ascii="TH Sarabun New" w:hAnsi="TH Sarabun New" w:cs="TH Sarabun New"/>
-        </w:rPr>
-        <w:t>Nb-Iot</w:t>
-      </w:r>
-      <w:proofErr w:type="spellEnd"/>
-      <w:r>
-        <w:rPr>
-          <w:rFonts w:ascii="TH Sarabun New" w:hAnsi="TH Sarabun New" w:cs="TH Sarabun New"/>
-        </w:rPr>
-        <w:t xml:space="preserve"> </w:t>
+        <w:t xml:space="preserve">การตั้งค่าในการติดต่อกับ  </w:t>
+      </w:r>
+      <w:r>
+        <w:rPr>
+          <w:rFonts w:ascii="TH Sarabun New" w:hAnsi="TH Sarabun New" w:cs="TH Sarabun New"/>
+        </w:rPr>
+        <w:t xml:space="preserve">Nb-Iot </w:t>
       </w:r>
       <w:r>
         <w:rPr>
@@ -15475,14 +14472,7 @@
                 <w:rFonts w:ascii="TH Sarabun New" w:hAnsi="TH Sarabun New" w:cs="TH Sarabun New"/>
                 <w:color w:val="000000"/>
               </w:rPr>
-              <w:t>]. Available: htt</w:t>
-            </w:r>
-            <w:r>
-              <w:rPr>
-                <w:rFonts w:ascii="TH Sarabun New" w:hAnsi="TH Sarabun New" w:cs="TH Sarabun New"/>
-                <w:color w:val="000000"/>
-              </w:rPr>
-              <w:t xml:space="preserve">ps://wireless.murata.com/RFM/data/type_abz.pdf. [%1 </w:t>
+              <w:t xml:space="preserve">]. Available: https://wireless.murata.com/RFM/data/type_abz.pdf. [%1 </w:t>
             </w:r>
             <w:r>
               <w:rPr>
@@ -15548,21 +14538,12 @@
                 <w:color w:val="000000"/>
               </w:rPr>
             </w:pPr>
-            <w:proofErr w:type="spellStart"/>
             <w:r>
               <w:rPr>
                 <w:rFonts w:ascii="TH Sarabun New" w:hAnsi="TH Sarabun New" w:cs="TH Sarabun New"/>
                 <w:color w:val="000000"/>
               </w:rPr>
-              <w:t>Quectel</w:t>
-            </w:r>
-            <w:proofErr w:type="spellEnd"/>
-            <w:r>
-              <w:rPr>
-                <w:rFonts w:ascii="TH Sarabun New" w:hAnsi="TH Sarabun New" w:cs="TH Sarabun New"/>
-                <w:color w:val="000000"/>
-              </w:rPr>
-              <w:t xml:space="preserve"> Wireless Solutions Co., Ltd, “www.quectel.com,” quectel.com, 15 06 2017. [</w:t>
+              <w:t>Quectel Wireless Solutions Co., Ltd, “www.quectel.com,” quectel.com, 15 06 2017. [</w:t>
             </w:r>
             <w:r>
               <w:rPr>
@@ -15577,14 +14558,7 @@
                 <w:rFonts w:ascii="TH Sarabun New" w:hAnsi="TH Sarabun New" w:cs="TH Sarabun New"/>
                 <w:color w:val="000000"/>
               </w:rPr>
-              <w:t>]. Available: https://www.quectel.com/UploadImage/Downlad/Quectel_BC95_Hardware_Design_</w:t>
-            </w:r>
-            <w:r>
-              <w:rPr>
-                <w:rFonts w:ascii="TH Sarabun New" w:hAnsi="TH Sarabun New" w:cs="TH Sarabun New"/>
-                <w:color w:val="000000"/>
-              </w:rPr>
-              <w:t xml:space="preserve">V1.3.pdf. [%1 </w:t>
+              <w:t xml:space="preserve">]. Available: https://www.quectel.com/UploadImage/Downlad/Quectel_BC95_Hardware_Design_V1.3.pdf. [%1 </w:t>
             </w:r>
             <w:r>
               <w:rPr>
@@ -15708,14 +14682,7 @@
                 <w:rFonts w:ascii="TH Sarabun New" w:hAnsi="TH Sarabun New" w:cs="TH Sarabun New"/>
                 <w:color w:val="000000"/>
               </w:rPr>
-              <w:t>]. Available: http://www.arduino.codemobiles.com/product/174/%E0%B9%80%E0%B8%8B%E0%B9%87%E0%B8%99%E0%B9%80%E0%B8%8B%E0%B8%AD%E0%B8%A3%E0%B9</w:t>
-            </w:r>
-            <w:r>
-              <w:rPr>
-                <w:rFonts w:ascii="TH Sarabun New" w:hAnsi="TH Sarabun New" w:cs="TH Sarabun New"/>
-                <w:color w:val="000000"/>
-              </w:rPr>
-              <w:t>%8C%E0%B8%A7%E0%B8%B1%E0%B8%94%E0%B8%84%E0%B8%A7%E0%B8%B2%E0%B8%A1%E0%B8%8A%E0%B8%B7%E0%B9%89%E0%B8%99%E0%B9%83%E0%B8%99%E0%B8%94%.</w:t>
+              <w:t>]. Available: http://www.arduino.codemobiles.com/product/174/%E0%B9%80%E0%B8%8B%E0%B9%87%E0%B8%99%E0%B9%80%E0%B8%8B%E0%B8%AD%E0%B8%A3%E0%B9%8C%E0%B8%A7%E0%B8%B1%E0%B8%94%E0%B8%84%E0%B8%A7%E0%B8%B2%E0%B8%A1%E0%B8%8A%E0%B8%B7%E0%B9%89%E0%B8%99%E0%B9%83%E0%B8%99%E0%B8%94%.</w:t>
             </w:r>
           </w:p>
         </w:tc>
@@ -15766,21 +14733,12 @@
                 <w:color w:val="000000"/>
               </w:rPr>
             </w:pPr>
-            <w:proofErr w:type="spellStart"/>
             <w:r>
               <w:rPr>
                 <w:rFonts w:ascii="TH Sarabun New" w:hAnsi="TH Sarabun New" w:cs="TH Sarabun New"/>
                 <w:color w:val="000000"/>
               </w:rPr>
-              <w:t>ArduinoAll</w:t>
-            </w:r>
-            <w:proofErr w:type="spellEnd"/>
-            <w:r>
-              <w:rPr>
-                <w:rFonts w:ascii="TH Sarabun New" w:hAnsi="TH Sarabun New" w:cs="TH Sarabun New"/>
-                <w:color w:val="000000"/>
-              </w:rPr>
-              <w:t>. All rights reserved, 21 March 2019. [</w:t>
+              <w:t>ArduinoAll. All rights reserved, 21 March 2019. [</w:t>
             </w:r>
             <w:r>
               <w:rPr>
@@ -15795,14 +14753,7 @@
                 <w:rFonts w:ascii="TH Sarabun New" w:hAnsi="TH Sarabun New" w:cs="TH Sarabun New"/>
                 <w:color w:val="000000"/>
               </w:rPr>
-              <w:t>]. Available: https://www.arduinoall.com/product/2450/solar-cel</w:t>
-            </w:r>
-            <w:r>
-              <w:rPr>
-                <w:rFonts w:ascii="TH Sarabun New" w:hAnsi="TH Sarabun New" w:cs="TH Sarabun New"/>
-                <w:color w:val="000000"/>
-              </w:rPr>
-              <w:t>l-solar-panels-%E0%B9%82%E0%B8%8B%E0%B8%A5%E0%B8%B2%E0%B9%80%E0%B8%8B%E0%B8%A5%E0%B8%A5%E0%B9%8C-5-5v-110ma-0-6w-%E0%B8%82%E0%B8%99%E0%B8%B2%E0%B8%94-84x55mm.</w:t>
+              <w:t>]. Available: https://www.arduinoall.com/product/2450/solar-cell-solar-panels-%E0%B9%82%E0%B8%8B%E0%B8%A5%E0%B8%B2%E0%B9%80%E0%B8%8B%E0%B8%A5%E0%B8%A5%E0%B9%8C-5-5v-110ma-0-6w-%E0%B8%82%E0%B8%99%E0%B8%B2%E0%B8%94-84x55mm.</w:t>
             </w:r>
           </w:p>
         </w:tc>
@@ -15914,7 +14865,6 @@
               </w:rPr>
               <w:t xml:space="preserve">โค้ดสำหรับการเชื่อมต่อ </w:t>
             </w:r>
-            <w:proofErr w:type="spellStart"/>
             <w:r>
               <w:rPr>
                 <w:rFonts w:ascii="TH Sarabun New" w:eastAsia="Sarabun" w:hAnsi="TH Sarabun New" w:cs="TH Sarabun New"/>
@@ -15922,7 +14872,6 @@
               </w:rPr>
               <w:t>LoRa</w:t>
             </w:r>
-            <w:proofErr w:type="spellEnd"/>
           </w:p>
         </w:tc>
       </w:tr>
@@ -15945,35 +14894,34 @@
                 <w:sz w:val="26"/>
                 <w:szCs w:val="26"/>
               </w:rPr>
-              <w:t>#include "</w:t>
-            </w:r>
-            <w:proofErr w:type="spellStart"/>
-            <w:r>
+              <w:t>#include "LoRaWAN.h"</w:t>
+            </w:r>
+          </w:p>
+          <w:p>
+            <w:pPr>
               <w:rPr>
                 <w:rFonts w:ascii="TH Sarabun New" w:eastAsia="Courier New" w:hAnsi="TH Sarabun New" w:cs="TH Sarabun New"/>
                 <w:sz w:val="26"/>
                 <w:szCs w:val="26"/>
               </w:rPr>
-              <w:t>LoRaWAN.h</w:t>
-            </w:r>
-            <w:proofErr w:type="spellEnd"/>
-            <w:r>
+            </w:pPr>
+          </w:p>
+          <w:p>
+            <w:pPr>
               <w:rPr>
                 <w:rFonts w:ascii="TH Sarabun New" w:eastAsia="Courier New" w:hAnsi="TH Sarabun New" w:cs="TH Sarabun New"/>
                 <w:sz w:val="26"/>
                 <w:szCs w:val="26"/>
               </w:rPr>
-              <w:t>"</w:t>
-            </w:r>
-          </w:p>
-          <w:p>
-            <w:pPr>
+            </w:pPr>
+            <w:r>
               <w:rPr>
                 <w:rFonts w:ascii="TH Sarabun New" w:eastAsia="Courier New" w:hAnsi="TH Sarabun New" w:cs="TH Sarabun New"/>
                 <w:sz w:val="26"/>
                 <w:szCs w:val="26"/>
               </w:rPr>
-            </w:pPr>
+              <w:t xml:space="preserve">#define DeviceAddr "BBBBAAAA"    // LSB (AAAABBBB)      // Device Address </w:t>
+            </w:r>
           </w:p>
           <w:p>
             <w:pPr>
@@ -15989,123 +14937,119 @@
                 <w:sz w:val="26"/>
                 <w:szCs w:val="26"/>
               </w:rPr>
-              <w:t xml:space="preserve">#define </w:t>
-            </w:r>
-            <w:proofErr w:type="spellStart"/>
-            <w:r>
+              <w:t xml:space="preserve">#define NetworkSSKey "28AED22B7E1516A609CFABF715884F3C" // Network Session Key </w:t>
+            </w:r>
+          </w:p>
+          <w:p>
+            <w:pPr>
               <w:rPr>
                 <w:rFonts w:ascii="TH Sarabun New" w:eastAsia="Courier New" w:hAnsi="TH Sarabun New" w:cs="TH Sarabun New"/>
                 <w:sz w:val="26"/>
                 <w:szCs w:val="26"/>
               </w:rPr>
-              <w:t>DeviceAddr</w:t>
-            </w:r>
-            <w:proofErr w:type="spellEnd"/>
+            </w:pPr>
             <w:r>
               <w:rPr>
                 <w:rFonts w:ascii="TH Sarabun New" w:eastAsia="Courier New" w:hAnsi="TH Sarabun New" w:cs="TH Sarabun New"/>
                 <w:sz w:val="26"/>
                 <w:szCs w:val="26"/>
               </w:rPr>
-              <w:t xml:space="preserve"> "BBBBAAAA"    // LSB (</w:t>
-            </w:r>
-            <w:proofErr w:type="gramStart"/>
-            <w:r>
+              <w:t>#define AppSSKey "1628AE2B7E15D2A6ABF7CF4F3C158809"      // Application Session Key</w:t>
+            </w:r>
+          </w:p>
+          <w:p>
+            <w:pPr>
               <w:rPr>
                 <w:rFonts w:ascii="TH Sarabun New" w:eastAsia="Courier New" w:hAnsi="TH Sarabun New" w:cs="TH Sarabun New"/>
                 <w:sz w:val="26"/>
                 <w:szCs w:val="26"/>
               </w:rPr>
-              <w:t xml:space="preserve">AAAABBBB)   </w:t>
-            </w:r>
-            <w:proofErr w:type="gramEnd"/>
-            <w:r>
+            </w:pPr>
+          </w:p>
+          <w:p>
+            <w:pPr>
               <w:rPr>
                 <w:rFonts w:ascii="TH Sarabun New" w:eastAsia="Courier New" w:hAnsi="TH Sarabun New" w:cs="TH Sarabun New"/>
                 <w:sz w:val="26"/>
                 <w:szCs w:val="26"/>
               </w:rPr>
-              <w:t xml:space="preserve">   // Device Address </w:t>
-            </w:r>
-          </w:p>
-          <w:p>
-            <w:pPr>
+            </w:pPr>
+            <w:r>
               <w:rPr>
                 <w:rFonts w:ascii="TH Sarabun New" w:eastAsia="Courier New" w:hAnsi="TH Sarabun New" w:cs="TH Sarabun New"/>
                 <w:sz w:val="26"/>
                 <w:szCs w:val="26"/>
               </w:rPr>
-            </w:pPr>
-            <w:r>
+              <w:t>int cnt = 0;</w:t>
+            </w:r>
+          </w:p>
+          <w:p>
+            <w:pPr>
               <w:rPr>
                 <w:rFonts w:ascii="TH Sarabun New" w:eastAsia="Courier New" w:hAnsi="TH Sarabun New" w:cs="TH Sarabun New"/>
                 <w:sz w:val="26"/>
                 <w:szCs w:val="26"/>
               </w:rPr>
-              <w:t xml:space="preserve">#define </w:t>
-            </w:r>
-            <w:proofErr w:type="spellStart"/>
+            </w:pPr>
             <w:r>
               <w:rPr>
                 <w:rFonts w:ascii="TH Sarabun New" w:eastAsia="Courier New" w:hAnsi="TH Sarabun New" w:cs="TH Sarabun New"/>
                 <w:sz w:val="26"/>
                 <w:szCs w:val="26"/>
               </w:rPr>
-              <w:t>NetworkSSKey</w:t>
-            </w:r>
-            <w:proofErr w:type="spellEnd"/>
-            <w:r>
+              <w:t>void setup( void )</w:t>
+            </w:r>
+          </w:p>
+          <w:p>
+            <w:pPr>
               <w:rPr>
                 <w:rFonts w:ascii="TH Sarabun New" w:eastAsia="Courier New" w:hAnsi="TH Sarabun New" w:cs="TH Sarabun New"/>
                 <w:sz w:val="26"/>
                 <w:szCs w:val="26"/>
               </w:rPr>
-              <w:t xml:space="preserve"> "28AED22B7E1516A609CFABF715884F3C" // Network Session Key </w:t>
-            </w:r>
-          </w:p>
-          <w:p>
-            <w:pPr>
+            </w:pPr>
+            <w:r>
               <w:rPr>
                 <w:rFonts w:ascii="TH Sarabun New" w:eastAsia="Courier New" w:hAnsi="TH Sarabun New" w:cs="TH Sarabun New"/>
                 <w:sz w:val="26"/>
                 <w:szCs w:val="26"/>
               </w:rPr>
-            </w:pPr>
-            <w:r>
+              <w:t>{</w:t>
+            </w:r>
+          </w:p>
+          <w:p>
+            <w:pPr>
               <w:rPr>
                 <w:rFonts w:ascii="TH Sarabun New" w:eastAsia="Courier New" w:hAnsi="TH Sarabun New" w:cs="TH Sarabun New"/>
                 <w:sz w:val="26"/>
                 <w:szCs w:val="26"/>
               </w:rPr>
-              <w:t xml:space="preserve">#define </w:t>
-            </w:r>
-            <w:proofErr w:type="spellStart"/>
+            </w:pPr>
             <w:r>
               <w:rPr>
                 <w:rFonts w:ascii="TH Sarabun New" w:eastAsia="Courier New" w:hAnsi="TH Sarabun New" w:cs="TH Sarabun New"/>
                 <w:sz w:val="26"/>
                 <w:szCs w:val="26"/>
               </w:rPr>
-              <w:t>AppSSKey</w:t>
-            </w:r>
-            <w:proofErr w:type="spellEnd"/>
-            <w:r>
+              <w:t xml:space="preserve">  Serial.begin(9600);</w:t>
+            </w:r>
+          </w:p>
+          <w:p>
+            <w:pPr>
               <w:rPr>
                 <w:rFonts w:ascii="TH Sarabun New" w:eastAsia="Courier New" w:hAnsi="TH Sarabun New" w:cs="TH Sarabun New"/>
                 <w:sz w:val="26"/>
                 <w:szCs w:val="26"/>
               </w:rPr>
-              <w:t xml:space="preserve"> "1628AE2B7E15D2A6ABF7CF4F3C158809"      // Application Session Key</w:t>
-            </w:r>
-          </w:p>
-          <w:p>
-            <w:pPr>
+            </w:pPr>
+            <w:r>
               <w:rPr>
                 <w:rFonts w:ascii="TH Sarabun New" w:eastAsia="Courier New" w:hAnsi="TH Sarabun New" w:cs="TH Sarabun New"/>
                 <w:sz w:val="26"/>
                 <w:szCs w:val="26"/>
               </w:rPr>
-            </w:pPr>
+              <w:t xml:space="preserve">  LoRaWAN.begin(AS923);</w:t>
+            </w:r>
           </w:p>
           <w:p>
             <w:pPr>
@@ -16115,41 +15059,39 @@
                 <w:szCs w:val="26"/>
               </w:rPr>
             </w:pPr>
-            <w:proofErr w:type="spellStart"/>
-            <w:r>
+          </w:p>
+          <w:p>
+            <w:pPr>
               <w:rPr>
                 <w:rFonts w:ascii="TH Sarabun New" w:eastAsia="Courier New" w:hAnsi="TH Sarabun New" w:cs="TH Sarabun New"/>
                 <w:sz w:val="26"/>
                 <w:szCs w:val="26"/>
               </w:rPr>
-              <w:t>int</w:t>
-            </w:r>
-            <w:proofErr w:type="spellEnd"/>
+            </w:pPr>
             <w:r>
               <w:rPr>
                 <w:rFonts w:ascii="TH Sarabun New" w:eastAsia="Courier New" w:hAnsi="TH Sarabun New" w:cs="TH Sarabun New"/>
                 <w:sz w:val="26"/>
                 <w:szCs w:val="26"/>
               </w:rPr>
-              <w:t xml:space="preserve"> </w:t>
-            </w:r>
-            <w:proofErr w:type="spellStart"/>
-            <w:r>
+              <w:t xml:space="preserve">  if (!LoRaWAN.busy() &amp;&amp; !LoRaWAN.joined()) {</w:t>
+            </w:r>
+          </w:p>
+          <w:p>
+            <w:pPr>
               <w:rPr>
                 <w:rFonts w:ascii="TH Sarabun New" w:eastAsia="Courier New" w:hAnsi="TH Sarabun New" w:cs="TH Sarabun New"/>
                 <w:sz w:val="26"/>
                 <w:szCs w:val="26"/>
               </w:rPr>
-              <w:t>cnt</w:t>
-            </w:r>
-            <w:proofErr w:type="spellEnd"/>
+            </w:pPr>
             <w:r>
               <w:rPr>
                 <w:rFonts w:ascii="TH Sarabun New" w:eastAsia="Courier New" w:hAnsi="TH Sarabun New" w:cs="TH Sarabun New"/>
                 <w:sz w:val="26"/>
                 <w:szCs w:val="26"/>
               </w:rPr>
-              <w:t xml:space="preserve"> = 0;</w:t>
+              <w:t xml:space="preserve">    Serial.println("start join ABP");</w:t>
             </w:r>
           </w:p>
           <w:p>
@@ -16166,25 +15108,24 @@
                 <w:sz w:val="26"/>
                 <w:szCs w:val="26"/>
               </w:rPr>
-              <w:t xml:space="preserve">void </w:t>
-            </w:r>
-            <w:proofErr w:type="gramStart"/>
-            <w:r>
+              <w:t xml:space="preserve">    int result = LoRaWAN.joinABP(DeviceAddr, NetworkSSKey, AppSSKey);</w:t>
+            </w:r>
+          </w:p>
+          <w:p>
+            <w:pPr>
               <w:rPr>
                 <w:rFonts w:ascii="TH Sarabun New" w:eastAsia="Courier New" w:hAnsi="TH Sarabun New" w:cs="TH Sarabun New"/>
                 <w:sz w:val="26"/>
                 <w:szCs w:val="26"/>
               </w:rPr>
-              <w:t>setup( void</w:t>
-            </w:r>
-            <w:proofErr w:type="gramEnd"/>
+            </w:pPr>
             <w:r>
               <w:rPr>
                 <w:rFonts w:ascii="TH Sarabun New" w:eastAsia="Courier New" w:hAnsi="TH Sarabun New" w:cs="TH Sarabun New"/>
                 <w:sz w:val="26"/>
                 <w:szCs w:val="26"/>
               </w:rPr>
-              <w:t xml:space="preserve"> )</w:t>
+              <w:t xml:space="preserve">    if (result) {</w:t>
             </w:r>
           </w:p>
           <w:p>
@@ -16201,7 +15142,7 @@
                 <w:sz w:val="26"/>
                 <w:szCs w:val="26"/>
               </w:rPr>
-              <w:t>{</w:t>
+              <w:t xml:space="preserve">      Serial.println("Join success");</w:t>
             </w:r>
           </w:p>
           <w:p>
@@ -16218,25 +15159,24 @@
                 <w:sz w:val="26"/>
                 <w:szCs w:val="26"/>
               </w:rPr>
-              <w:t xml:space="preserve">  </w:t>
-            </w:r>
-            <w:proofErr w:type="spellStart"/>
-            <w:r>
+              <w:t xml:space="preserve">    }</w:t>
+            </w:r>
+          </w:p>
+          <w:p>
+            <w:pPr>
               <w:rPr>
                 <w:rFonts w:ascii="TH Sarabun New" w:eastAsia="Courier New" w:hAnsi="TH Sarabun New" w:cs="TH Sarabun New"/>
                 <w:sz w:val="26"/>
                 <w:szCs w:val="26"/>
               </w:rPr>
-              <w:t>Serial.begin</w:t>
-            </w:r>
-            <w:proofErr w:type="spellEnd"/>
+            </w:pPr>
             <w:r>
               <w:rPr>
                 <w:rFonts w:ascii="TH Sarabun New" w:eastAsia="Courier New" w:hAnsi="TH Sarabun New" w:cs="TH Sarabun New"/>
                 <w:sz w:val="26"/>
                 <w:szCs w:val="26"/>
               </w:rPr>
-              <w:t>(9600);</w:t>
+              <w:t xml:space="preserve">    else {</w:t>
             </w:r>
           </w:p>
           <w:p>
@@ -16253,25 +15193,24 @@
                 <w:sz w:val="26"/>
                 <w:szCs w:val="26"/>
               </w:rPr>
-              <w:t xml:space="preserve">  </w:t>
-            </w:r>
-            <w:proofErr w:type="spellStart"/>
-            <w:r>
+              <w:t xml:space="preserve">      Serial.println("Join failed");</w:t>
+            </w:r>
+          </w:p>
+          <w:p>
+            <w:pPr>
               <w:rPr>
                 <w:rFonts w:ascii="TH Sarabun New" w:eastAsia="Courier New" w:hAnsi="TH Sarabun New" w:cs="TH Sarabun New"/>
                 <w:sz w:val="26"/>
                 <w:szCs w:val="26"/>
               </w:rPr>
-              <w:t>LoRaWAN.begin</w:t>
-            </w:r>
-            <w:proofErr w:type="spellEnd"/>
+            </w:pPr>
             <w:r>
               <w:rPr>
                 <w:rFonts w:ascii="TH Sarabun New" w:eastAsia="Courier New" w:hAnsi="TH Sarabun New" w:cs="TH Sarabun New"/>
                 <w:sz w:val="26"/>
                 <w:szCs w:val="26"/>
               </w:rPr>
-              <w:t>(AS923);</w:t>
+              <w:t xml:space="preserve">    }</w:t>
             </w:r>
           </w:p>
           <w:p>
@@ -16282,211 +15221,203 @@
                 <w:szCs w:val="26"/>
               </w:rPr>
             </w:pPr>
-          </w:p>
-          <w:p>
-            <w:pPr>
+            <w:r>
               <w:rPr>
                 <w:rFonts w:ascii="TH Sarabun New" w:eastAsia="Courier New" w:hAnsi="TH Sarabun New" w:cs="TH Sarabun New"/>
                 <w:sz w:val="26"/>
                 <w:szCs w:val="26"/>
               </w:rPr>
-            </w:pPr>
-            <w:r>
+              <w:lastRenderedPageBreak/>
+              <w:t xml:space="preserve">  }</w:t>
+            </w:r>
+          </w:p>
+          <w:p>
+            <w:pPr>
               <w:rPr>
                 <w:rFonts w:ascii="TH Sarabun New" w:eastAsia="Courier New" w:hAnsi="TH Sarabun New" w:cs="TH Sarabun New"/>
                 <w:sz w:val="26"/>
                 <w:szCs w:val="26"/>
               </w:rPr>
-              <w:t xml:space="preserve">  if </w:t>
-            </w:r>
-            <w:proofErr w:type="gramStart"/>
+            </w:pPr>
             <w:r>
               <w:rPr>
                 <w:rFonts w:ascii="TH Sarabun New" w:eastAsia="Courier New" w:hAnsi="TH Sarabun New" w:cs="TH Sarabun New"/>
                 <w:sz w:val="26"/>
                 <w:szCs w:val="26"/>
               </w:rPr>
-              <w:t>(!</w:t>
-            </w:r>
-            <w:proofErr w:type="spellStart"/>
-            <w:r>
+              <w:t>}</w:t>
+            </w:r>
+          </w:p>
+          <w:p>
+            <w:pPr>
               <w:rPr>
                 <w:rFonts w:ascii="TH Sarabun New" w:eastAsia="Courier New" w:hAnsi="TH Sarabun New" w:cs="TH Sarabun New"/>
                 <w:sz w:val="26"/>
                 <w:szCs w:val="26"/>
               </w:rPr>
-              <w:t>LoRaWAN.busy</w:t>
-            </w:r>
-            <w:proofErr w:type="spellEnd"/>
-            <w:proofErr w:type="gramEnd"/>
-            <w:r>
+            </w:pPr>
+          </w:p>
+          <w:p>
+            <w:pPr>
               <w:rPr>
                 <w:rFonts w:ascii="TH Sarabun New" w:eastAsia="Courier New" w:hAnsi="TH Sarabun New" w:cs="TH Sarabun New"/>
                 <w:sz w:val="26"/>
                 <w:szCs w:val="26"/>
               </w:rPr>
-              <w:t>() &amp;&amp; !</w:t>
-            </w:r>
-            <w:proofErr w:type="spellStart"/>
+            </w:pPr>
             <w:r>
               <w:rPr>
                 <w:rFonts w:ascii="TH Sarabun New" w:eastAsia="Courier New" w:hAnsi="TH Sarabun New" w:cs="TH Sarabun New"/>
                 <w:sz w:val="26"/>
                 <w:szCs w:val="26"/>
               </w:rPr>
-              <w:t>LoRaWAN.joined</w:t>
-            </w:r>
-            <w:proofErr w:type="spellEnd"/>
-            <w:r>
+              <w:t>void loop( void )</w:t>
+            </w:r>
+          </w:p>
+          <w:p>
+            <w:pPr>
               <w:rPr>
                 <w:rFonts w:ascii="TH Sarabun New" w:eastAsia="Courier New" w:hAnsi="TH Sarabun New" w:cs="TH Sarabun New"/>
                 <w:sz w:val="26"/>
                 <w:szCs w:val="26"/>
               </w:rPr>
-              <w:t>()) {</w:t>
-            </w:r>
-          </w:p>
-          <w:p>
-            <w:pPr>
+            </w:pPr>
+            <w:r>
               <w:rPr>
                 <w:rFonts w:ascii="TH Sarabun New" w:eastAsia="Courier New" w:hAnsi="TH Sarabun New" w:cs="TH Sarabun New"/>
                 <w:sz w:val="26"/>
                 <w:szCs w:val="26"/>
               </w:rPr>
-            </w:pPr>
-            <w:r>
+              <w:t>{</w:t>
+            </w:r>
+          </w:p>
+          <w:p>
+            <w:pPr>
               <w:rPr>
                 <w:rFonts w:ascii="TH Sarabun New" w:eastAsia="Courier New" w:hAnsi="TH Sarabun New" w:cs="TH Sarabun New"/>
                 <w:sz w:val="26"/>
                 <w:szCs w:val="26"/>
               </w:rPr>
-              <w:t xml:space="preserve">    </w:t>
-            </w:r>
-            <w:proofErr w:type="spellStart"/>
+            </w:pPr>
             <w:r>
               <w:rPr>
                 <w:rFonts w:ascii="TH Sarabun New" w:eastAsia="Courier New" w:hAnsi="TH Sarabun New" w:cs="TH Sarabun New"/>
                 <w:sz w:val="26"/>
                 <w:szCs w:val="26"/>
               </w:rPr>
-              <w:t>Serial.println</w:t>
-            </w:r>
-            <w:proofErr w:type="spellEnd"/>
-            <w:r>
+              <w:t xml:space="preserve">  LoRaWAN.beginPacket();</w:t>
+            </w:r>
+          </w:p>
+          <w:p>
+            <w:pPr>
               <w:rPr>
                 <w:rFonts w:ascii="TH Sarabun New" w:eastAsia="Courier New" w:hAnsi="TH Sarabun New" w:cs="TH Sarabun New"/>
                 <w:sz w:val="26"/>
                 <w:szCs w:val="26"/>
               </w:rPr>
-              <w:t>("start join ABP");</w:t>
-            </w:r>
-          </w:p>
-          <w:p>
-            <w:pPr>
+            </w:pPr>
+            <w:r>
               <w:rPr>
                 <w:rFonts w:ascii="TH Sarabun New" w:eastAsia="Courier New" w:hAnsi="TH Sarabun New" w:cs="TH Sarabun New"/>
                 <w:sz w:val="26"/>
                 <w:szCs w:val="26"/>
               </w:rPr>
-            </w:pPr>
-            <w:r>
+              <w:t xml:space="preserve">  LoRaWAN.write(0xef);</w:t>
+            </w:r>
+          </w:p>
+          <w:p>
+            <w:pPr>
               <w:rPr>
                 <w:rFonts w:ascii="TH Sarabun New" w:eastAsia="Courier New" w:hAnsi="TH Sarabun New" w:cs="TH Sarabun New"/>
                 <w:sz w:val="26"/>
                 <w:szCs w:val="26"/>
               </w:rPr>
-              <w:t xml:space="preserve">    </w:t>
-            </w:r>
-            <w:proofErr w:type="spellStart"/>
+            </w:pPr>
             <w:r>
               <w:rPr>
                 <w:rFonts w:ascii="TH Sarabun New" w:eastAsia="Courier New" w:hAnsi="TH Sarabun New" w:cs="TH Sarabun New"/>
                 <w:sz w:val="26"/>
                 <w:szCs w:val="26"/>
               </w:rPr>
-              <w:t>int</w:t>
-            </w:r>
-            <w:proofErr w:type="spellEnd"/>
-            <w:r>
+              <w:t xml:space="preserve">  LoRaWAN.write(0xbe);</w:t>
+            </w:r>
+          </w:p>
+          <w:p>
+            <w:pPr>
               <w:rPr>
                 <w:rFonts w:ascii="TH Sarabun New" w:eastAsia="Courier New" w:hAnsi="TH Sarabun New" w:cs="TH Sarabun New"/>
                 <w:sz w:val="26"/>
                 <w:szCs w:val="26"/>
               </w:rPr>
-              <w:t xml:space="preserve"> result = </w:t>
-            </w:r>
-            <w:proofErr w:type="spellStart"/>
+            </w:pPr>
             <w:r>
               <w:rPr>
                 <w:rFonts w:ascii="TH Sarabun New" w:eastAsia="Courier New" w:hAnsi="TH Sarabun New" w:cs="TH Sarabun New"/>
                 <w:sz w:val="26"/>
                 <w:szCs w:val="26"/>
               </w:rPr>
-              <w:t>LoRaWAN.joinABP</w:t>
-            </w:r>
-            <w:proofErr w:type="spellEnd"/>
-            <w:r>
+              <w:t xml:space="preserve">  LoRaWAN.write(0xad);</w:t>
+            </w:r>
+          </w:p>
+          <w:p>
+            <w:pPr>
               <w:rPr>
                 <w:rFonts w:ascii="TH Sarabun New" w:eastAsia="Courier New" w:hAnsi="TH Sarabun New" w:cs="TH Sarabun New"/>
                 <w:sz w:val="26"/>
                 <w:szCs w:val="26"/>
               </w:rPr>
-              <w:t>(</w:t>
-            </w:r>
-            <w:proofErr w:type="spellStart"/>
+            </w:pPr>
             <w:r>
               <w:rPr>
                 <w:rFonts w:ascii="TH Sarabun New" w:eastAsia="Courier New" w:hAnsi="TH Sarabun New" w:cs="TH Sarabun New"/>
                 <w:sz w:val="26"/>
                 <w:szCs w:val="26"/>
               </w:rPr>
-              <w:t>DeviceAddr</w:t>
-            </w:r>
-            <w:proofErr w:type="spellEnd"/>
-            <w:r>
+              <w:t xml:space="preserve">  LoRaWAN.write(0xde);</w:t>
+            </w:r>
+          </w:p>
+          <w:p>
+            <w:pPr>
               <w:rPr>
                 <w:rFonts w:ascii="TH Sarabun New" w:eastAsia="Courier New" w:hAnsi="TH Sarabun New" w:cs="TH Sarabun New"/>
                 <w:sz w:val="26"/>
                 <w:szCs w:val="26"/>
               </w:rPr>
-              <w:t xml:space="preserve">, </w:t>
-            </w:r>
-            <w:proofErr w:type="spellStart"/>
+            </w:pPr>
             <w:r>
               <w:rPr>
                 <w:rFonts w:ascii="TH Sarabun New" w:eastAsia="Courier New" w:hAnsi="TH Sarabun New" w:cs="TH Sarabun New"/>
                 <w:sz w:val="26"/>
                 <w:szCs w:val="26"/>
               </w:rPr>
-              <w:t>NetworkSSKey</w:t>
-            </w:r>
-            <w:proofErr w:type="spellEnd"/>
-            <w:r>
+              <w:t xml:space="preserve">  LoRaWAN.write(cnt++);</w:t>
+            </w:r>
+          </w:p>
+          <w:p>
+            <w:pPr>
               <w:rPr>
                 <w:rFonts w:ascii="TH Sarabun New" w:eastAsia="Courier New" w:hAnsi="TH Sarabun New" w:cs="TH Sarabun New"/>
                 <w:sz w:val="26"/>
                 <w:szCs w:val="26"/>
               </w:rPr>
-              <w:t xml:space="preserve">, </w:t>
-            </w:r>
-            <w:proofErr w:type="spellStart"/>
+            </w:pPr>
             <w:r>
               <w:rPr>
                 <w:rFonts w:ascii="TH Sarabun New" w:eastAsia="Courier New" w:hAnsi="TH Sarabun New" w:cs="TH Sarabun New"/>
                 <w:sz w:val="26"/>
                 <w:szCs w:val="26"/>
               </w:rPr>
-              <w:t>AppSSKey</w:t>
-            </w:r>
-            <w:proofErr w:type="spellEnd"/>
-            <w:r>
+              <w:t xml:space="preserve">  int result = LoRaWAN.endPacket();</w:t>
+            </w:r>
+          </w:p>
+          <w:p>
+            <w:pPr>
               <w:rPr>
                 <w:rFonts w:ascii="TH Sarabun New" w:eastAsia="Courier New" w:hAnsi="TH Sarabun New" w:cs="TH Sarabun New"/>
                 <w:sz w:val="26"/>
                 <w:szCs w:val="26"/>
               </w:rPr>
-              <w:t>);</w:t>
-            </w:r>
+            </w:pPr>
           </w:p>
           <w:p>
             <w:pPr>
@@ -16502,7 +15433,7 @@
                 <w:sz w:val="26"/>
                 <w:szCs w:val="26"/>
               </w:rPr>
-              <w:t xml:space="preserve">    if (result) {</w:t>
+              <w:t xml:space="preserve">  if (result) {</w:t>
             </w:r>
           </w:p>
           <w:p>
@@ -16519,164 +15450,162 @@
                 <w:sz w:val="26"/>
                 <w:szCs w:val="26"/>
               </w:rPr>
-              <w:t xml:space="preserve">      </w:t>
-            </w:r>
-            <w:proofErr w:type="spellStart"/>
-            <w:r>
+              <w:t xml:space="preserve">    Serial.print("DR: ");</w:t>
+            </w:r>
+          </w:p>
+          <w:p>
+            <w:pPr>
               <w:rPr>
                 <w:rFonts w:ascii="TH Sarabun New" w:eastAsia="Courier New" w:hAnsi="TH Sarabun New" w:cs="TH Sarabun New"/>
                 <w:sz w:val="26"/>
                 <w:szCs w:val="26"/>
               </w:rPr>
-              <w:t>Serial.pri</w:t>
-            </w:r>
+            </w:pPr>
             <w:r>
               <w:rPr>
                 <w:rFonts w:ascii="TH Sarabun New" w:eastAsia="Courier New" w:hAnsi="TH Sarabun New" w:cs="TH Sarabun New"/>
                 <w:sz w:val="26"/>
                 <w:szCs w:val="26"/>
               </w:rPr>
-              <w:t>ntln</w:t>
-            </w:r>
-            <w:proofErr w:type="spellEnd"/>
-            <w:r>
+              <w:t xml:space="preserve">    Serial.print(LoRaWAN.getDataRate());</w:t>
+            </w:r>
+          </w:p>
+          <w:p>
+            <w:pPr>
               <w:rPr>
                 <w:rFonts w:ascii="TH Sarabun New" w:eastAsia="Courier New" w:hAnsi="TH Sarabun New" w:cs="TH Sarabun New"/>
                 <w:sz w:val="26"/>
                 <w:szCs w:val="26"/>
               </w:rPr>
-              <w:t>("Join success");</w:t>
-            </w:r>
-          </w:p>
-          <w:p>
-            <w:pPr>
+            </w:pPr>
+            <w:r>
               <w:rPr>
                 <w:rFonts w:ascii="TH Sarabun New" w:eastAsia="Courier New" w:hAnsi="TH Sarabun New" w:cs="TH Sarabun New"/>
                 <w:sz w:val="26"/>
                 <w:szCs w:val="26"/>
               </w:rPr>
-            </w:pPr>
-            <w:r>
+              <w:t xml:space="preserve">    Serial.print(", TxPower: ");</w:t>
+            </w:r>
+          </w:p>
+          <w:p>
+            <w:pPr>
               <w:rPr>
                 <w:rFonts w:ascii="TH Sarabun New" w:eastAsia="Courier New" w:hAnsi="TH Sarabun New" w:cs="TH Sarabun New"/>
                 <w:sz w:val="26"/>
                 <w:szCs w:val="26"/>
               </w:rPr>
-              <w:t xml:space="preserve">    }</w:t>
-            </w:r>
-          </w:p>
-          <w:p>
-            <w:pPr>
+            </w:pPr>
+            <w:r>
               <w:rPr>
                 <w:rFonts w:ascii="TH Sarabun New" w:eastAsia="Courier New" w:hAnsi="TH Sarabun New" w:cs="TH Sarabun New"/>
                 <w:sz w:val="26"/>
                 <w:szCs w:val="26"/>
               </w:rPr>
-            </w:pPr>
-            <w:r>
+              <w:t xml:space="preserve">    Serial.print(LoRaWAN.getTxPower());</w:t>
+            </w:r>
+          </w:p>
+          <w:p>
+            <w:pPr>
               <w:rPr>
                 <w:rFonts w:ascii="TH Sarabun New" w:eastAsia="Courier New" w:hAnsi="TH Sarabun New" w:cs="TH Sarabun New"/>
                 <w:sz w:val="26"/>
                 <w:szCs w:val="26"/>
               </w:rPr>
-              <w:t xml:space="preserve">    else {</w:t>
-            </w:r>
-          </w:p>
-          <w:p>
-            <w:pPr>
+            </w:pPr>
+            <w:r>
               <w:rPr>
                 <w:rFonts w:ascii="TH Sarabun New" w:eastAsia="Courier New" w:hAnsi="TH Sarabun New" w:cs="TH Sarabun New"/>
                 <w:sz w:val="26"/>
                 <w:szCs w:val="26"/>
               </w:rPr>
-            </w:pPr>
-            <w:r>
+              <w:t xml:space="preserve">    Serial.print("dbm, UpLinkCounter: ");</w:t>
+            </w:r>
+          </w:p>
+          <w:p>
+            <w:pPr>
               <w:rPr>
                 <w:rFonts w:ascii="TH Sarabun New" w:eastAsia="Courier New" w:hAnsi="TH Sarabun New" w:cs="TH Sarabun New"/>
                 <w:sz w:val="26"/>
                 <w:szCs w:val="26"/>
               </w:rPr>
-              <w:t xml:space="preserve">      </w:t>
-            </w:r>
-            <w:proofErr w:type="spellStart"/>
+            </w:pPr>
             <w:r>
               <w:rPr>
                 <w:rFonts w:ascii="TH Sarabun New" w:eastAsia="Courier New" w:hAnsi="TH Sarabun New" w:cs="TH Sarabun New"/>
                 <w:sz w:val="26"/>
                 <w:szCs w:val="26"/>
               </w:rPr>
-              <w:t>Serial.println</w:t>
-            </w:r>
-            <w:proofErr w:type="spellEnd"/>
-            <w:r>
+              <w:t xml:space="preserve">    Serial.print(LoRaWAN.getUpLinkCounter());</w:t>
+            </w:r>
+          </w:p>
+          <w:p>
+            <w:pPr>
               <w:rPr>
                 <w:rFonts w:ascii="TH Sarabun New" w:eastAsia="Courier New" w:hAnsi="TH Sarabun New" w:cs="TH Sarabun New"/>
                 <w:sz w:val="26"/>
                 <w:szCs w:val="26"/>
               </w:rPr>
-              <w:t>("Join failed");</w:t>
-            </w:r>
-          </w:p>
-          <w:p>
-            <w:pPr>
+            </w:pPr>
+            <w:r>
               <w:rPr>
                 <w:rFonts w:ascii="TH Sarabun New" w:eastAsia="Courier New" w:hAnsi="TH Sarabun New" w:cs="TH Sarabun New"/>
                 <w:sz w:val="26"/>
                 <w:szCs w:val="26"/>
               </w:rPr>
-            </w:pPr>
-            <w:r>
+              <w:t xml:space="preserve">    Serial.print(", DownLinkCounter: ");</w:t>
+            </w:r>
+          </w:p>
+          <w:p>
+            <w:pPr>
               <w:rPr>
                 <w:rFonts w:ascii="TH Sarabun New" w:eastAsia="Courier New" w:hAnsi="TH Sarabun New" w:cs="TH Sarabun New"/>
                 <w:sz w:val="26"/>
                 <w:szCs w:val="26"/>
               </w:rPr>
-              <w:lastRenderedPageBreak/>
-              <w:t xml:space="preserve">    }</w:t>
-            </w:r>
-          </w:p>
-          <w:p>
-            <w:pPr>
+            </w:pPr>
+            <w:r>
               <w:rPr>
                 <w:rFonts w:ascii="TH Sarabun New" w:eastAsia="Courier New" w:hAnsi="TH Sarabun New" w:cs="TH Sarabun New"/>
                 <w:sz w:val="26"/>
                 <w:szCs w:val="26"/>
               </w:rPr>
-            </w:pPr>
-            <w:r>
+              <w:t xml:space="preserve">    Serial.println(LoRaWAN.getDownLinkCounter());</w:t>
+            </w:r>
+          </w:p>
+          <w:p>
+            <w:pPr>
               <w:rPr>
                 <w:rFonts w:ascii="TH Sarabun New" w:eastAsia="Courier New" w:hAnsi="TH Sarabun New" w:cs="TH Sarabun New"/>
                 <w:sz w:val="26"/>
                 <w:szCs w:val="26"/>
               </w:rPr>
-              <w:t xml:space="preserve">  }</w:t>
-            </w:r>
-          </w:p>
-          <w:p>
-            <w:pPr>
+            </w:pPr>
+            <w:r>
               <w:rPr>
                 <w:rFonts w:ascii="TH Sarabun New" w:eastAsia="Courier New" w:hAnsi="TH Sarabun New" w:cs="TH Sarabun New"/>
                 <w:sz w:val="26"/>
                 <w:szCs w:val="26"/>
               </w:rPr>
-            </w:pPr>
-            <w:r>
+              <w:t xml:space="preserve">    Serial.print("Payload:: ");</w:t>
+            </w:r>
+          </w:p>
+          <w:p>
+            <w:pPr>
               <w:rPr>
                 <w:rFonts w:ascii="TH Sarabun New" w:eastAsia="Courier New" w:hAnsi="TH Sarabun New" w:cs="TH Sarabun New"/>
                 <w:sz w:val="26"/>
                 <w:szCs w:val="26"/>
               </w:rPr>
-              <w:t>}</w:t>
-            </w:r>
-          </w:p>
-          <w:p>
-            <w:pPr>
+            </w:pPr>
+            <w:r>
               <w:rPr>
                 <w:rFonts w:ascii="TH Sarabun New" w:eastAsia="Courier New" w:hAnsi="TH Sarabun New" w:cs="TH Sarabun New"/>
                 <w:sz w:val="26"/>
                 <w:szCs w:val="26"/>
               </w:rPr>
-            </w:pPr>
+              <w:lastRenderedPageBreak/>
+              <w:t xml:space="preserve">    Serial.println(cnt);</w:t>
+            </w:r>
           </w:p>
           <w:p>
             <w:pPr>
@@ -16692,25 +15621,24 @@
                 <w:sz w:val="26"/>
                 <w:szCs w:val="26"/>
               </w:rPr>
-              <w:t xml:space="preserve">void </w:t>
-            </w:r>
-            <w:proofErr w:type="gramStart"/>
-            <w:r>
+              <w:t xml:space="preserve">    Serial.print("============================");</w:t>
+            </w:r>
+          </w:p>
+          <w:p>
+            <w:pPr>
               <w:rPr>
                 <w:rFonts w:ascii="TH Sarabun New" w:eastAsia="Courier New" w:hAnsi="TH Sarabun New" w:cs="TH Sarabun New"/>
                 <w:sz w:val="26"/>
                 <w:szCs w:val="26"/>
               </w:rPr>
-              <w:t>loop( void</w:t>
-            </w:r>
-            <w:proofErr w:type="gramEnd"/>
+            </w:pPr>
             <w:r>
               <w:rPr>
                 <w:rFonts w:ascii="TH Sarabun New" w:eastAsia="Courier New" w:hAnsi="TH Sarabun New" w:cs="TH Sarabun New"/>
                 <w:sz w:val="26"/>
                 <w:szCs w:val="26"/>
               </w:rPr>
-              <w:t xml:space="preserve"> )</w:t>
+              <w:t xml:space="preserve">    Serial.println("");</w:t>
             </w:r>
           </w:p>
           <w:p>
@@ -16727,7 +15655,7 @@
                 <w:sz w:val="26"/>
                 <w:szCs w:val="26"/>
               </w:rPr>
-              <w:t>{</w:t>
+              <w:t xml:space="preserve">  }</w:t>
             </w:r>
           </w:p>
           <w:p>
@@ -16744,25 +15672,24 @@
                 <w:sz w:val="26"/>
                 <w:szCs w:val="26"/>
               </w:rPr>
-              <w:t xml:space="preserve">  </w:t>
-            </w:r>
-            <w:proofErr w:type="spellStart"/>
-            <w:r>
+              <w:t xml:space="preserve">  else {</w:t>
+            </w:r>
+          </w:p>
+          <w:p>
+            <w:pPr>
               <w:rPr>
                 <w:rFonts w:ascii="TH Sarabun New" w:eastAsia="Courier New" w:hAnsi="TH Sarabun New" w:cs="TH Sarabun New"/>
                 <w:sz w:val="26"/>
                 <w:szCs w:val="26"/>
               </w:rPr>
-              <w:t>LoRaWAN.beginPacket</w:t>
-            </w:r>
-            <w:proofErr w:type="spellEnd"/>
+            </w:pPr>
             <w:r>
               <w:rPr>
                 <w:rFonts w:ascii="TH Sarabun New" w:eastAsia="Courier New" w:hAnsi="TH Sarabun New" w:cs="TH Sarabun New"/>
                 <w:sz w:val="26"/>
                 <w:szCs w:val="26"/>
               </w:rPr>
-              <w:t>();</w:t>
+              <w:t xml:space="preserve">    Serial.println("Send package failed");</w:t>
             </w:r>
           </w:p>
           <w:p>
@@ -16779,1000 +15706,24 @@
                 <w:sz w:val="26"/>
                 <w:szCs w:val="26"/>
               </w:rPr>
-              <w:t xml:space="preserve">  </w:t>
-            </w:r>
-            <w:proofErr w:type="spellStart"/>
-            <w:r>
+              <w:t xml:space="preserve">  }</w:t>
+            </w:r>
+          </w:p>
+          <w:p>
+            <w:pPr>
               <w:rPr>
                 <w:rFonts w:ascii="TH Sarabun New" w:eastAsia="Courier New" w:hAnsi="TH Sarabun New" w:cs="TH Sarabun New"/>
                 <w:sz w:val="26"/>
                 <w:szCs w:val="26"/>
               </w:rPr>
-              <w:t>LoRaWAN.write</w:t>
-            </w:r>
-            <w:proofErr w:type="spellEnd"/>
+            </w:pPr>
             <w:r>
               <w:rPr>
                 <w:rFonts w:ascii="TH Sarabun New" w:eastAsia="Courier New" w:hAnsi="TH Sarabun New" w:cs="TH Sarabun New"/>
                 <w:sz w:val="26"/>
                 <w:szCs w:val="26"/>
               </w:rPr>
-              <w:t>(0xef);</w:t>
-            </w:r>
-          </w:p>
-          <w:p>
-            <w:pPr>
-              <w:rPr>
-                <w:rFonts w:ascii="TH Sarabun New" w:eastAsia="Courier New" w:hAnsi="TH Sarabun New" w:cs="TH Sarabun New"/>
-                <w:sz w:val="26"/>
-                <w:szCs w:val="26"/>
-              </w:rPr>
-            </w:pPr>
-            <w:r>
-              <w:rPr>
-                <w:rFonts w:ascii="TH Sarabun New" w:eastAsia="Courier New" w:hAnsi="TH Sarabun New" w:cs="TH Sarabun New"/>
-                <w:sz w:val="26"/>
-                <w:szCs w:val="26"/>
-              </w:rPr>
-              <w:t xml:space="preserve">  </w:t>
-            </w:r>
-            <w:proofErr w:type="spellStart"/>
-            <w:r>
-              <w:rPr>
-                <w:rFonts w:ascii="TH Sarabun New" w:eastAsia="Courier New" w:hAnsi="TH Sarabun New" w:cs="TH Sarabun New"/>
-                <w:sz w:val="26"/>
-                <w:szCs w:val="26"/>
-              </w:rPr>
-              <w:t>LoRaWAN.write</w:t>
-            </w:r>
-            <w:proofErr w:type="spellEnd"/>
-            <w:r>
-              <w:rPr>
-                <w:rFonts w:ascii="TH Sarabun New" w:eastAsia="Courier New" w:hAnsi="TH Sarabun New" w:cs="TH Sarabun New"/>
-                <w:sz w:val="26"/>
-                <w:szCs w:val="26"/>
-              </w:rPr>
-              <w:t>(0xbe);</w:t>
-            </w:r>
-          </w:p>
-          <w:p>
-            <w:pPr>
-              <w:rPr>
-                <w:rFonts w:ascii="TH Sarabun New" w:eastAsia="Courier New" w:hAnsi="TH Sarabun New" w:cs="TH Sarabun New"/>
-                <w:sz w:val="26"/>
-                <w:szCs w:val="26"/>
-              </w:rPr>
-            </w:pPr>
-            <w:r>
-              <w:rPr>
-                <w:rFonts w:ascii="TH Sarabun New" w:eastAsia="Courier New" w:hAnsi="TH Sarabun New" w:cs="TH Sarabun New"/>
-                <w:sz w:val="26"/>
-                <w:szCs w:val="26"/>
-              </w:rPr>
-              <w:t xml:space="preserve">  </w:t>
-            </w:r>
-            <w:proofErr w:type="spellStart"/>
-            <w:r>
-              <w:rPr>
-                <w:rFonts w:ascii="TH Sarabun New" w:eastAsia="Courier New" w:hAnsi="TH Sarabun New" w:cs="TH Sarabun New"/>
-                <w:sz w:val="26"/>
-                <w:szCs w:val="26"/>
-              </w:rPr>
-              <w:t>LoRaWAN.write</w:t>
-            </w:r>
-            <w:proofErr w:type="spellEnd"/>
-            <w:r>
-              <w:rPr>
-                <w:rFonts w:ascii="TH Sarabun New" w:eastAsia="Courier New" w:hAnsi="TH Sarabun New" w:cs="TH Sarabun New"/>
-                <w:sz w:val="26"/>
-                <w:szCs w:val="26"/>
-              </w:rPr>
-              <w:t>(0xad);</w:t>
-            </w:r>
-          </w:p>
-          <w:p>
-            <w:pPr>
-              <w:rPr>
-                <w:rFonts w:ascii="TH Sarabun New" w:eastAsia="Courier New" w:hAnsi="TH Sarabun New" w:cs="TH Sarabun New"/>
-                <w:sz w:val="26"/>
-                <w:szCs w:val="26"/>
-              </w:rPr>
-            </w:pPr>
-            <w:r>
-              <w:rPr>
-                <w:rFonts w:ascii="TH Sarabun New" w:eastAsia="Courier New" w:hAnsi="TH Sarabun New" w:cs="TH Sarabun New"/>
-                <w:sz w:val="26"/>
-                <w:szCs w:val="26"/>
-              </w:rPr>
-              <w:t xml:space="preserve">  </w:t>
-            </w:r>
-            <w:proofErr w:type="spellStart"/>
-            <w:r>
-              <w:rPr>
-                <w:rFonts w:ascii="TH Sarabun New" w:eastAsia="Courier New" w:hAnsi="TH Sarabun New" w:cs="TH Sarabun New"/>
-                <w:sz w:val="26"/>
-                <w:szCs w:val="26"/>
-              </w:rPr>
-              <w:t>LoRaWAN.write</w:t>
-            </w:r>
-            <w:proofErr w:type="spellEnd"/>
-            <w:r>
-              <w:rPr>
-                <w:rFonts w:ascii="TH Sarabun New" w:eastAsia="Courier New" w:hAnsi="TH Sarabun New" w:cs="TH Sarabun New"/>
-                <w:sz w:val="26"/>
-                <w:szCs w:val="26"/>
-              </w:rPr>
-              <w:t>(0xde);</w:t>
-            </w:r>
-          </w:p>
-          <w:p>
-            <w:pPr>
-              <w:rPr>
-                <w:rFonts w:ascii="TH Sarabun New" w:eastAsia="Courier New" w:hAnsi="TH Sarabun New" w:cs="TH Sarabun New"/>
-                <w:sz w:val="26"/>
-                <w:szCs w:val="26"/>
-              </w:rPr>
-            </w:pPr>
-            <w:r>
-              <w:rPr>
-                <w:rFonts w:ascii="TH Sarabun New" w:eastAsia="Courier New" w:hAnsi="TH Sarabun New" w:cs="TH Sarabun New"/>
-                <w:sz w:val="26"/>
-                <w:szCs w:val="26"/>
-              </w:rPr>
-              <w:t xml:space="preserve">  </w:t>
-            </w:r>
-            <w:proofErr w:type="spellStart"/>
-            <w:r>
-              <w:rPr>
-                <w:rFonts w:ascii="TH Sarabun New" w:eastAsia="Courier New" w:hAnsi="TH Sarabun New" w:cs="TH Sarabun New"/>
-                <w:sz w:val="26"/>
-                <w:szCs w:val="26"/>
-              </w:rPr>
-              <w:t>LoRaWAN.write</w:t>
-            </w:r>
-            <w:proofErr w:type="spellEnd"/>
-            <w:r>
-              <w:rPr>
-                <w:rFonts w:ascii="TH Sarabun New" w:eastAsia="Courier New" w:hAnsi="TH Sarabun New" w:cs="TH Sarabun New"/>
-                <w:sz w:val="26"/>
-                <w:szCs w:val="26"/>
-              </w:rPr>
-              <w:t>(</w:t>
-            </w:r>
-            <w:proofErr w:type="spellStart"/>
-            <w:r>
-              <w:rPr>
-                <w:rFonts w:ascii="TH Sarabun New" w:eastAsia="Courier New" w:hAnsi="TH Sarabun New" w:cs="TH Sarabun New"/>
-                <w:sz w:val="26"/>
-                <w:szCs w:val="26"/>
-              </w:rPr>
-              <w:t>cnt</w:t>
-            </w:r>
-            <w:proofErr w:type="spellEnd"/>
-            <w:r>
-              <w:rPr>
-                <w:rFonts w:ascii="TH Sarabun New" w:eastAsia="Courier New" w:hAnsi="TH Sarabun New" w:cs="TH Sarabun New"/>
-                <w:sz w:val="26"/>
-                <w:szCs w:val="26"/>
-              </w:rPr>
-              <w:t>++);</w:t>
-            </w:r>
-          </w:p>
-          <w:p>
-            <w:pPr>
-              <w:rPr>
-                <w:rFonts w:ascii="TH Sarabun New" w:eastAsia="Courier New" w:hAnsi="TH Sarabun New" w:cs="TH Sarabun New"/>
-                <w:sz w:val="26"/>
-                <w:szCs w:val="26"/>
-              </w:rPr>
-            </w:pPr>
-            <w:r>
-              <w:rPr>
-                <w:rFonts w:ascii="TH Sarabun New" w:eastAsia="Courier New" w:hAnsi="TH Sarabun New" w:cs="TH Sarabun New"/>
-                <w:sz w:val="26"/>
-                <w:szCs w:val="26"/>
-              </w:rPr>
-              <w:t xml:space="preserve">  </w:t>
-            </w:r>
-            <w:proofErr w:type="spellStart"/>
-            <w:r>
-              <w:rPr>
-                <w:rFonts w:ascii="TH Sarabun New" w:eastAsia="Courier New" w:hAnsi="TH Sarabun New" w:cs="TH Sarabun New"/>
-                <w:sz w:val="26"/>
-                <w:szCs w:val="26"/>
-              </w:rPr>
-              <w:t>int</w:t>
-            </w:r>
-            <w:proofErr w:type="spellEnd"/>
-            <w:r>
-              <w:rPr>
-                <w:rFonts w:ascii="TH Sarabun New" w:eastAsia="Courier New" w:hAnsi="TH Sarabun New" w:cs="TH Sarabun New"/>
-                <w:sz w:val="26"/>
-                <w:szCs w:val="26"/>
-              </w:rPr>
-              <w:t xml:space="preserve"> </w:t>
-            </w:r>
-            <w:r>
-              <w:rPr>
-                <w:rFonts w:ascii="TH Sarabun New" w:eastAsia="Courier New" w:hAnsi="TH Sarabun New" w:cs="TH Sarabun New"/>
-                <w:sz w:val="26"/>
-                <w:szCs w:val="26"/>
-              </w:rPr>
-              <w:t xml:space="preserve">result = </w:t>
-            </w:r>
-            <w:proofErr w:type="spellStart"/>
-            <w:r>
-              <w:rPr>
-                <w:rFonts w:ascii="TH Sarabun New" w:eastAsia="Courier New" w:hAnsi="TH Sarabun New" w:cs="TH Sarabun New"/>
-                <w:sz w:val="26"/>
-                <w:szCs w:val="26"/>
-              </w:rPr>
-              <w:t>LoRaWAN.endPacket</w:t>
-            </w:r>
-            <w:proofErr w:type="spellEnd"/>
-            <w:r>
-              <w:rPr>
-                <w:rFonts w:ascii="TH Sarabun New" w:eastAsia="Courier New" w:hAnsi="TH Sarabun New" w:cs="TH Sarabun New"/>
-                <w:sz w:val="26"/>
-                <w:szCs w:val="26"/>
-              </w:rPr>
-              <w:t>();</w:t>
-            </w:r>
-          </w:p>
-          <w:p>
-            <w:pPr>
-              <w:rPr>
-                <w:rFonts w:ascii="TH Sarabun New" w:eastAsia="Courier New" w:hAnsi="TH Sarabun New" w:cs="TH Sarabun New"/>
-                <w:sz w:val="26"/>
-                <w:szCs w:val="26"/>
-              </w:rPr>
-            </w:pPr>
-          </w:p>
-          <w:p>
-            <w:pPr>
-              <w:rPr>
-                <w:rFonts w:ascii="TH Sarabun New" w:eastAsia="Courier New" w:hAnsi="TH Sarabun New" w:cs="TH Sarabun New"/>
-                <w:sz w:val="26"/>
-                <w:szCs w:val="26"/>
-              </w:rPr>
-            </w:pPr>
-            <w:r>
-              <w:rPr>
-                <w:rFonts w:ascii="TH Sarabun New" w:eastAsia="Courier New" w:hAnsi="TH Sarabun New" w:cs="TH Sarabun New"/>
-                <w:sz w:val="26"/>
-                <w:szCs w:val="26"/>
-              </w:rPr>
-              <w:t xml:space="preserve">  if (result) {</w:t>
-            </w:r>
-          </w:p>
-          <w:p>
-            <w:pPr>
-              <w:rPr>
-                <w:rFonts w:ascii="TH Sarabun New" w:eastAsia="Courier New" w:hAnsi="TH Sarabun New" w:cs="TH Sarabun New"/>
-                <w:sz w:val="26"/>
-                <w:szCs w:val="26"/>
-              </w:rPr>
-            </w:pPr>
-            <w:r>
-              <w:rPr>
-                <w:rFonts w:ascii="TH Sarabun New" w:eastAsia="Courier New" w:hAnsi="TH Sarabun New" w:cs="TH Sarabun New"/>
-                <w:sz w:val="26"/>
-                <w:szCs w:val="26"/>
-              </w:rPr>
-              <w:t xml:space="preserve">    </w:t>
-            </w:r>
-            <w:proofErr w:type="spellStart"/>
-            <w:r>
-              <w:rPr>
-                <w:rFonts w:ascii="TH Sarabun New" w:eastAsia="Courier New" w:hAnsi="TH Sarabun New" w:cs="TH Sarabun New"/>
-                <w:sz w:val="26"/>
-                <w:szCs w:val="26"/>
-              </w:rPr>
-              <w:t>Serial.print</w:t>
-            </w:r>
-            <w:proofErr w:type="spellEnd"/>
-            <w:r>
-              <w:rPr>
-                <w:rFonts w:ascii="TH Sarabun New" w:eastAsia="Courier New" w:hAnsi="TH Sarabun New" w:cs="TH Sarabun New"/>
-                <w:sz w:val="26"/>
-                <w:szCs w:val="26"/>
-              </w:rPr>
-              <w:t>("DR: ");</w:t>
-            </w:r>
-          </w:p>
-          <w:p>
-            <w:pPr>
-              <w:rPr>
-                <w:rFonts w:ascii="TH Sarabun New" w:eastAsia="Courier New" w:hAnsi="TH Sarabun New" w:cs="TH Sarabun New"/>
-                <w:sz w:val="26"/>
-                <w:szCs w:val="26"/>
-              </w:rPr>
-            </w:pPr>
-            <w:r>
-              <w:rPr>
-                <w:rFonts w:ascii="TH Sarabun New" w:eastAsia="Courier New" w:hAnsi="TH Sarabun New" w:cs="TH Sarabun New"/>
-                <w:sz w:val="26"/>
-                <w:szCs w:val="26"/>
-              </w:rPr>
-              <w:t xml:space="preserve">    </w:t>
-            </w:r>
-            <w:proofErr w:type="spellStart"/>
-            <w:r>
-              <w:rPr>
-                <w:rFonts w:ascii="TH Sarabun New" w:eastAsia="Courier New" w:hAnsi="TH Sarabun New" w:cs="TH Sarabun New"/>
-                <w:sz w:val="26"/>
-                <w:szCs w:val="26"/>
-              </w:rPr>
-              <w:t>Serial.print</w:t>
-            </w:r>
-            <w:proofErr w:type="spellEnd"/>
-            <w:r>
-              <w:rPr>
-                <w:rFonts w:ascii="TH Sarabun New" w:eastAsia="Courier New" w:hAnsi="TH Sarabun New" w:cs="TH Sarabun New"/>
-                <w:sz w:val="26"/>
-                <w:szCs w:val="26"/>
-              </w:rPr>
-              <w:t>(</w:t>
-            </w:r>
-            <w:proofErr w:type="spellStart"/>
-            <w:r>
-              <w:rPr>
-                <w:rFonts w:ascii="TH Sarabun New" w:eastAsia="Courier New" w:hAnsi="TH Sarabun New" w:cs="TH Sarabun New"/>
-                <w:sz w:val="26"/>
-                <w:szCs w:val="26"/>
-              </w:rPr>
-              <w:t>LoRaWAN.getDataRate</w:t>
-            </w:r>
-            <w:proofErr w:type="spellEnd"/>
-            <w:r>
-              <w:rPr>
-                <w:rFonts w:ascii="TH Sarabun New" w:eastAsia="Courier New" w:hAnsi="TH Sarabun New" w:cs="TH Sarabun New"/>
-                <w:sz w:val="26"/>
-                <w:szCs w:val="26"/>
-              </w:rPr>
-              <w:t>());</w:t>
-            </w:r>
-          </w:p>
-          <w:p>
-            <w:pPr>
-              <w:rPr>
-                <w:rFonts w:ascii="TH Sarabun New" w:eastAsia="Courier New" w:hAnsi="TH Sarabun New" w:cs="TH Sarabun New"/>
-                <w:sz w:val="26"/>
-                <w:szCs w:val="26"/>
-              </w:rPr>
-            </w:pPr>
-            <w:r>
-              <w:rPr>
-                <w:rFonts w:ascii="TH Sarabun New" w:eastAsia="Courier New" w:hAnsi="TH Sarabun New" w:cs="TH Sarabun New"/>
-                <w:sz w:val="26"/>
-                <w:szCs w:val="26"/>
-              </w:rPr>
-              <w:t xml:space="preserve">    </w:t>
-            </w:r>
-            <w:proofErr w:type="spellStart"/>
-            <w:r>
-              <w:rPr>
-                <w:rFonts w:ascii="TH Sarabun New" w:eastAsia="Courier New" w:hAnsi="TH Sarabun New" w:cs="TH Sarabun New"/>
-                <w:sz w:val="26"/>
-                <w:szCs w:val="26"/>
-              </w:rPr>
-              <w:t>Serial.print</w:t>
-            </w:r>
-            <w:proofErr w:type="spellEnd"/>
-            <w:r>
-              <w:rPr>
-                <w:rFonts w:ascii="TH Sarabun New" w:eastAsia="Courier New" w:hAnsi="TH Sarabun New" w:cs="TH Sarabun New"/>
-                <w:sz w:val="26"/>
-                <w:szCs w:val="26"/>
-              </w:rPr>
-              <w:t xml:space="preserve">(", </w:t>
-            </w:r>
-            <w:proofErr w:type="spellStart"/>
-            <w:r>
-              <w:rPr>
-                <w:rFonts w:ascii="TH Sarabun New" w:eastAsia="Courier New" w:hAnsi="TH Sarabun New" w:cs="TH Sarabun New"/>
-                <w:sz w:val="26"/>
-                <w:szCs w:val="26"/>
-              </w:rPr>
-              <w:t>TxPower</w:t>
-            </w:r>
-            <w:proofErr w:type="spellEnd"/>
-            <w:r>
-              <w:rPr>
-                <w:rFonts w:ascii="TH Sarabun New" w:eastAsia="Courier New" w:hAnsi="TH Sarabun New" w:cs="TH Sarabun New"/>
-                <w:sz w:val="26"/>
-                <w:szCs w:val="26"/>
-              </w:rPr>
-              <w:t>: ");</w:t>
-            </w:r>
-          </w:p>
-          <w:p>
-            <w:pPr>
-              <w:rPr>
-                <w:rFonts w:ascii="TH Sarabun New" w:eastAsia="Courier New" w:hAnsi="TH Sarabun New" w:cs="TH Sarabun New"/>
-                <w:sz w:val="26"/>
-                <w:szCs w:val="26"/>
-              </w:rPr>
-            </w:pPr>
-            <w:r>
-              <w:rPr>
-                <w:rFonts w:ascii="TH Sarabun New" w:eastAsia="Courier New" w:hAnsi="TH Sarabun New" w:cs="TH Sarabun New"/>
-                <w:sz w:val="26"/>
-                <w:szCs w:val="26"/>
-              </w:rPr>
-              <w:t xml:space="preserve">    </w:t>
-            </w:r>
-            <w:proofErr w:type="spellStart"/>
-            <w:r>
-              <w:rPr>
-                <w:rFonts w:ascii="TH Sarabun New" w:eastAsia="Courier New" w:hAnsi="TH Sarabun New" w:cs="TH Sarabun New"/>
-                <w:sz w:val="26"/>
-                <w:szCs w:val="26"/>
-              </w:rPr>
-              <w:t>Serial.print</w:t>
-            </w:r>
-            <w:proofErr w:type="spellEnd"/>
-            <w:r>
-              <w:rPr>
-                <w:rFonts w:ascii="TH Sarabun New" w:eastAsia="Courier New" w:hAnsi="TH Sarabun New" w:cs="TH Sarabun New"/>
-                <w:sz w:val="26"/>
-                <w:szCs w:val="26"/>
-              </w:rPr>
-              <w:t>(</w:t>
-            </w:r>
-            <w:proofErr w:type="spellStart"/>
-            <w:r>
-              <w:rPr>
-                <w:rFonts w:ascii="TH Sarabun New" w:eastAsia="Courier New" w:hAnsi="TH Sarabun New" w:cs="TH Sarabun New"/>
-                <w:sz w:val="26"/>
-                <w:szCs w:val="26"/>
-              </w:rPr>
-              <w:t>LoRaWAN.getTxPower</w:t>
-            </w:r>
-            <w:proofErr w:type="spellEnd"/>
-            <w:r>
-              <w:rPr>
-                <w:rFonts w:ascii="TH Sarabun New" w:eastAsia="Courier New" w:hAnsi="TH Sarabun New" w:cs="TH Sarabun New"/>
-                <w:sz w:val="26"/>
-                <w:szCs w:val="26"/>
-              </w:rPr>
-              <w:t>());</w:t>
-            </w:r>
-          </w:p>
-          <w:p>
-            <w:pPr>
-              <w:rPr>
-                <w:rFonts w:ascii="TH Sarabun New" w:eastAsia="Courier New" w:hAnsi="TH Sarabun New" w:cs="TH Sarabun New"/>
-                <w:sz w:val="26"/>
-                <w:szCs w:val="26"/>
-              </w:rPr>
-            </w:pPr>
-            <w:r>
-              <w:rPr>
-                <w:rFonts w:ascii="TH Sarabun New" w:eastAsia="Courier New" w:hAnsi="TH Sarabun New" w:cs="TH Sarabun New"/>
-                <w:sz w:val="26"/>
-                <w:szCs w:val="26"/>
-              </w:rPr>
-              <w:t xml:space="preserve">    </w:t>
-            </w:r>
-            <w:proofErr w:type="spellStart"/>
-            <w:r>
-              <w:rPr>
-                <w:rFonts w:ascii="TH Sarabun New" w:eastAsia="Courier New" w:hAnsi="TH Sarabun New" w:cs="TH Sarabun New"/>
-                <w:sz w:val="26"/>
-                <w:szCs w:val="26"/>
-              </w:rPr>
-              <w:t>Serial.print</w:t>
-            </w:r>
-            <w:proofErr w:type="spellEnd"/>
-            <w:r>
-              <w:rPr>
-                <w:rFonts w:ascii="TH Sarabun New" w:eastAsia="Courier New" w:hAnsi="TH Sarabun New" w:cs="TH Sarabun New"/>
-                <w:sz w:val="26"/>
-                <w:szCs w:val="26"/>
-              </w:rPr>
-              <w:t>("</w:t>
-            </w:r>
-            <w:proofErr w:type="spellStart"/>
-            <w:r>
-              <w:rPr>
-                <w:rFonts w:ascii="TH Sarabun New" w:eastAsia="Courier New" w:hAnsi="TH Sarabun New" w:cs="TH Sarabun New"/>
-                <w:sz w:val="26"/>
-                <w:szCs w:val="26"/>
-              </w:rPr>
-              <w:t>dbm</w:t>
-            </w:r>
-            <w:proofErr w:type="spellEnd"/>
-            <w:r>
-              <w:rPr>
-                <w:rFonts w:ascii="TH Sarabun New" w:eastAsia="Courier New" w:hAnsi="TH Sarabun New" w:cs="TH Sarabun New"/>
-                <w:sz w:val="26"/>
-                <w:szCs w:val="26"/>
-              </w:rPr>
-              <w:t xml:space="preserve">, </w:t>
-            </w:r>
-            <w:proofErr w:type="spellStart"/>
-            <w:r>
-              <w:rPr>
-                <w:rFonts w:ascii="TH Sarabun New" w:eastAsia="Courier New" w:hAnsi="TH Sarabun New" w:cs="TH Sarabun New"/>
-                <w:sz w:val="26"/>
-                <w:szCs w:val="26"/>
-              </w:rPr>
-              <w:t>UpLinkCounter</w:t>
-            </w:r>
-            <w:proofErr w:type="spellEnd"/>
-            <w:r>
-              <w:rPr>
-                <w:rFonts w:ascii="TH Sarabun New" w:eastAsia="Courier New" w:hAnsi="TH Sarabun New" w:cs="TH Sarabun New"/>
-                <w:sz w:val="26"/>
-                <w:szCs w:val="26"/>
-              </w:rPr>
-              <w:t>: ");</w:t>
-            </w:r>
-          </w:p>
-          <w:p>
-            <w:pPr>
-              <w:rPr>
-                <w:rFonts w:ascii="TH Sarabun New" w:eastAsia="Courier New" w:hAnsi="TH Sarabun New" w:cs="TH Sarabun New"/>
-                <w:sz w:val="26"/>
-                <w:szCs w:val="26"/>
-              </w:rPr>
-            </w:pPr>
-            <w:r>
-              <w:rPr>
-                <w:rFonts w:ascii="TH Sarabun New" w:eastAsia="Courier New" w:hAnsi="TH Sarabun New" w:cs="TH Sarabun New"/>
-                <w:sz w:val="26"/>
-                <w:szCs w:val="26"/>
-              </w:rPr>
-              <w:t xml:space="preserve">    </w:t>
-            </w:r>
-            <w:proofErr w:type="spellStart"/>
-            <w:r>
-              <w:rPr>
-                <w:rFonts w:ascii="TH Sarabun New" w:eastAsia="Courier New" w:hAnsi="TH Sarabun New" w:cs="TH Sarabun New"/>
-                <w:sz w:val="26"/>
-                <w:szCs w:val="26"/>
-              </w:rPr>
-              <w:t>Serial.print</w:t>
-            </w:r>
-            <w:proofErr w:type="spellEnd"/>
-            <w:r>
-              <w:rPr>
-                <w:rFonts w:ascii="TH Sarabun New" w:eastAsia="Courier New" w:hAnsi="TH Sarabun New" w:cs="TH Sarabun New"/>
-                <w:sz w:val="26"/>
-                <w:szCs w:val="26"/>
-              </w:rPr>
-              <w:t>(</w:t>
-            </w:r>
-            <w:proofErr w:type="spellStart"/>
-            <w:r>
-              <w:rPr>
-                <w:rFonts w:ascii="TH Sarabun New" w:eastAsia="Courier New" w:hAnsi="TH Sarabun New" w:cs="TH Sarabun New"/>
-                <w:sz w:val="26"/>
-                <w:szCs w:val="26"/>
-              </w:rPr>
-              <w:t>LoRaWAN.getUpLinkCounter</w:t>
-            </w:r>
-            <w:proofErr w:type="spellEnd"/>
-            <w:r>
-              <w:rPr>
-                <w:rFonts w:ascii="TH Sarabun New" w:eastAsia="Courier New" w:hAnsi="TH Sarabun New" w:cs="TH Sarabun New"/>
-                <w:sz w:val="26"/>
-                <w:szCs w:val="26"/>
-              </w:rPr>
-              <w:t>());</w:t>
-            </w:r>
-          </w:p>
-          <w:p>
-            <w:pPr>
-              <w:rPr>
-                <w:rFonts w:ascii="TH Sarabun New" w:eastAsia="Courier New" w:hAnsi="TH Sarabun New" w:cs="TH Sarabun New"/>
-                <w:sz w:val="26"/>
-                <w:szCs w:val="26"/>
-              </w:rPr>
-            </w:pPr>
-            <w:r>
-              <w:rPr>
-                <w:rFonts w:ascii="TH Sarabun New" w:eastAsia="Courier New" w:hAnsi="TH Sarabun New" w:cs="TH Sarabun New"/>
-                <w:sz w:val="26"/>
-                <w:szCs w:val="26"/>
-              </w:rPr>
-              <w:t xml:space="preserve">    </w:t>
-            </w:r>
-            <w:proofErr w:type="spellStart"/>
-            <w:r>
-              <w:rPr>
-                <w:rFonts w:ascii="TH Sarabun New" w:eastAsia="Courier New" w:hAnsi="TH Sarabun New" w:cs="TH Sarabun New"/>
-                <w:sz w:val="26"/>
-                <w:szCs w:val="26"/>
-              </w:rPr>
-              <w:t>Serial.print</w:t>
-            </w:r>
-            <w:proofErr w:type="spellEnd"/>
-            <w:r>
-              <w:rPr>
-                <w:rFonts w:ascii="TH Sarabun New" w:eastAsia="Courier New" w:hAnsi="TH Sarabun New" w:cs="TH Sarabun New"/>
-                <w:sz w:val="26"/>
-                <w:szCs w:val="26"/>
-              </w:rPr>
-              <w:t xml:space="preserve">(", </w:t>
-            </w:r>
-            <w:proofErr w:type="spellStart"/>
-            <w:r>
-              <w:rPr>
-                <w:rFonts w:ascii="TH Sarabun New" w:eastAsia="Courier New" w:hAnsi="TH Sarabun New" w:cs="TH Sarabun New"/>
-                <w:sz w:val="26"/>
-                <w:szCs w:val="26"/>
-              </w:rPr>
-              <w:t>DownLinkCounter</w:t>
-            </w:r>
-            <w:proofErr w:type="spellEnd"/>
-            <w:r>
-              <w:rPr>
-                <w:rFonts w:ascii="TH Sarabun New" w:eastAsia="Courier New" w:hAnsi="TH Sarabun New" w:cs="TH Sarabun New"/>
-                <w:sz w:val="26"/>
-                <w:szCs w:val="26"/>
-              </w:rPr>
-              <w:t>: ");</w:t>
-            </w:r>
-          </w:p>
-          <w:p>
-            <w:pPr>
-              <w:rPr>
-                <w:rFonts w:ascii="TH Sarabun New" w:eastAsia="Courier New" w:hAnsi="TH Sarabun New" w:cs="TH Sarabun New"/>
-                <w:sz w:val="26"/>
-                <w:szCs w:val="26"/>
-              </w:rPr>
-            </w:pPr>
-            <w:r>
-              <w:rPr>
-                <w:rFonts w:ascii="TH Sarabun New" w:eastAsia="Courier New" w:hAnsi="TH Sarabun New" w:cs="TH Sarabun New"/>
-                <w:sz w:val="26"/>
-                <w:szCs w:val="26"/>
-              </w:rPr>
-              <w:t xml:space="preserve">    </w:t>
-            </w:r>
-            <w:proofErr w:type="spellStart"/>
-            <w:r>
-              <w:rPr>
-                <w:rFonts w:ascii="TH Sarabun New" w:eastAsia="Courier New" w:hAnsi="TH Sarabun New" w:cs="TH Sarabun New"/>
-                <w:sz w:val="26"/>
-                <w:szCs w:val="26"/>
-              </w:rPr>
-              <w:t>Serial.println</w:t>
-            </w:r>
-            <w:proofErr w:type="spellEnd"/>
-            <w:r>
-              <w:rPr>
-                <w:rFonts w:ascii="TH Sarabun New" w:eastAsia="Courier New" w:hAnsi="TH Sarabun New" w:cs="TH Sarabun New"/>
-                <w:sz w:val="26"/>
-                <w:szCs w:val="26"/>
-              </w:rPr>
-              <w:t>(</w:t>
-            </w:r>
-            <w:proofErr w:type="spellStart"/>
-            <w:r>
-              <w:rPr>
-                <w:rFonts w:ascii="TH Sarabun New" w:eastAsia="Courier New" w:hAnsi="TH Sarabun New" w:cs="TH Sarabun New"/>
-                <w:sz w:val="26"/>
-                <w:szCs w:val="26"/>
-              </w:rPr>
-              <w:t>LoRaWAN.getDownLinkCounter</w:t>
-            </w:r>
-            <w:proofErr w:type="spellEnd"/>
-            <w:r>
-              <w:rPr>
-                <w:rFonts w:ascii="TH Sarabun New" w:eastAsia="Courier New" w:hAnsi="TH Sarabun New" w:cs="TH Sarabun New"/>
-                <w:sz w:val="26"/>
-                <w:szCs w:val="26"/>
-              </w:rPr>
-              <w:t>());</w:t>
-            </w:r>
-          </w:p>
-          <w:p>
-            <w:pPr>
-              <w:rPr>
-                <w:rFonts w:ascii="TH Sarabun New" w:eastAsia="Courier New" w:hAnsi="TH Sarabun New" w:cs="TH Sarabun New"/>
-                <w:sz w:val="26"/>
-                <w:szCs w:val="26"/>
-              </w:rPr>
-            </w:pPr>
-            <w:r>
-              <w:rPr>
-                <w:rFonts w:ascii="TH Sarabun New" w:eastAsia="Courier New" w:hAnsi="TH Sarabun New" w:cs="TH Sarabun New"/>
-                <w:sz w:val="26"/>
-                <w:szCs w:val="26"/>
-              </w:rPr>
-              <w:lastRenderedPageBreak/>
-              <w:t xml:space="preserve">    </w:t>
-            </w:r>
-            <w:proofErr w:type="spellStart"/>
-            <w:r>
-              <w:rPr>
-                <w:rFonts w:ascii="TH Sarabun New" w:eastAsia="Courier New" w:hAnsi="TH Sarabun New" w:cs="TH Sarabun New"/>
-                <w:sz w:val="26"/>
-                <w:szCs w:val="26"/>
-              </w:rPr>
-              <w:t>Serial.print</w:t>
-            </w:r>
-            <w:proofErr w:type="spellEnd"/>
-            <w:r>
-              <w:rPr>
-                <w:rFonts w:ascii="TH Sarabun New" w:eastAsia="Courier New" w:hAnsi="TH Sarabun New" w:cs="TH Sarabun New"/>
-                <w:sz w:val="26"/>
-                <w:szCs w:val="26"/>
-              </w:rPr>
-              <w:t>("</w:t>
-            </w:r>
-            <w:proofErr w:type="gramStart"/>
-            <w:r>
-              <w:rPr>
-                <w:rFonts w:ascii="TH Sarabun New" w:eastAsia="Courier New" w:hAnsi="TH Sarabun New" w:cs="TH Sarabun New"/>
-                <w:sz w:val="26"/>
-                <w:szCs w:val="26"/>
-              </w:rPr>
-              <w:t>Payload::</w:t>
-            </w:r>
-            <w:proofErr w:type="gramEnd"/>
-            <w:r>
-              <w:rPr>
-                <w:rFonts w:ascii="TH Sarabun New" w:eastAsia="Courier New" w:hAnsi="TH Sarabun New" w:cs="TH Sarabun New"/>
-                <w:sz w:val="26"/>
-                <w:szCs w:val="26"/>
-              </w:rPr>
-              <w:t xml:space="preserve"> ");</w:t>
-            </w:r>
-          </w:p>
-          <w:p>
-            <w:pPr>
-              <w:rPr>
-                <w:rFonts w:ascii="TH Sarabun New" w:eastAsia="Courier New" w:hAnsi="TH Sarabun New" w:cs="TH Sarabun New"/>
-                <w:sz w:val="26"/>
-                <w:szCs w:val="26"/>
-              </w:rPr>
-            </w:pPr>
-            <w:r>
-              <w:rPr>
-                <w:rFonts w:ascii="TH Sarabun New" w:eastAsia="Courier New" w:hAnsi="TH Sarabun New" w:cs="TH Sarabun New"/>
-                <w:sz w:val="26"/>
-                <w:szCs w:val="26"/>
-              </w:rPr>
-              <w:t xml:space="preserve">    </w:t>
-            </w:r>
-            <w:proofErr w:type="spellStart"/>
-            <w:r>
-              <w:rPr>
-                <w:rFonts w:ascii="TH Sarabun New" w:eastAsia="Courier New" w:hAnsi="TH Sarabun New" w:cs="TH Sarabun New"/>
-                <w:sz w:val="26"/>
-                <w:szCs w:val="26"/>
-              </w:rPr>
-              <w:t>Serial.println</w:t>
-            </w:r>
-            <w:proofErr w:type="spellEnd"/>
-            <w:r>
-              <w:rPr>
-                <w:rFonts w:ascii="TH Sarabun New" w:eastAsia="Courier New" w:hAnsi="TH Sarabun New" w:cs="TH Sarabun New"/>
-                <w:sz w:val="26"/>
-                <w:szCs w:val="26"/>
-              </w:rPr>
-              <w:t>(</w:t>
-            </w:r>
-            <w:proofErr w:type="spellStart"/>
-            <w:r>
-              <w:rPr>
-                <w:rFonts w:ascii="TH Sarabun New" w:eastAsia="Courier New" w:hAnsi="TH Sarabun New" w:cs="TH Sarabun New"/>
-                <w:sz w:val="26"/>
-                <w:szCs w:val="26"/>
-              </w:rPr>
-              <w:t>cnt</w:t>
-            </w:r>
-            <w:proofErr w:type="spellEnd"/>
-            <w:r>
-              <w:rPr>
-                <w:rFonts w:ascii="TH Sarabun New" w:eastAsia="Courier New" w:hAnsi="TH Sarabun New" w:cs="TH Sarabun New"/>
-                <w:sz w:val="26"/>
-                <w:szCs w:val="26"/>
-              </w:rPr>
-              <w:t>);</w:t>
-            </w:r>
-          </w:p>
-          <w:p>
-            <w:pPr>
-              <w:rPr>
-                <w:rFonts w:ascii="TH Sarabun New" w:eastAsia="Courier New" w:hAnsi="TH Sarabun New" w:cs="TH Sarabun New"/>
-                <w:sz w:val="26"/>
-                <w:szCs w:val="26"/>
-              </w:rPr>
-            </w:pPr>
-            <w:r>
-              <w:rPr>
-                <w:rFonts w:ascii="TH Sarabun New" w:eastAsia="Courier New" w:hAnsi="TH Sarabun New" w:cs="TH Sarabun New"/>
-                <w:sz w:val="26"/>
-                <w:szCs w:val="26"/>
-              </w:rPr>
-              <w:t xml:space="preserve">    </w:t>
-            </w:r>
-            <w:proofErr w:type="spellStart"/>
-            <w:r>
-              <w:rPr>
-                <w:rFonts w:ascii="TH Sarabun New" w:eastAsia="Courier New" w:hAnsi="TH Sarabun New" w:cs="TH Sarabun New"/>
-                <w:sz w:val="26"/>
-                <w:szCs w:val="26"/>
-              </w:rPr>
-              <w:t>Serial.print</w:t>
-            </w:r>
-            <w:proofErr w:type="spellEnd"/>
-            <w:r>
-              <w:rPr>
-                <w:rFonts w:ascii="TH Sarabun New" w:eastAsia="Courier New" w:hAnsi="TH Sarabun New" w:cs="TH Sarabun New"/>
-                <w:sz w:val="26"/>
-                <w:szCs w:val="26"/>
-              </w:rPr>
-              <w:t>("============================");</w:t>
-            </w:r>
-          </w:p>
-          <w:p>
-            <w:pPr>
-              <w:rPr>
-                <w:rFonts w:ascii="TH Sarabun New" w:eastAsia="Courier New" w:hAnsi="TH Sarabun New" w:cs="TH Sarabun New"/>
-                <w:sz w:val="26"/>
-                <w:szCs w:val="26"/>
-              </w:rPr>
-            </w:pPr>
-            <w:r>
-              <w:rPr>
-                <w:rFonts w:ascii="TH Sarabun New" w:eastAsia="Courier New" w:hAnsi="TH Sarabun New" w:cs="TH Sarabun New"/>
-                <w:sz w:val="26"/>
-                <w:szCs w:val="26"/>
-              </w:rPr>
-              <w:t xml:space="preserve">    </w:t>
-            </w:r>
-            <w:proofErr w:type="spellStart"/>
-            <w:r>
-              <w:rPr>
-                <w:rFonts w:ascii="TH Sarabun New" w:eastAsia="Courier New" w:hAnsi="TH Sarabun New" w:cs="TH Sarabun New"/>
-                <w:sz w:val="26"/>
-                <w:szCs w:val="26"/>
-              </w:rPr>
-              <w:t>Serial.p</w:t>
-            </w:r>
-            <w:r>
-              <w:rPr>
-                <w:rFonts w:ascii="TH Sarabun New" w:eastAsia="Courier New" w:hAnsi="TH Sarabun New" w:cs="TH Sarabun New"/>
-                <w:sz w:val="26"/>
-                <w:szCs w:val="26"/>
-              </w:rPr>
-              <w:t>rintln</w:t>
-            </w:r>
-            <w:proofErr w:type="spellEnd"/>
-            <w:r>
-              <w:rPr>
-                <w:rFonts w:ascii="TH Sarabun New" w:eastAsia="Courier New" w:hAnsi="TH Sarabun New" w:cs="TH Sarabun New"/>
-                <w:sz w:val="26"/>
-                <w:szCs w:val="26"/>
-              </w:rPr>
-              <w:t>("");</w:t>
-            </w:r>
-          </w:p>
-          <w:p>
-            <w:pPr>
-              <w:rPr>
-                <w:rFonts w:ascii="TH Sarabun New" w:eastAsia="Courier New" w:hAnsi="TH Sarabun New" w:cs="TH Sarabun New"/>
-                <w:sz w:val="26"/>
-                <w:szCs w:val="26"/>
-              </w:rPr>
-            </w:pPr>
-            <w:r>
-              <w:rPr>
-                <w:rFonts w:ascii="TH Sarabun New" w:eastAsia="Courier New" w:hAnsi="TH Sarabun New" w:cs="TH Sarabun New"/>
-                <w:sz w:val="26"/>
-                <w:szCs w:val="26"/>
-              </w:rPr>
-              <w:t xml:space="preserve">  }</w:t>
-            </w:r>
-          </w:p>
-          <w:p>
-            <w:pPr>
-              <w:rPr>
-                <w:rFonts w:ascii="TH Sarabun New" w:eastAsia="Courier New" w:hAnsi="TH Sarabun New" w:cs="TH Sarabun New"/>
-                <w:sz w:val="26"/>
-                <w:szCs w:val="26"/>
-              </w:rPr>
-            </w:pPr>
-            <w:r>
-              <w:rPr>
-                <w:rFonts w:ascii="TH Sarabun New" w:eastAsia="Courier New" w:hAnsi="TH Sarabun New" w:cs="TH Sarabun New"/>
-                <w:sz w:val="26"/>
-                <w:szCs w:val="26"/>
-              </w:rPr>
-              <w:t xml:space="preserve">  else {</w:t>
-            </w:r>
-          </w:p>
-          <w:p>
-            <w:pPr>
-              <w:rPr>
-                <w:rFonts w:ascii="TH Sarabun New" w:eastAsia="Courier New" w:hAnsi="TH Sarabun New" w:cs="TH Sarabun New"/>
-                <w:sz w:val="26"/>
-                <w:szCs w:val="26"/>
-              </w:rPr>
-            </w:pPr>
-            <w:r>
-              <w:rPr>
-                <w:rFonts w:ascii="TH Sarabun New" w:eastAsia="Courier New" w:hAnsi="TH Sarabun New" w:cs="TH Sarabun New"/>
-                <w:sz w:val="26"/>
-                <w:szCs w:val="26"/>
-              </w:rPr>
-              <w:t xml:space="preserve">    </w:t>
-            </w:r>
-            <w:proofErr w:type="spellStart"/>
-            <w:r>
-              <w:rPr>
-                <w:rFonts w:ascii="TH Sarabun New" w:eastAsia="Courier New" w:hAnsi="TH Sarabun New" w:cs="TH Sarabun New"/>
-                <w:sz w:val="26"/>
-                <w:szCs w:val="26"/>
-              </w:rPr>
-              <w:t>Serial.println</w:t>
-            </w:r>
-            <w:proofErr w:type="spellEnd"/>
-            <w:r>
-              <w:rPr>
-                <w:rFonts w:ascii="TH Sarabun New" w:eastAsia="Courier New" w:hAnsi="TH Sarabun New" w:cs="TH Sarabun New"/>
-                <w:sz w:val="26"/>
-                <w:szCs w:val="26"/>
-              </w:rPr>
-              <w:t>("Send package failed");</w:t>
-            </w:r>
-          </w:p>
-          <w:p>
-            <w:pPr>
-              <w:rPr>
-                <w:rFonts w:ascii="TH Sarabun New" w:eastAsia="Courier New" w:hAnsi="TH Sarabun New" w:cs="TH Sarabun New"/>
-                <w:sz w:val="26"/>
-                <w:szCs w:val="26"/>
-              </w:rPr>
-            </w:pPr>
-            <w:r>
-              <w:rPr>
-                <w:rFonts w:ascii="TH Sarabun New" w:eastAsia="Courier New" w:hAnsi="TH Sarabun New" w:cs="TH Sarabun New"/>
-                <w:sz w:val="26"/>
-                <w:szCs w:val="26"/>
-              </w:rPr>
-              <w:t xml:space="preserve">  }</w:t>
-            </w:r>
-          </w:p>
-          <w:p>
-            <w:pPr>
-              <w:rPr>
-                <w:rFonts w:ascii="TH Sarabun New" w:eastAsia="Courier New" w:hAnsi="TH Sarabun New" w:cs="TH Sarabun New"/>
-                <w:sz w:val="26"/>
-                <w:szCs w:val="26"/>
-              </w:rPr>
-            </w:pPr>
-            <w:r>
-              <w:rPr>
-                <w:rFonts w:ascii="TH Sarabun New" w:eastAsia="Courier New" w:hAnsi="TH Sarabun New" w:cs="TH Sarabun New"/>
-                <w:sz w:val="26"/>
-                <w:szCs w:val="26"/>
-              </w:rPr>
-              <w:t xml:space="preserve">  </w:t>
-            </w:r>
-            <w:proofErr w:type="gramStart"/>
-            <w:r>
-              <w:rPr>
-                <w:rFonts w:ascii="TH Sarabun New" w:eastAsia="Courier New" w:hAnsi="TH Sarabun New" w:cs="TH Sarabun New"/>
-                <w:sz w:val="26"/>
-                <w:szCs w:val="26"/>
-              </w:rPr>
-              <w:t>delay(</w:t>
-            </w:r>
-            <w:proofErr w:type="gramEnd"/>
-            <w:r>
-              <w:rPr>
-                <w:rFonts w:ascii="TH Sarabun New" w:eastAsia="Courier New" w:hAnsi="TH Sarabun New" w:cs="TH Sarabun New"/>
-                <w:sz w:val="26"/>
-                <w:szCs w:val="26"/>
-              </w:rPr>
-              <w:t>10000);</w:t>
+              <w:t xml:space="preserve">  delay(10000);</w:t>
             </w:r>
           </w:p>
           <w:p>
@@ -17861,23 +15812,7 @@
                 <w:rFonts w:ascii="TH Sarabun New" w:eastAsia="Sarabun" w:hAnsi="TH Sarabun New" w:cs="TH Sarabun New"/>
                 <w:b/>
               </w:rPr>
-              <w:t>NB-</w:t>
-            </w:r>
-            <w:proofErr w:type="spellStart"/>
-            <w:r>
-              <w:rPr>
-                <w:rFonts w:ascii="TH Sarabun New" w:eastAsia="Sarabun" w:hAnsi="TH Sarabun New" w:cs="TH Sarabun New"/>
-                <w:b/>
-              </w:rPr>
-              <w:t>Iot</w:t>
-            </w:r>
-            <w:proofErr w:type="spellEnd"/>
-            <w:r>
-              <w:rPr>
-                <w:rFonts w:ascii="TH Sarabun New" w:eastAsia="Sarabun" w:hAnsi="TH Sarabun New" w:cs="TH Sarabun New"/>
-                <w:b/>
-              </w:rPr>
-              <w:t xml:space="preserve"> (</w:t>
+              <w:t>NB-Iot (</w:t>
             </w:r>
             <w:r>
               <w:rPr>
@@ -17911,42 +15846,40 @@
                 <w:szCs w:val="26"/>
               </w:rPr>
             </w:pPr>
-            <w:proofErr w:type="spellStart"/>
             <w:r>
               <w:rPr>
                 <w:rFonts w:ascii="TH Sarabun New" w:eastAsia="Courier New" w:hAnsi="TH Sarabun New" w:cs="TH Sarabun New"/>
                 <w:sz w:val="26"/>
                 <w:szCs w:val="26"/>
               </w:rPr>
-              <w:t>int</w:t>
-            </w:r>
-            <w:proofErr w:type="spellEnd"/>
-            <w:r>
+              <w:t>int sensorPin = A0; // select the input pin for the potentiometer</w:t>
+            </w:r>
+          </w:p>
+          <w:p>
+            <w:pPr>
               <w:rPr>
                 <w:rFonts w:ascii="TH Sarabun New" w:eastAsia="Courier New" w:hAnsi="TH Sarabun New" w:cs="TH Sarabun New"/>
                 <w:sz w:val="26"/>
                 <w:szCs w:val="26"/>
               </w:rPr>
-              <w:t xml:space="preserve"> </w:t>
-            </w:r>
-            <w:proofErr w:type="spellStart"/>
+            </w:pPr>
             <w:r>
               <w:rPr>
                 <w:rFonts w:ascii="TH Sarabun New" w:eastAsia="Courier New" w:hAnsi="TH Sarabun New" w:cs="TH Sarabun New"/>
                 <w:sz w:val="26"/>
                 <w:szCs w:val="26"/>
               </w:rPr>
-              <w:t>sensorPin</w:t>
-            </w:r>
-            <w:proofErr w:type="spellEnd"/>
-            <w:r>
+              <w:t>int sensorValue = 0; // variable to store the value coming from the sensor</w:t>
+            </w:r>
+          </w:p>
+          <w:p>
+            <w:pPr>
               <w:rPr>
                 <w:rFonts w:ascii="TH Sarabun New" w:eastAsia="Courier New" w:hAnsi="TH Sarabun New" w:cs="TH Sarabun New"/>
                 <w:sz w:val="26"/>
                 <w:szCs w:val="26"/>
               </w:rPr>
-              <w:t xml:space="preserve"> = A0; // select the input pin for the potentiometer</w:t>
-            </w:r>
+            </w:pPr>
           </w:p>
           <w:p>
             <w:pPr>
@@ -17956,51 +15889,48 @@
                 <w:szCs w:val="26"/>
               </w:rPr>
             </w:pPr>
-            <w:proofErr w:type="spellStart"/>
             <w:r>
               <w:rPr>
                 <w:rFonts w:ascii="TH Sarabun New" w:eastAsia="Courier New" w:hAnsi="TH Sarabun New" w:cs="TH Sarabun New"/>
                 <w:sz w:val="26"/>
                 <w:szCs w:val="26"/>
               </w:rPr>
-              <w:t>int</w:t>
-            </w:r>
-            <w:proofErr w:type="spellEnd"/>
-            <w:r>
+              <w:t>void setup() {</w:t>
+            </w:r>
+          </w:p>
+          <w:p>
+            <w:pPr>
               <w:rPr>
                 <w:rFonts w:ascii="TH Sarabun New" w:eastAsia="Courier New" w:hAnsi="TH Sarabun New" w:cs="TH Sarabun New"/>
                 <w:sz w:val="26"/>
                 <w:szCs w:val="26"/>
               </w:rPr>
-              <w:t xml:space="preserve"> </w:t>
-            </w:r>
-            <w:proofErr w:type="spellStart"/>
+            </w:pPr>
             <w:r>
               <w:rPr>
                 <w:rFonts w:ascii="TH Sarabun New" w:eastAsia="Courier New" w:hAnsi="TH Sarabun New" w:cs="TH Sarabun New"/>
                 <w:sz w:val="26"/>
                 <w:szCs w:val="26"/>
               </w:rPr>
-              <w:t>sensorValue</w:t>
-            </w:r>
-            <w:proofErr w:type="spellEnd"/>
-            <w:r>
+              <w:t>// declare the ledPin as an OUTPUT:</w:t>
+            </w:r>
+          </w:p>
+          <w:p>
+            <w:pPr>
               <w:rPr>
                 <w:rFonts w:ascii="TH Sarabun New" w:eastAsia="Courier New" w:hAnsi="TH Sarabun New" w:cs="TH Sarabun New"/>
                 <w:sz w:val="26"/>
                 <w:szCs w:val="26"/>
               </w:rPr>
-              <w:t xml:space="preserve"> = 0; // variable to store the value coming from the sensor</w:t>
-            </w:r>
-          </w:p>
-          <w:p>
-            <w:pPr>
+            </w:pPr>
+            <w:r>
               <w:rPr>
                 <w:rFonts w:ascii="TH Sarabun New" w:eastAsia="Courier New" w:hAnsi="TH Sarabun New" w:cs="TH Sarabun New"/>
                 <w:sz w:val="26"/>
                 <w:szCs w:val="26"/>
               </w:rPr>
-            </w:pPr>
+              <w:t>Serial.begin(9600);</w:t>
+            </w:r>
           </w:p>
           <w:p>
             <w:pPr>
@@ -18016,87 +15946,84 @@
                 <w:sz w:val="26"/>
                 <w:szCs w:val="26"/>
               </w:rPr>
-              <w:t xml:space="preserve">void </w:t>
-            </w:r>
-            <w:proofErr w:type="gramStart"/>
-            <w:r>
+              <w:t>}</w:t>
+            </w:r>
+          </w:p>
+          <w:p>
+            <w:pPr>
               <w:rPr>
                 <w:rFonts w:ascii="TH Sarabun New" w:eastAsia="Courier New" w:hAnsi="TH Sarabun New" w:cs="TH Sarabun New"/>
                 <w:sz w:val="26"/>
                 <w:szCs w:val="26"/>
               </w:rPr>
-              <w:t>setup(</w:t>
-            </w:r>
-            <w:proofErr w:type="gramEnd"/>
-            <w:r>
+            </w:pPr>
+          </w:p>
+          <w:p>
+            <w:pPr>
               <w:rPr>
                 <w:rFonts w:ascii="TH Sarabun New" w:eastAsia="Courier New" w:hAnsi="TH Sarabun New" w:cs="TH Sarabun New"/>
                 <w:sz w:val="26"/>
                 <w:szCs w:val="26"/>
               </w:rPr>
-              <w:t>) {</w:t>
-            </w:r>
-          </w:p>
-          <w:p>
-            <w:pPr>
+            </w:pPr>
+            <w:r>
               <w:rPr>
                 <w:rFonts w:ascii="TH Sarabun New" w:eastAsia="Courier New" w:hAnsi="TH Sarabun New" w:cs="TH Sarabun New"/>
                 <w:sz w:val="26"/>
                 <w:szCs w:val="26"/>
               </w:rPr>
-            </w:pPr>
-            <w:r>
+              <w:t>void loop() {</w:t>
+            </w:r>
+          </w:p>
+          <w:p>
+            <w:pPr>
               <w:rPr>
                 <w:rFonts w:ascii="TH Sarabun New" w:eastAsia="Courier New" w:hAnsi="TH Sarabun New" w:cs="TH Sarabun New"/>
                 <w:sz w:val="26"/>
                 <w:szCs w:val="26"/>
               </w:rPr>
-              <w:t xml:space="preserve">// declare the </w:t>
-            </w:r>
-            <w:proofErr w:type="spellStart"/>
+            </w:pPr>
             <w:r>
               <w:rPr>
                 <w:rFonts w:ascii="TH Sarabun New" w:eastAsia="Courier New" w:hAnsi="TH Sarabun New" w:cs="TH Sarabun New"/>
                 <w:sz w:val="26"/>
                 <w:szCs w:val="26"/>
               </w:rPr>
-              <w:t>ledPin</w:t>
-            </w:r>
-            <w:proofErr w:type="spellEnd"/>
-            <w:r>
+              <w:t>// read the value from the sensor:</w:t>
+            </w:r>
+          </w:p>
+          <w:p>
+            <w:pPr>
               <w:rPr>
                 <w:rFonts w:ascii="TH Sarabun New" w:eastAsia="Courier New" w:hAnsi="TH Sarabun New" w:cs="TH Sarabun New"/>
                 <w:sz w:val="26"/>
                 <w:szCs w:val="26"/>
               </w:rPr>
-              <w:t xml:space="preserve"> as an OUTPUT:</w:t>
-            </w:r>
-          </w:p>
-          <w:p>
-            <w:pPr>
+            </w:pPr>
+            <w:r>
               <w:rPr>
                 <w:rFonts w:ascii="TH Sarabun New" w:eastAsia="Courier New" w:hAnsi="TH Sarabun New" w:cs="TH Sarabun New"/>
                 <w:sz w:val="26"/>
                 <w:szCs w:val="26"/>
               </w:rPr>
-            </w:pPr>
-            <w:proofErr w:type="spellStart"/>
-            <w:r>
+              <w:t>sensorValue = analogRead(sensorPin);</w:t>
+            </w:r>
+          </w:p>
+          <w:p>
+            <w:pPr>
               <w:rPr>
                 <w:rFonts w:ascii="TH Sarabun New" w:eastAsia="Courier New" w:hAnsi="TH Sarabun New" w:cs="TH Sarabun New"/>
                 <w:sz w:val="26"/>
                 <w:szCs w:val="26"/>
               </w:rPr>
-              <w:t>Serial.begin</w:t>
-            </w:r>
-            <w:proofErr w:type="spellEnd"/>
+            </w:pPr>
             <w:r>
               <w:rPr>
                 <w:rFonts w:ascii="TH Sarabun New" w:eastAsia="Courier New" w:hAnsi="TH Sarabun New" w:cs="TH Sarabun New"/>
                 <w:sz w:val="26"/>
                 <w:szCs w:val="26"/>
               </w:rPr>
-              <w:t>(9600);</w:t>
+              <w:t>delay(1000);</w:t>
             </w:r>
           </w:p>
           <w:p>
@@ -18113,7 +16040,7 @@
                 <w:sz w:val="26"/>
                 <w:szCs w:val="26"/>
               </w:rPr>
-              <w:t>}</w:t>
+              <w:t>Serial.print("sensor = " );</w:t>
             </w:r>
           </w:p>
           <w:p>
@@ -18124,245 +16051,13 @@
                 <w:szCs w:val="26"/>
               </w:rPr>
             </w:pPr>
-          </w:p>
-          <w:p>
-            <w:pPr>
+            <w:r>
               <w:rPr>
                 <w:rFonts w:ascii="TH Sarabun New" w:eastAsia="Courier New" w:hAnsi="TH Sarabun New" w:cs="TH Sarabun New"/>
                 <w:sz w:val="26"/>
                 <w:szCs w:val="26"/>
               </w:rPr>
-            </w:pPr>
-            <w:r>
-              <w:rPr>
-                <w:rFonts w:ascii="TH Sarabun New" w:eastAsia="Courier New" w:hAnsi="TH Sarabun New" w:cs="TH Sarabun New"/>
-                <w:sz w:val="26"/>
-                <w:szCs w:val="26"/>
-              </w:rPr>
-              <w:t xml:space="preserve">void </w:t>
-            </w:r>
-            <w:proofErr w:type="gramStart"/>
-            <w:r>
-              <w:rPr>
-                <w:rFonts w:ascii="TH Sarabun New" w:eastAsia="Courier New" w:hAnsi="TH Sarabun New" w:cs="TH Sarabun New"/>
-                <w:sz w:val="26"/>
-                <w:szCs w:val="26"/>
-              </w:rPr>
-              <w:t>loop(</w:t>
-            </w:r>
-            <w:proofErr w:type="gramEnd"/>
-            <w:r>
-              <w:rPr>
-                <w:rFonts w:ascii="TH Sarabun New" w:eastAsia="Courier New" w:hAnsi="TH Sarabun New" w:cs="TH Sarabun New"/>
-                <w:sz w:val="26"/>
-                <w:szCs w:val="26"/>
-              </w:rPr>
-              <w:t>) {</w:t>
-            </w:r>
-          </w:p>
-          <w:p>
-            <w:pPr>
-              <w:rPr>
-                <w:rFonts w:ascii="TH Sarabun New" w:eastAsia="Courier New" w:hAnsi="TH Sarabun New" w:cs="TH Sarabun New"/>
-                <w:sz w:val="26"/>
-                <w:szCs w:val="26"/>
-              </w:rPr>
-            </w:pPr>
-            <w:r>
-              <w:rPr>
-                <w:rFonts w:ascii="TH Sarabun New" w:eastAsia="Courier New" w:hAnsi="TH Sarabun New" w:cs="TH Sarabun New"/>
-                <w:sz w:val="26"/>
-                <w:szCs w:val="26"/>
-              </w:rPr>
-              <w:t>// read the value from the sensor:</w:t>
-            </w:r>
-          </w:p>
-          <w:p>
-            <w:pPr>
-              <w:rPr>
-                <w:rFonts w:ascii="TH Sarabun New" w:eastAsia="Courier New" w:hAnsi="TH Sarabun New" w:cs="TH Sarabun New"/>
-                <w:sz w:val="26"/>
-                <w:szCs w:val="26"/>
-              </w:rPr>
-            </w:pPr>
-            <w:proofErr w:type="spellStart"/>
-            <w:r>
-              <w:rPr>
-                <w:rFonts w:ascii="TH Sarabun New" w:eastAsia="Courier New" w:hAnsi="TH Sarabun New" w:cs="TH Sarabun New"/>
-                <w:sz w:val="26"/>
-                <w:szCs w:val="26"/>
-              </w:rPr>
-              <w:t>sensorValue</w:t>
-            </w:r>
-            <w:proofErr w:type="spellEnd"/>
-            <w:r>
-              <w:rPr>
-                <w:rFonts w:ascii="TH Sarabun New" w:eastAsia="Courier New" w:hAnsi="TH Sarabun New" w:cs="TH Sarabun New"/>
-                <w:sz w:val="26"/>
-                <w:szCs w:val="26"/>
-              </w:rPr>
-              <w:t xml:space="preserve"> = </w:t>
-            </w:r>
-            <w:proofErr w:type="spellStart"/>
-            <w:r>
-              <w:rPr>
-                <w:rFonts w:ascii="TH Sarabun New" w:eastAsia="Courier New" w:hAnsi="TH Sarabun New" w:cs="TH Sarabun New"/>
-                <w:sz w:val="26"/>
-                <w:szCs w:val="26"/>
-              </w:rPr>
-              <w:t>analogRead</w:t>
-            </w:r>
-            <w:proofErr w:type="spellEnd"/>
-            <w:r>
-              <w:rPr>
-                <w:rFonts w:ascii="TH Sarabun New" w:eastAsia="Courier New" w:hAnsi="TH Sarabun New" w:cs="TH Sarabun New"/>
-                <w:sz w:val="26"/>
-                <w:szCs w:val="26"/>
-              </w:rPr>
-              <w:t>(</w:t>
-            </w:r>
-            <w:proofErr w:type="spellStart"/>
-            <w:r>
-              <w:rPr>
-                <w:rFonts w:ascii="TH Sarabun New" w:eastAsia="Courier New" w:hAnsi="TH Sarabun New" w:cs="TH Sarabun New"/>
-                <w:sz w:val="26"/>
-                <w:szCs w:val="26"/>
-              </w:rPr>
-              <w:t>sensorPin</w:t>
-            </w:r>
-            <w:proofErr w:type="spellEnd"/>
-            <w:r>
-              <w:rPr>
-                <w:rFonts w:ascii="TH Sarabun New" w:eastAsia="Courier New" w:hAnsi="TH Sarabun New" w:cs="TH Sarabun New"/>
-                <w:sz w:val="26"/>
-                <w:szCs w:val="26"/>
-              </w:rPr>
-              <w:t>);</w:t>
-            </w:r>
-          </w:p>
-          <w:p>
-            <w:pPr>
-              <w:rPr>
-                <w:rFonts w:ascii="TH Sarabun New" w:eastAsia="Courier New" w:hAnsi="TH Sarabun New" w:cs="TH Sarabun New"/>
-                <w:sz w:val="26"/>
-                <w:szCs w:val="26"/>
-              </w:rPr>
-            </w:pPr>
-            <w:proofErr w:type="gramStart"/>
-            <w:r>
-              <w:rPr>
-                <w:rFonts w:ascii="TH Sarabun New" w:eastAsia="Courier New" w:hAnsi="TH Sarabun New" w:cs="TH Sarabun New"/>
-                <w:sz w:val="26"/>
-                <w:szCs w:val="26"/>
-              </w:rPr>
-              <w:t>delay(</w:t>
-            </w:r>
-            <w:proofErr w:type="gramEnd"/>
-            <w:r>
-              <w:rPr>
-                <w:rFonts w:ascii="TH Sarabun New" w:eastAsia="Courier New" w:hAnsi="TH Sarabun New" w:cs="TH Sarabun New"/>
-                <w:sz w:val="26"/>
-                <w:szCs w:val="26"/>
-              </w:rPr>
-              <w:t>1000);</w:t>
-            </w:r>
-          </w:p>
-          <w:p>
-            <w:pPr>
-              <w:rPr>
-                <w:rFonts w:ascii="TH Sarabun New" w:eastAsia="Courier New" w:hAnsi="TH Sarabun New" w:cs="TH Sarabun New"/>
-                <w:sz w:val="26"/>
-                <w:szCs w:val="26"/>
-              </w:rPr>
-            </w:pPr>
-            <w:proofErr w:type="spellStart"/>
-            <w:r>
-              <w:rPr>
-                <w:rFonts w:ascii="TH Sarabun New" w:eastAsia="Courier New" w:hAnsi="TH Sarabun New" w:cs="TH Sarabun New"/>
-                <w:sz w:val="26"/>
-                <w:szCs w:val="26"/>
-              </w:rPr>
-              <w:t>Serial.</w:t>
-            </w:r>
-            <w:r>
-              <w:rPr>
-                <w:rFonts w:ascii="TH Sarabun New" w:eastAsia="Courier New" w:hAnsi="TH Sarabun New" w:cs="TH Sarabun New"/>
-                <w:sz w:val="26"/>
-                <w:szCs w:val="26"/>
-              </w:rPr>
-              <w:t>print</w:t>
-            </w:r>
-            <w:proofErr w:type="spellEnd"/>
-            <w:r>
-              <w:rPr>
-                <w:rFonts w:ascii="TH Sarabun New" w:eastAsia="Courier New" w:hAnsi="TH Sarabun New" w:cs="TH Sarabun New"/>
-                <w:sz w:val="26"/>
-                <w:szCs w:val="26"/>
-              </w:rPr>
-              <w:t xml:space="preserve">("sensor = </w:t>
-            </w:r>
-            <w:proofErr w:type="gramStart"/>
-            <w:r>
-              <w:rPr>
-                <w:rFonts w:ascii="TH Sarabun New" w:eastAsia="Courier New" w:hAnsi="TH Sarabun New" w:cs="TH Sarabun New"/>
-                <w:sz w:val="26"/>
-                <w:szCs w:val="26"/>
-              </w:rPr>
-              <w:t>" )</w:t>
-            </w:r>
-            <w:proofErr w:type="gramEnd"/>
-            <w:r>
-              <w:rPr>
-                <w:rFonts w:ascii="TH Sarabun New" w:eastAsia="Courier New" w:hAnsi="TH Sarabun New" w:cs="TH Sarabun New"/>
-                <w:sz w:val="26"/>
-                <w:szCs w:val="26"/>
-              </w:rPr>
-              <w:t>;</w:t>
-            </w:r>
-          </w:p>
-          <w:p>
-            <w:pPr>
-              <w:rPr>
-                <w:rFonts w:ascii="TH Sarabun New" w:eastAsia="Courier New" w:hAnsi="TH Sarabun New" w:cs="TH Sarabun New"/>
-                <w:sz w:val="26"/>
-                <w:szCs w:val="26"/>
-              </w:rPr>
-            </w:pPr>
-            <w:proofErr w:type="spellStart"/>
-            <w:r>
-              <w:rPr>
-                <w:rFonts w:ascii="TH Sarabun New" w:eastAsia="Courier New" w:hAnsi="TH Sarabun New" w:cs="TH Sarabun New"/>
-                <w:sz w:val="26"/>
-                <w:szCs w:val="26"/>
-              </w:rPr>
-              <w:t>Serial.println</w:t>
-            </w:r>
-            <w:proofErr w:type="spellEnd"/>
-            <w:r>
-              <w:rPr>
-                <w:rFonts w:ascii="TH Sarabun New" w:eastAsia="Courier New" w:hAnsi="TH Sarabun New" w:cs="TH Sarabun New"/>
-                <w:sz w:val="26"/>
-                <w:szCs w:val="26"/>
-              </w:rPr>
-              <w:t>(</w:t>
-            </w:r>
-            <w:proofErr w:type="spellStart"/>
-            <w:r>
-              <w:rPr>
-                <w:rFonts w:ascii="TH Sarabun New" w:eastAsia="Courier New" w:hAnsi="TH Sarabun New" w:cs="TH Sarabun New"/>
-                <w:sz w:val="26"/>
-                <w:szCs w:val="26"/>
-              </w:rPr>
-              <w:t>sensorValue</w:t>
-            </w:r>
-            <w:proofErr w:type="spellEnd"/>
-            <w:r>
-              <w:rPr>
-                <w:rFonts w:ascii="TH Sarabun New" w:eastAsia="Courier New" w:hAnsi="TH Sarabun New" w:cs="TH Sarabun New"/>
-                <w:sz w:val="26"/>
-                <w:szCs w:val="26"/>
-              </w:rPr>
-              <w:t>);</w:t>
+              <w:t>Serial.println(sensorValue);</w:t>
             </w:r>
           </w:p>
           <w:p>
@@ -18459,15 +16154,15 @@
               </w:rPr>
               <w:t>NB-</w:t>
             </w:r>
-            <w:proofErr w:type="spellStart"/>
-            <w:r>
-              <w:rPr>
-                <w:rFonts w:ascii="TH Sarabun New" w:eastAsia="Sarabun" w:hAnsi="TH Sarabun New" w:cs="TH Sarabun New"/>
-                <w:b/>
-              </w:rPr>
-              <w:t>iot</w:t>
-            </w:r>
-            <w:proofErr w:type="spellEnd"/>
+            <w:r>
+              <w:rPr>
+                <w:rFonts w:ascii="TH Sarabun New" w:eastAsia="Sarabun" w:hAnsi="TH Sarabun New" w:cs="TH Sarabun New"/>
+                <w:b/>
+              </w:rPr>
+              <w:t>IoT</w:t>
+            </w:r>
+            <w:bookmarkStart w:id="49" w:name="_GoBack"/>
+            <w:bookmarkEnd w:id="49"/>
             <w:r>
               <w:rPr>
                 <w:rFonts w:ascii="TH Sarabun New" w:eastAsia="Sarabun" w:hAnsi="TH Sarabun New" w:cs="TH Sarabun New"/>
@@ -18523,59 +16218,57 @@
                 <w:szCs w:val="26"/>
               </w:rPr>
             </w:pPr>
-            <w:proofErr w:type="spellStart"/>
             <w:r>
               <w:rPr>
                 <w:rFonts w:ascii="TH Sarabun New" w:eastAsia="Courier New" w:hAnsi="TH Sarabun New" w:cs="TH Sarabun New"/>
                 <w:sz w:val="26"/>
                 <w:szCs w:val="26"/>
               </w:rPr>
-              <w:t>var</w:t>
-            </w:r>
-            <w:proofErr w:type="spellEnd"/>
+              <w:t>var dgram = require("dgram");</w:t>
+            </w:r>
             <w:r>
               <w:rPr>
                 <w:rFonts w:ascii="TH Sarabun New" w:eastAsia="Courier New" w:hAnsi="TH Sarabun New" w:cs="TH Sarabun New"/>
                 <w:sz w:val="26"/>
                 <w:szCs w:val="26"/>
               </w:rPr>
-              <w:t xml:space="preserve"> </w:t>
-            </w:r>
-            <w:proofErr w:type="spellStart"/>
-            <w:r>
+              <w:br/>
+              <w:t>var server = dgram.createSocket("udp4");</w:t>
+            </w:r>
+          </w:p>
+          <w:p>
+            <w:pPr>
               <w:rPr>
                 <w:rFonts w:ascii="TH Sarabun New" w:eastAsia="Courier New" w:hAnsi="TH Sarabun New" w:cs="TH Sarabun New"/>
                 <w:sz w:val="26"/>
                 <w:szCs w:val="26"/>
               </w:rPr>
-              <w:t>dgram</w:t>
-            </w:r>
-            <w:proofErr w:type="spellEnd"/>
+            </w:pPr>
             <w:r>
               <w:rPr>
                 <w:rFonts w:ascii="TH Sarabun New" w:eastAsia="Courier New" w:hAnsi="TH Sarabun New" w:cs="TH Sarabun New"/>
                 <w:sz w:val="26"/>
                 <w:szCs w:val="26"/>
               </w:rPr>
-              <w:t xml:space="preserve"> = require("</w:t>
-            </w:r>
-            <w:proofErr w:type="spellStart"/>
+              <w:t>server.on("error", function (err) {</w:t>
+            </w:r>
             <w:r>
               <w:rPr>
                 <w:rFonts w:ascii="TH Sarabun New" w:eastAsia="Courier New" w:hAnsi="TH Sarabun New" w:cs="TH Sarabun New"/>
                 <w:sz w:val="26"/>
                 <w:szCs w:val="26"/>
               </w:rPr>
-              <w:t>dgram</w:t>
-            </w:r>
-            <w:proofErr w:type="spellEnd"/>
+              <w:br/>
+              <w:t xml:space="preserve">    console.log("server error:\n" + err.stack);</w:t>
+            </w:r>
             <w:r>
               <w:rPr>
                 <w:rFonts w:ascii="TH Sarabun New" w:eastAsia="Courier New" w:hAnsi="TH Sarabun New" w:cs="TH Sarabun New"/>
                 <w:sz w:val="26"/>
                 <w:szCs w:val="26"/>
               </w:rPr>
-              <w:t>");</w:t>
+              <w:br/>
+              <w:t xml:space="preserve">    server.close();</w:t>
             </w:r>
             <w:r>
               <w:rPr>
@@ -18584,72 +16277,70 @@
                 <w:szCs w:val="26"/>
               </w:rPr>
               <w:br/>
-            </w:r>
-            <w:proofErr w:type="spellStart"/>
-            <w:r>
+              <w:t>});</w:t>
+            </w:r>
+          </w:p>
+          <w:p>
+            <w:pPr>
               <w:rPr>
                 <w:rFonts w:ascii="TH Sarabun New" w:eastAsia="Courier New" w:hAnsi="TH Sarabun New" w:cs="TH Sarabun New"/>
                 <w:sz w:val="26"/>
                 <w:szCs w:val="26"/>
               </w:rPr>
-              <w:t>var</w:t>
-            </w:r>
-            <w:proofErr w:type="spellEnd"/>
+            </w:pPr>
             <w:r>
               <w:rPr>
                 <w:rFonts w:ascii="TH Sarabun New" w:eastAsia="Courier New" w:hAnsi="TH Sarabun New" w:cs="TH Sarabun New"/>
                 <w:sz w:val="26"/>
                 <w:szCs w:val="26"/>
               </w:rPr>
-              <w:t xml:space="preserve"> server = </w:t>
-            </w:r>
-            <w:proofErr w:type="spellStart"/>
+              <w:t>server.on("message", function (msg, rinfo) {</w:t>
+            </w:r>
             <w:r>
               <w:rPr>
                 <w:rFonts w:ascii="TH Sarabun New" w:eastAsia="Courier New" w:hAnsi="TH Sarabun New" w:cs="TH Sarabun New"/>
                 <w:sz w:val="26"/>
                 <w:szCs w:val="26"/>
               </w:rPr>
-              <w:t>dgram.createSocket</w:t>
-            </w:r>
-            <w:proofErr w:type="spellEnd"/>
+              <w:br/>
+              <w:t xml:space="preserve">    console.log("server got: " + msg + " from " + rinfo.address + ":" + rinfo.port);</w:t>
+            </w:r>
             <w:r>
               <w:rPr>
                 <w:rFonts w:ascii="TH Sarabun New" w:eastAsia="Courier New" w:hAnsi="TH Sarabun New" w:cs="TH Sarabun New"/>
                 <w:sz w:val="26"/>
                 <w:szCs w:val="26"/>
               </w:rPr>
-              <w:t>("udp4");</w:t>
-            </w:r>
-          </w:p>
-          <w:p>
-            <w:pPr>
+              <w:br/>
+              <w:t xml:space="preserve">    var ack = new Buffer("Hello ack");</w:t>
+            </w:r>
+            <w:r>
               <w:rPr>
                 <w:rFonts w:ascii="TH Sarabun New" w:eastAsia="Courier New" w:hAnsi="TH Sarabun New" w:cs="TH Sarabun New"/>
                 <w:sz w:val="26"/>
                 <w:szCs w:val="26"/>
               </w:rPr>
-            </w:pPr>
-            <w:proofErr w:type="spellStart"/>
+              <w:br/>
+              <w:t xml:space="preserve">    server.send(ack, 0, ack.length, rinfo.port, rinfo.address, function(err, bytes) {</w:t>
+            </w:r>
             <w:r>
               <w:rPr>
                 <w:rFonts w:ascii="TH Sarabun New" w:eastAsia="Courier New" w:hAnsi="TH Sarabun New" w:cs="TH Sarabun New"/>
                 <w:sz w:val="26"/>
                 <w:szCs w:val="26"/>
               </w:rPr>
-              <w:t>server.on</w:t>
-            </w:r>
-            <w:proofErr w:type="spellEnd"/>
+              <w:br/>
+              <w:t xml:space="preserve">      console.log("sent ACK.");</w:t>
+            </w:r>
             <w:r>
               <w:rPr>
                 <w:rFonts w:ascii="TH Sarabun New" w:eastAsia="Courier New" w:hAnsi="TH Sarabun New" w:cs="TH Sarabun New"/>
                 <w:sz w:val="26"/>
                 <w:szCs w:val="26"/>
               </w:rPr>
-              <w:t>("error", function (err) {</w:t>
-            </w:r>
-            <w:bookmarkStart w:id="49" w:name="_GoBack"/>
-            <w:bookmarkEnd w:id="49"/>
+              <w:br/>
+              <w:t xml:space="preserve">    }); </w:t>
+            </w:r>
             <w:r>
               <w:rPr>
                 <w:rFonts w:ascii="TH Sarabun New" w:eastAsia="Courier New" w:hAnsi="TH Sarabun New" w:cs="TH Sarabun New"/>
@@ -18657,32 +16348,33 @@
                 <w:szCs w:val="26"/>
               </w:rPr>
               <w:br/>
-            </w:r>
-            <w:r>
+              <w:t>});</w:t>
+            </w:r>
+          </w:p>
+          <w:p>
+            <w:pPr>
               <w:rPr>
                 <w:rFonts w:ascii="TH Sarabun New" w:eastAsia="Courier New" w:hAnsi="TH Sarabun New" w:cs="TH Sarabun New"/>
                 <w:sz w:val="26"/>
                 <w:szCs w:val="26"/>
               </w:rPr>
-              <w:t xml:space="preserve">    console.log("server error:\n" + </w:t>
-            </w:r>
-            <w:proofErr w:type="spellStart"/>
+            </w:pPr>
             <w:r>
               <w:rPr>
                 <w:rFonts w:ascii="TH Sarabun New" w:eastAsia="Courier New" w:hAnsi="TH Sarabun New" w:cs="TH Sarabun New"/>
                 <w:sz w:val="26"/>
                 <w:szCs w:val="26"/>
               </w:rPr>
-              <w:t>err.stack</w:t>
-            </w:r>
-            <w:proofErr w:type="spellEnd"/>
+              <w:t>server.on("listening", function () {</w:t>
+            </w:r>
             <w:r>
               <w:rPr>
                 <w:rFonts w:ascii="TH Sarabun New" w:eastAsia="Courier New" w:hAnsi="TH Sarabun New" w:cs="TH Sarabun New"/>
                 <w:sz w:val="26"/>
                 <w:szCs w:val="26"/>
               </w:rPr>
-              <w:t>);</w:t>
+              <w:br/>
+              <w:t xml:space="preserve">    var address = server.address();</w:t>
             </w:r>
             <w:r>
               <w:rPr>
@@ -18691,510 +16383,33 @@
                 <w:szCs w:val="26"/>
               </w:rPr>
               <w:br/>
-              <w:t xml:space="preserve">    </w:t>
-            </w:r>
-            <w:proofErr w:type="spellStart"/>
+              <w:t xml:space="preserve">    console.log("server listening " + address.address + ":" + address.port);</w:t>
+            </w:r>
             <w:r>
               <w:rPr>
                 <w:rFonts w:ascii="TH Sarabun New" w:eastAsia="Courier New" w:hAnsi="TH Sarabun New" w:cs="TH Sarabun New"/>
                 <w:sz w:val="26"/>
                 <w:szCs w:val="26"/>
               </w:rPr>
-              <w:t>server.close</w:t>
-            </w:r>
-            <w:proofErr w:type="spellEnd"/>
-            <w:r>
+              <w:br/>
+              <w:t>});</w:t>
+            </w:r>
+          </w:p>
+          <w:p>
+            <w:pPr>
               <w:rPr>
                 <w:rFonts w:ascii="TH Sarabun New" w:eastAsia="Courier New" w:hAnsi="TH Sarabun New" w:cs="TH Sarabun New"/>
                 <w:sz w:val="26"/>
                 <w:szCs w:val="26"/>
               </w:rPr>
-              <w:t>();</w:t>
-            </w:r>
+            </w:pPr>
             <w:r>
               <w:rPr>
                 <w:rFonts w:ascii="TH Sarabun New" w:eastAsia="Courier New" w:hAnsi="TH Sarabun New" w:cs="TH Sarabun New"/>
                 <w:sz w:val="26"/>
                 <w:szCs w:val="26"/>
               </w:rPr>
-              <w:br/>
-              <w:t>});</w:t>
-            </w:r>
-          </w:p>
-          <w:p>
-            <w:pPr>
-              <w:rPr>
-                <w:rFonts w:ascii="TH Sarabun New" w:eastAsia="Courier New" w:hAnsi="TH Sarabun New" w:cs="TH Sarabun New"/>
-                <w:sz w:val="26"/>
-                <w:szCs w:val="26"/>
-              </w:rPr>
-            </w:pPr>
-            <w:proofErr w:type="spellStart"/>
-            <w:r>
-              <w:rPr>
-                <w:rFonts w:ascii="TH Sarabun New" w:eastAsia="Courier New" w:hAnsi="TH Sarabun New" w:cs="TH Sarabun New"/>
-                <w:sz w:val="26"/>
-                <w:szCs w:val="26"/>
-              </w:rPr>
-              <w:t>server.on</w:t>
-            </w:r>
-            <w:proofErr w:type="spellEnd"/>
-            <w:r>
-              <w:rPr>
-                <w:rFonts w:ascii="TH Sarabun New" w:eastAsia="Courier New" w:hAnsi="TH Sarabun New" w:cs="TH Sarabun New"/>
-                <w:sz w:val="26"/>
-                <w:szCs w:val="26"/>
-              </w:rPr>
-              <w:t>("message", function (</w:t>
-            </w:r>
-            <w:proofErr w:type="spellStart"/>
-            <w:r>
-              <w:rPr>
-                <w:rFonts w:ascii="TH Sarabun New" w:eastAsia="Courier New" w:hAnsi="TH Sarabun New" w:cs="TH Sarabun New"/>
-                <w:sz w:val="26"/>
-                <w:szCs w:val="26"/>
-              </w:rPr>
-              <w:t>msg</w:t>
-            </w:r>
-            <w:proofErr w:type="spellEnd"/>
-            <w:r>
-              <w:rPr>
-                <w:rFonts w:ascii="TH Sarabun New" w:eastAsia="Courier New" w:hAnsi="TH Sarabun New" w:cs="TH Sarabun New"/>
-                <w:sz w:val="26"/>
-                <w:szCs w:val="26"/>
-              </w:rPr>
-              <w:t xml:space="preserve">, </w:t>
-            </w:r>
-            <w:proofErr w:type="spellStart"/>
-            <w:r>
-              <w:rPr>
-                <w:rFonts w:ascii="TH Sarabun New" w:eastAsia="Courier New" w:hAnsi="TH Sarabun New" w:cs="TH Sarabun New"/>
-                <w:sz w:val="26"/>
-                <w:szCs w:val="26"/>
-              </w:rPr>
-              <w:t>rinfo</w:t>
-            </w:r>
-            <w:proofErr w:type="spellEnd"/>
-            <w:r>
-              <w:rPr>
-                <w:rFonts w:ascii="TH Sarabun New" w:eastAsia="Courier New" w:hAnsi="TH Sarabun New" w:cs="TH Sarabun New"/>
-                <w:sz w:val="26"/>
-                <w:szCs w:val="26"/>
-              </w:rPr>
-              <w:t>) {</w:t>
-            </w:r>
-            <w:r>
-              <w:rPr>
-                <w:rFonts w:ascii="TH Sarabun New" w:eastAsia="Courier New" w:hAnsi="TH Sarabun New" w:cs="TH Sarabun New"/>
-                <w:sz w:val="26"/>
-                <w:szCs w:val="26"/>
-              </w:rPr>
-              <w:br/>
-              <w:t xml:space="preserve">    console.log("server got: " + </w:t>
-            </w:r>
-            <w:proofErr w:type="spellStart"/>
-            <w:r>
-              <w:rPr>
-                <w:rFonts w:ascii="TH Sarabun New" w:eastAsia="Courier New" w:hAnsi="TH Sarabun New" w:cs="TH Sarabun New"/>
-                <w:sz w:val="26"/>
-                <w:szCs w:val="26"/>
-              </w:rPr>
-              <w:t>msg</w:t>
-            </w:r>
-            <w:proofErr w:type="spellEnd"/>
-            <w:r>
-              <w:rPr>
-                <w:rFonts w:ascii="TH Sarabun New" w:eastAsia="Courier New" w:hAnsi="TH Sarabun New" w:cs="TH Sarabun New"/>
-                <w:sz w:val="26"/>
-                <w:szCs w:val="26"/>
-              </w:rPr>
-              <w:t xml:space="preserve"> + " from " + </w:t>
-            </w:r>
-            <w:proofErr w:type="spellStart"/>
-            <w:r>
-              <w:rPr>
-                <w:rFonts w:ascii="TH Sarabun New" w:eastAsia="Courier New" w:hAnsi="TH Sarabun New" w:cs="TH Sarabun New"/>
-                <w:sz w:val="26"/>
-                <w:szCs w:val="26"/>
-              </w:rPr>
-              <w:t>rinfo.address</w:t>
-            </w:r>
-            <w:proofErr w:type="spellEnd"/>
-            <w:r>
-              <w:rPr>
-                <w:rFonts w:ascii="TH Sarabun New" w:eastAsia="Courier New" w:hAnsi="TH Sarabun New" w:cs="TH Sarabun New"/>
-                <w:sz w:val="26"/>
-                <w:szCs w:val="26"/>
-              </w:rPr>
-              <w:t xml:space="preserve"> + ":" + </w:t>
-            </w:r>
-            <w:proofErr w:type="spellStart"/>
-            <w:r>
-              <w:rPr>
-                <w:rFonts w:ascii="TH Sarabun New" w:eastAsia="Courier New" w:hAnsi="TH Sarabun New" w:cs="TH Sarabun New"/>
-                <w:sz w:val="26"/>
-                <w:szCs w:val="26"/>
-              </w:rPr>
-              <w:t>rinfo.port</w:t>
-            </w:r>
-            <w:proofErr w:type="spellEnd"/>
-            <w:r>
-              <w:rPr>
-                <w:rFonts w:ascii="TH Sarabun New" w:eastAsia="Courier New" w:hAnsi="TH Sarabun New" w:cs="TH Sarabun New"/>
-                <w:sz w:val="26"/>
-                <w:szCs w:val="26"/>
-              </w:rPr>
-              <w:t>);</w:t>
-            </w:r>
-            <w:r>
-              <w:rPr>
-                <w:rFonts w:ascii="TH Sarabun New" w:eastAsia="Courier New" w:hAnsi="TH Sarabun New" w:cs="TH Sarabun New"/>
-                <w:sz w:val="26"/>
-                <w:szCs w:val="26"/>
-              </w:rPr>
-              <w:br/>
-              <w:t xml:space="preserve">    </w:t>
-            </w:r>
-            <w:proofErr w:type="spellStart"/>
-            <w:r>
-              <w:rPr>
-                <w:rFonts w:ascii="TH Sarabun New" w:eastAsia="Courier New" w:hAnsi="TH Sarabun New" w:cs="TH Sarabun New"/>
-                <w:sz w:val="26"/>
-                <w:szCs w:val="26"/>
-              </w:rPr>
-              <w:t>var</w:t>
-            </w:r>
-            <w:proofErr w:type="spellEnd"/>
-            <w:r>
-              <w:rPr>
-                <w:rFonts w:ascii="TH Sarabun New" w:eastAsia="Courier New" w:hAnsi="TH Sarabun New" w:cs="TH Sarabun New"/>
-                <w:sz w:val="26"/>
-                <w:szCs w:val="26"/>
-              </w:rPr>
-              <w:t xml:space="preserve"> </w:t>
-            </w:r>
-            <w:proofErr w:type="spellStart"/>
-            <w:r>
-              <w:rPr>
-                <w:rFonts w:ascii="TH Sarabun New" w:eastAsia="Courier New" w:hAnsi="TH Sarabun New" w:cs="TH Sarabun New"/>
-                <w:sz w:val="26"/>
-                <w:szCs w:val="26"/>
-              </w:rPr>
-              <w:t>ack</w:t>
-            </w:r>
-            <w:proofErr w:type="spellEnd"/>
-            <w:r>
-              <w:rPr>
-                <w:rFonts w:ascii="TH Sarabun New" w:eastAsia="Courier New" w:hAnsi="TH Sarabun New" w:cs="TH Sarabun New"/>
-                <w:sz w:val="26"/>
-                <w:szCs w:val="26"/>
-              </w:rPr>
-              <w:t xml:space="preserve"> = new Buffer("Hello </w:t>
-            </w:r>
-            <w:proofErr w:type="spellStart"/>
-            <w:r>
-              <w:rPr>
-                <w:rFonts w:ascii="TH Sarabun New" w:eastAsia="Courier New" w:hAnsi="TH Sarabun New" w:cs="TH Sarabun New"/>
-                <w:sz w:val="26"/>
-                <w:szCs w:val="26"/>
-              </w:rPr>
-              <w:t>ack</w:t>
-            </w:r>
-            <w:proofErr w:type="spellEnd"/>
-            <w:r>
-              <w:rPr>
-                <w:rFonts w:ascii="TH Sarabun New" w:eastAsia="Courier New" w:hAnsi="TH Sarabun New" w:cs="TH Sarabun New"/>
-                <w:sz w:val="26"/>
-                <w:szCs w:val="26"/>
-              </w:rPr>
-              <w:t>");</w:t>
-            </w:r>
-            <w:r>
-              <w:rPr>
-                <w:rFonts w:ascii="TH Sarabun New" w:eastAsia="Courier New" w:hAnsi="TH Sarabun New" w:cs="TH Sarabun New"/>
-                <w:sz w:val="26"/>
-                <w:szCs w:val="26"/>
-              </w:rPr>
-              <w:br/>
-              <w:t xml:space="preserve">    </w:t>
-            </w:r>
-            <w:proofErr w:type="spellStart"/>
-            <w:r>
-              <w:rPr>
-                <w:rFonts w:ascii="TH Sarabun New" w:eastAsia="Courier New" w:hAnsi="TH Sarabun New" w:cs="TH Sarabun New"/>
-                <w:sz w:val="26"/>
-                <w:szCs w:val="26"/>
-              </w:rPr>
-              <w:t>server.send</w:t>
-            </w:r>
-            <w:proofErr w:type="spellEnd"/>
-            <w:r>
-              <w:rPr>
-                <w:rFonts w:ascii="TH Sarabun New" w:eastAsia="Courier New" w:hAnsi="TH Sarabun New" w:cs="TH Sarabun New"/>
-                <w:sz w:val="26"/>
-                <w:szCs w:val="26"/>
-              </w:rPr>
-              <w:t>(</w:t>
-            </w:r>
-            <w:proofErr w:type="spellStart"/>
-            <w:r>
-              <w:rPr>
-                <w:rFonts w:ascii="TH Sarabun New" w:eastAsia="Courier New" w:hAnsi="TH Sarabun New" w:cs="TH Sarabun New"/>
-                <w:sz w:val="26"/>
-                <w:szCs w:val="26"/>
-              </w:rPr>
-              <w:t>ack</w:t>
-            </w:r>
-            <w:proofErr w:type="spellEnd"/>
-            <w:r>
-              <w:rPr>
-                <w:rFonts w:ascii="TH Sarabun New" w:eastAsia="Courier New" w:hAnsi="TH Sarabun New" w:cs="TH Sarabun New"/>
-                <w:sz w:val="26"/>
-                <w:szCs w:val="26"/>
-              </w:rPr>
-              <w:t xml:space="preserve">, 0, </w:t>
-            </w:r>
-            <w:proofErr w:type="spellStart"/>
-            <w:r>
-              <w:rPr>
-                <w:rFonts w:ascii="TH Sarabun New" w:eastAsia="Courier New" w:hAnsi="TH Sarabun New" w:cs="TH Sarabun New"/>
-                <w:sz w:val="26"/>
-                <w:szCs w:val="26"/>
-              </w:rPr>
-              <w:t>ack.length</w:t>
-            </w:r>
-            <w:proofErr w:type="spellEnd"/>
-            <w:r>
-              <w:rPr>
-                <w:rFonts w:ascii="TH Sarabun New" w:eastAsia="Courier New" w:hAnsi="TH Sarabun New" w:cs="TH Sarabun New"/>
-                <w:sz w:val="26"/>
-                <w:szCs w:val="26"/>
-              </w:rPr>
-              <w:t xml:space="preserve">, </w:t>
-            </w:r>
-            <w:proofErr w:type="spellStart"/>
-            <w:r>
-              <w:rPr>
-                <w:rFonts w:ascii="TH Sarabun New" w:eastAsia="Courier New" w:hAnsi="TH Sarabun New" w:cs="TH Sarabun New"/>
-                <w:sz w:val="26"/>
-                <w:szCs w:val="26"/>
-              </w:rPr>
-              <w:t>rinfo.port</w:t>
-            </w:r>
-            <w:proofErr w:type="spellEnd"/>
-            <w:r>
-              <w:rPr>
-                <w:rFonts w:ascii="TH Sarabun New" w:eastAsia="Courier New" w:hAnsi="TH Sarabun New" w:cs="TH Sarabun New"/>
-                <w:sz w:val="26"/>
-                <w:szCs w:val="26"/>
-              </w:rPr>
-              <w:t xml:space="preserve">, </w:t>
-            </w:r>
-            <w:proofErr w:type="spellStart"/>
-            <w:r>
-              <w:rPr>
-                <w:rFonts w:ascii="TH Sarabun New" w:eastAsia="Courier New" w:hAnsi="TH Sarabun New" w:cs="TH Sarabun New"/>
-                <w:sz w:val="26"/>
-                <w:szCs w:val="26"/>
-              </w:rPr>
-              <w:t>rinfo.address</w:t>
-            </w:r>
-            <w:proofErr w:type="spellEnd"/>
-            <w:r>
-              <w:rPr>
-                <w:rFonts w:ascii="TH Sarabun New" w:eastAsia="Courier New" w:hAnsi="TH Sarabun New" w:cs="TH Sarabun New"/>
-                <w:sz w:val="26"/>
-                <w:szCs w:val="26"/>
-              </w:rPr>
-              <w:t>, function(err, bytes) {</w:t>
-            </w:r>
-            <w:r>
-              <w:rPr>
-                <w:rFonts w:ascii="TH Sarabun New" w:eastAsia="Courier New" w:hAnsi="TH Sarabun New" w:cs="TH Sarabun New"/>
-                <w:sz w:val="26"/>
-                <w:szCs w:val="26"/>
-              </w:rPr>
-              <w:br/>
-              <w:t xml:space="preserve">      console.log("sent ACK.");</w:t>
-            </w:r>
-            <w:r>
-              <w:rPr>
-                <w:rFonts w:ascii="TH Sarabun New" w:eastAsia="Courier New" w:hAnsi="TH Sarabun New" w:cs="TH Sarabun New"/>
-                <w:sz w:val="26"/>
-                <w:szCs w:val="26"/>
-              </w:rPr>
-              <w:br/>
-              <w:t xml:space="preserve">    }); </w:t>
-            </w:r>
-            <w:r>
-              <w:rPr>
-                <w:rFonts w:ascii="TH Sarabun New" w:eastAsia="Courier New" w:hAnsi="TH Sarabun New" w:cs="TH Sarabun New"/>
-                <w:sz w:val="26"/>
-                <w:szCs w:val="26"/>
-              </w:rPr>
-              <w:br/>
-              <w:t>});</w:t>
-            </w:r>
-          </w:p>
-          <w:p>
-            <w:pPr>
-              <w:rPr>
-                <w:rFonts w:ascii="TH Sarabun New" w:eastAsia="Courier New" w:hAnsi="TH Sarabun New" w:cs="TH Sarabun New"/>
-                <w:sz w:val="26"/>
-                <w:szCs w:val="26"/>
-              </w:rPr>
-            </w:pPr>
-            <w:proofErr w:type="spellStart"/>
-            <w:r>
-              <w:rPr>
-                <w:rFonts w:ascii="TH Sarabun New" w:eastAsia="Courier New" w:hAnsi="TH Sarabun New" w:cs="TH Sarabun New"/>
-                <w:sz w:val="26"/>
-                <w:szCs w:val="26"/>
-              </w:rPr>
-              <w:t>server.on</w:t>
-            </w:r>
-            <w:proofErr w:type="spellEnd"/>
-            <w:r>
-              <w:rPr>
-                <w:rFonts w:ascii="TH Sarabun New" w:eastAsia="Courier New" w:hAnsi="TH Sarabun New" w:cs="TH Sarabun New"/>
-                <w:sz w:val="26"/>
-                <w:szCs w:val="26"/>
-              </w:rPr>
-              <w:t>("listening", function () {</w:t>
-            </w:r>
-            <w:r>
-              <w:rPr>
-                <w:rFonts w:ascii="TH Sarabun New" w:eastAsia="Courier New" w:hAnsi="TH Sarabun New" w:cs="TH Sarabun New"/>
-                <w:sz w:val="26"/>
-                <w:szCs w:val="26"/>
-              </w:rPr>
-              <w:br/>
-              <w:t xml:space="preserve">    </w:t>
-            </w:r>
-            <w:proofErr w:type="spellStart"/>
-            <w:r>
-              <w:rPr>
-                <w:rFonts w:ascii="TH Sarabun New" w:eastAsia="Courier New" w:hAnsi="TH Sarabun New" w:cs="TH Sarabun New"/>
-                <w:sz w:val="26"/>
-                <w:szCs w:val="26"/>
-              </w:rPr>
-              <w:t>var</w:t>
-            </w:r>
-            <w:proofErr w:type="spellEnd"/>
-            <w:r>
-              <w:rPr>
-                <w:rFonts w:ascii="TH Sarabun New" w:eastAsia="Courier New" w:hAnsi="TH Sarabun New" w:cs="TH Sarabun New"/>
-                <w:sz w:val="26"/>
-                <w:szCs w:val="26"/>
-              </w:rPr>
-              <w:t xml:space="preserve"> address = </w:t>
-            </w:r>
-            <w:proofErr w:type="spellStart"/>
-            <w:r>
-              <w:rPr>
-                <w:rFonts w:ascii="TH Sarabun New" w:eastAsia="Courier New" w:hAnsi="TH Sarabun New" w:cs="TH Sarabun New"/>
-                <w:sz w:val="26"/>
-                <w:szCs w:val="26"/>
-              </w:rPr>
-              <w:t>server.address</w:t>
-            </w:r>
-            <w:proofErr w:type="spellEnd"/>
-            <w:r>
-              <w:rPr>
-                <w:rFonts w:ascii="TH Sarabun New" w:eastAsia="Courier New" w:hAnsi="TH Sarabun New" w:cs="TH Sarabun New"/>
-                <w:sz w:val="26"/>
-                <w:szCs w:val="26"/>
-              </w:rPr>
-              <w:t>();</w:t>
-            </w:r>
-            <w:r>
-              <w:rPr>
-                <w:rFonts w:ascii="TH Sarabun New" w:eastAsia="Courier New" w:hAnsi="TH Sarabun New" w:cs="TH Sarabun New"/>
-                <w:sz w:val="26"/>
-                <w:szCs w:val="26"/>
-              </w:rPr>
-              <w:br/>
-              <w:t xml:space="preserve">    console.log("server listening " + </w:t>
-            </w:r>
-            <w:proofErr w:type="spellStart"/>
-            <w:r>
-              <w:rPr>
-                <w:rFonts w:ascii="TH Sarabun New" w:eastAsia="Courier New" w:hAnsi="TH Sarabun New" w:cs="TH Sarabun New"/>
-                <w:sz w:val="26"/>
-                <w:szCs w:val="26"/>
-              </w:rPr>
-              <w:t>address.address</w:t>
-            </w:r>
-            <w:proofErr w:type="spellEnd"/>
-            <w:r>
-              <w:rPr>
-                <w:rFonts w:ascii="TH Sarabun New" w:eastAsia="Courier New" w:hAnsi="TH Sarabun New" w:cs="TH Sarabun New"/>
-                <w:sz w:val="26"/>
-                <w:szCs w:val="26"/>
-              </w:rPr>
-              <w:t xml:space="preserve"> + ":" + </w:t>
-            </w:r>
-            <w:proofErr w:type="spellStart"/>
-            <w:r>
-              <w:rPr>
-                <w:rFonts w:ascii="TH Sarabun New" w:eastAsia="Courier New" w:hAnsi="TH Sarabun New" w:cs="TH Sarabun New"/>
-                <w:sz w:val="26"/>
-                <w:szCs w:val="26"/>
-              </w:rPr>
-              <w:t>addre</w:t>
-            </w:r>
-            <w:r>
-              <w:rPr>
-                <w:rFonts w:ascii="TH Sarabun New" w:eastAsia="Courier New" w:hAnsi="TH Sarabun New" w:cs="TH Sarabun New"/>
-                <w:sz w:val="26"/>
-                <w:szCs w:val="26"/>
-              </w:rPr>
-              <w:t>ss.port</w:t>
-            </w:r>
-            <w:proofErr w:type="spellEnd"/>
-            <w:r>
-              <w:rPr>
-                <w:rFonts w:ascii="TH Sarabun New" w:eastAsia="Courier New" w:hAnsi="TH Sarabun New" w:cs="TH Sarabun New"/>
-                <w:sz w:val="26"/>
-                <w:szCs w:val="26"/>
-              </w:rPr>
-              <w:t>);</w:t>
-            </w:r>
-            <w:r>
-              <w:rPr>
-                <w:rFonts w:ascii="TH Sarabun New" w:eastAsia="Courier New" w:hAnsi="TH Sarabun New" w:cs="TH Sarabun New"/>
-                <w:sz w:val="26"/>
-                <w:szCs w:val="26"/>
-              </w:rPr>
-              <w:br/>
-              <w:t>});</w:t>
-            </w:r>
-          </w:p>
-          <w:p>
-            <w:pPr>
-              <w:rPr>
-                <w:rFonts w:ascii="TH Sarabun New" w:eastAsia="Courier New" w:hAnsi="TH Sarabun New" w:cs="TH Sarabun New"/>
-                <w:sz w:val="26"/>
-                <w:szCs w:val="26"/>
-              </w:rPr>
-            </w:pPr>
-            <w:proofErr w:type="spellStart"/>
-            <w:r>
-              <w:rPr>
-                <w:rFonts w:ascii="TH Sarabun New" w:eastAsia="Courier New" w:hAnsi="TH Sarabun New" w:cs="TH Sarabun New"/>
-                <w:sz w:val="26"/>
-                <w:szCs w:val="26"/>
-              </w:rPr>
-              <w:t>server.bind</w:t>
-            </w:r>
-            <w:proofErr w:type="spellEnd"/>
-            <w:r>
-              <w:rPr>
-                <w:rFonts w:ascii="TH Sarabun New" w:eastAsia="Courier New" w:hAnsi="TH Sarabun New" w:cs="TH Sarabun New"/>
-                <w:sz w:val="26"/>
-                <w:szCs w:val="26"/>
-              </w:rPr>
-              <w:t>({</w:t>
+              <w:t>server.bind({</w:t>
             </w:r>
             <w:r>
               <w:rPr>
@@ -19311,23 +16526,7 @@
                 <w:rFonts w:ascii="TH Sarabun New" w:eastAsia="Sarabun" w:hAnsi="TH Sarabun New" w:cs="TH Sarabun New"/>
                 <w:b/>
               </w:rPr>
-              <w:t>NB-</w:t>
-            </w:r>
-            <w:proofErr w:type="spellStart"/>
-            <w:r>
-              <w:rPr>
-                <w:rFonts w:ascii="TH Sarabun New" w:eastAsia="Sarabun" w:hAnsi="TH Sarabun New" w:cs="TH Sarabun New"/>
-                <w:b/>
-              </w:rPr>
-              <w:t>iot</w:t>
-            </w:r>
-            <w:proofErr w:type="spellEnd"/>
-            <w:r>
-              <w:rPr>
-                <w:rFonts w:ascii="TH Sarabun New" w:eastAsia="Sarabun" w:hAnsi="TH Sarabun New" w:cs="TH Sarabun New"/>
-                <w:b/>
-              </w:rPr>
-              <w:t xml:space="preserve"> </w:t>
+              <w:t xml:space="preserve">NB-iot </w:t>
             </w:r>
             <w:r>
               <w:rPr>
@@ -19400,25 +16599,7 @@
                 <w:sz w:val="26"/>
                 <w:szCs w:val="26"/>
               </w:rPr>
-              <w:t xml:space="preserve">String </w:t>
-            </w:r>
-            <w:proofErr w:type="spellStart"/>
-            <w:r>
-              <w:rPr>
-                <w:rFonts w:ascii="TH Sarabun New" w:eastAsia="Courier New" w:hAnsi="TH Sarabun New" w:cs="TH Sarabun New"/>
-                <w:sz w:val="26"/>
-                <w:szCs w:val="26"/>
-              </w:rPr>
-              <w:t>serverIP</w:t>
-            </w:r>
-            <w:proofErr w:type="spellEnd"/>
-            <w:r>
-              <w:rPr>
-                <w:rFonts w:ascii="TH Sarabun New" w:eastAsia="Courier New" w:hAnsi="TH Sarabun New" w:cs="TH Sarabun New"/>
-                <w:sz w:val="26"/>
-                <w:szCs w:val="26"/>
-              </w:rPr>
-              <w:t xml:space="preserve"> = "IP address"; &lt;--- IP </w:t>
+              <w:t xml:space="preserve">String serverIP = "IP address"; &lt;--- IP </w:t>
             </w:r>
             <w:r>
               <w:rPr>
@@ -19444,67 +16625,67 @@
                 <w:szCs w:val="26"/>
               </w:rPr>
               <w:br/>
-            </w:r>
-            <w:r>
+              <w:t>String serverPort = "7000";</w:t>
+            </w:r>
+          </w:p>
+          <w:p>
+            <w:pPr>
               <w:rPr>
                 <w:rFonts w:ascii="TH Sarabun New" w:eastAsia="Courier New" w:hAnsi="TH Sarabun New" w:cs="TH Sarabun New"/>
                 <w:sz w:val="26"/>
                 <w:szCs w:val="26"/>
               </w:rPr>
-              <w:t xml:space="preserve">String </w:t>
-            </w:r>
-            <w:proofErr w:type="spellStart"/>
+            </w:pPr>
             <w:r>
               <w:rPr>
                 <w:rFonts w:ascii="TH Sarabun New" w:eastAsia="Courier New" w:hAnsi="TH Sarabun New" w:cs="TH Sarabun New"/>
                 <w:sz w:val="26"/>
                 <w:szCs w:val="26"/>
               </w:rPr>
-              <w:t>serverPort</w:t>
-            </w:r>
-            <w:proofErr w:type="spellEnd"/>
-            <w:r>
+              <w:t>String udpData = "HelloWorld";</w:t>
+            </w:r>
+          </w:p>
+          <w:p>
+            <w:pPr>
               <w:rPr>
                 <w:rFonts w:ascii="TH Sarabun New" w:eastAsia="Courier New" w:hAnsi="TH Sarabun New" w:cs="TH Sarabun New"/>
                 <w:sz w:val="26"/>
                 <w:szCs w:val="26"/>
               </w:rPr>
-              <w:t xml:space="preserve"> = "7000";</w:t>
-            </w:r>
-          </w:p>
-          <w:p>
-            <w:pPr>
+            </w:pPr>
+            <w:r>
               <w:rPr>
                 <w:rFonts w:ascii="TH Sarabun New" w:eastAsia="Courier New" w:hAnsi="TH Sarabun New" w:cs="TH Sarabun New"/>
                 <w:sz w:val="26"/>
                 <w:szCs w:val="26"/>
               </w:rPr>
-            </w:pPr>
-            <w:r>
+              <w:t>AIS_NB_BC95 AISnb;</w:t>
+            </w:r>
+          </w:p>
+          <w:p>
+            <w:pPr>
               <w:rPr>
                 <w:rFonts w:ascii="TH Sarabun New" w:eastAsia="Courier New" w:hAnsi="TH Sarabun New" w:cs="TH Sarabun New"/>
                 <w:sz w:val="26"/>
                 <w:szCs w:val="26"/>
               </w:rPr>
-              <w:t xml:space="preserve">String </w:t>
-            </w:r>
-            <w:proofErr w:type="spellStart"/>
+            </w:pPr>
             <w:r>
               <w:rPr>
                 <w:rFonts w:ascii="TH Sarabun New" w:eastAsia="Courier New" w:hAnsi="TH Sarabun New" w:cs="TH Sarabun New"/>
                 <w:sz w:val="26"/>
                 <w:szCs w:val="26"/>
               </w:rPr>
-              <w:t>udpData</w:t>
-            </w:r>
-            <w:proofErr w:type="spellEnd"/>
+              <w:t>const long interval = 5000;  //millisecond</w:t>
+            </w:r>
             <w:r>
               <w:rPr>
                 <w:rFonts w:ascii="TH Sarabun New" w:eastAsia="Courier New" w:hAnsi="TH Sarabun New" w:cs="TH Sarabun New"/>
                 <w:sz w:val="26"/>
                 <w:szCs w:val="26"/>
               </w:rPr>
-              <w:t xml:space="preserve"> = "HelloWorld";</w:t>
+              <w:br/>
+              <w:t>unsigned long previousMillis = 0;</w:t>
             </w:r>
           </w:p>
           <w:p>
@@ -19521,52 +16702,52 @@
                 <w:sz w:val="26"/>
                 <w:szCs w:val="26"/>
               </w:rPr>
-              <w:t xml:space="preserve">AIS_NB_BC95 </w:t>
-            </w:r>
-            <w:proofErr w:type="spellStart"/>
+              <w:t>void setup()</w:t>
+            </w:r>
             <w:r>
               <w:rPr>
                 <w:rFonts w:ascii="TH Sarabun New" w:eastAsia="Courier New" w:hAnsi="TH Sarabun New" w:cs="TH Sarabun New"/>
                 <w:sz w:val="26"/>
                 <w:szCs w:val="26"/>
               </w:rPr>
-              <w:t>AISnb</w:t>
-            </w:r>
-            <w:proofErr w:type="spellEnd"/>
+              <w:br/>
+              <w:t xml:space="preserve">{ </w:t>
+            </w:r>
             <w:r>
               <w:rPr>
                 <w:rFonts w:ascii="TH Sarabun New" w:eastAsia="Courier New" w:hAnsi="TH Sarabun New" w:cs="TH Sarabun New"/>
                 <w:sz w:val="26"/>
                 <w:szCs w:val="26"/>
               </w:rPr>
-              <w:t>;</w:t>
-            </w:r>
-          </w:p>
-          <w:p>
-            <w:pPr>
+              <w:br/>
+              <w:t xml:space="preserve">  AISnb.debug = true;</w:t>
+            </w:r>
+            <w:r>
               <w:rPr>
                 <w:rFonts w:ascii="TH Sarabun New" w:eastAsia="Courier New" w:hAnsi="TH Sarabun New" w:cs="TH Sarabun New"/>
                 <w:sz w:val="26"/>
                 <w:szCs w:val="26"/>
               </w:rPr>
-            </w:pPr>
-            <w:proofErr w:type="spellStart"/>
+              <w:br/>
+              <w:t xml:space="preserve">  </w:t>
+            </w:r>
             <w:r>
               <w:rPr>
                 <w:rFonts w:ascii="TH Sarabun New" w:eastAsia="Courier New" w:hAnsi="TH Sarabun New" w:cs="TH Sarabun New"/>
                 <w:sz w:val="26"/>
                 <w:szCs w:val="26"/>
               </w:rPr>
-              <w:t>const</w:t>
-            </w:r>
-            <w:proofErr w:type="spellEnd"/>
+              <w:br/>
+              <w:t xml:space="preserve">  Serial.begin(9600);</w:t>
+            </w:r>
             <w:r>
               <w:rPr>
                 <w:rFonts w:ascii="TH Sarabun New" w:eastAsia="Courier New" w:hAnsi="TH Sarabun New" w:cs="TH Sarabun New"/>
                 <w:sz w:val="26"/>
                 <w:szCs w:val="26"/>
               </w:rPr>
-              <w:t xml:space="preserve"> long interval = 5000;  //millisecond</w:t>
+              <w:br/>
+              <w:t xml:space="preserve"> </w:t>
             </w:r>
             <w:r>
               <w:rPr>
@@ -19575,42 +16756,42 @@
                 <w:szCs w:val="26"/>
               </w:rPr>
               <w:br/>
-              <w:t xml:space="preserve">unsigned long </w:t>
-            </w:r>
-            <w:proofErr w:type="spellStart"/>
-            <w:r>
+              <w:t xml:space="preserve">  AISnb.setupDevice(serverPort);</w:t>
+            </w:r>
+          </w:p>
+          <w:p>
+            <w:pPr>
               <w:rPr>
                 <w:rFonts w:ascii="TH Sarabun New" w:eastAsia="Courier New" w:hAnsi="TH Sarabun New" w:cs="TH Sarabun New"/>
                 <w:sz w:val="26"/>
                 <w:szCs w:val="26"/>
               </w:rPr>
-              <w:t>previousMillis</w:t>
-            </w:r>
-            <w:proofErr w:type="spellEnd"/>
+            </w:pPr>
             <w:r>
               <w:rPr>
                 <w:rFonts w:ascii="TH Sarabun New" w:eastAsia="Courier New" w:hAnsi="TH Sarabun New" w:cs="TH Sarabun New"/>
                 <w:sz w:val="26"/>
                 <w:szCs w:val="26"/>
               </w:rPr>
-              <w:t xml:space="preserve"> = 0;</w:t>
-            </w:r>
-          </w:p>
-          <w:p>
-            <w:pPr>
+              <w:t xml:space="preserve">String ip1 = AISnb.getDeviceIP();  </w:t>
+            </w:r>
+            <w:r>
               <w:rPr>
                 <w:rFonts w:ascii="TH Sarabun New" w:eastAsia="Courier New" w:hAnsi="TH Sarabun New" w:cs="TH Sarabun New"/>
                 <w:sz w:val="26"/>
                 <w:szCs w:val="26"/>
               </w:rPr>
-            </w:pPr>
+              <w:br/>
+              <w:t xml:space="preserve">  delay(1000);</w:t>
+            </w:r>
             <w:r>
               <w:rPr>
                 <w:rFonts w:ascii="TH Sarabun New" w:eastAsia="Courier New" w:hAnsi="TH Sarabun New" w:cs="TH Sarabun New"/>
                 <w:sz w:val="26"/>
                 <w:szCs w:val="26"/>
               </w:rPr>
-              <w:t>void setup()</w:t>
+              <w:br/>
+              <w:t xml:space="preserve">  </w:t>
             </w:r>
             <w:r>
               <w:rPr>
@@ -19619,7 +16800,7 @@
                 <w:szCs w:val="26"/>
               </w:rPr>
               <w:br/>
-              <w:t xml:space="preserve">{ </w:t>
+              <w:t xml:space="preserve">  pingRESP pingR = AISnb.pingIP(serverIP);</w:t>
             </w:r>
             <w:r>
               <w:rPr>
@@ -19628,25 +16809,24 @@
                 <w:szCs w:val="26"/>
               </w:rPr>
               <w:br/>
-              <w:t xml:space="preserve">  </w:t>
-            </w:r>
-            <w:proofErr w:type="spellStart"/>
-            <w:r>
+              <w:t xml:space="preserve">  previousMillis = millis();</w:t>
+            </w:r>
+          </w:p>
+          <w:p>
+            <w:pPr>
               <w:rPr>
                 <w:rFonts w:ascii="TH Sarabun New" w:eastAsia="Courier New" w:hAnsi="TH Sarabun New" w:cs="TH Sarabun New"/>
                 <w:sz w:val="26"/>
                 <w:szCs w:val="26"/>
               </w:rPr>
-              <w:t>AISnb.debug</w:t>
-            </w:r>
-            <w:proofErr w:type="spellEnd"/>
+            </w:pPr>
             <w:r>
               <w:rPr>
                 <w:rFonts w:ascii="TH Sarabun New" w:eastAsia="Courier New" w:hAnsi="TH Sarabun New" w:cs="TH Sarabun New"/>
                 <w:sz w:val="26"/>
                 <w:szCs w:val="26"/>
               </w:rPr>
-              <w:t xml:space="preserve"> = true;</w:t>
+              <w:t>}</w:t>
             </w:r>
             <w:r>
               <w:rPr>
@@ -19655,7 +16835,7 @@
                 <w:szCs w:val="26"/>
               </w:rPr>
               <w:br/>
-              <w:t xml:space="preserve">  </w:t>
+              <w:t>void loop()</w:t>
             </w:r>
             <w:r>
               <w:rPr>
@@ -19664,25 +16844,25 @@
                 <w:szCs w:val="26"/>
               </w:rPr>
               <w:br/>
-              <w:t xml:space="preserve">  </w:t>
-            </w:r>
-            <w:proofErr w:type="spellStart"/>
+              <w:t xml:space="preserve">{ </w:t>
+            </w:r>
             <w:r>
               <w:rPr>
                 <w:rFonts w:ascii="TH Sarabun New" w:eastAsia="Courier New" w:hAnsi="TH Sarabun New" w:cs="TH Sarabun New"/>
                 <w:sz w:val="26"/>
                 <w:szCs w:val="26"/>
               </w:rPr>
-              <w:t>Serial.begin</w:t>
-            </w:r>
-            <w:proofErr w:type="spellEnd"/>
+              <w:br/>
+              <w:t xml:space="preserve">  unsigned long currentMillis = millis();</w:t>
+            </w:r>
             <w:r>
               <w:rPr>
                 <w:rFonts w:ascii="TH Sarabun New" w:eastAsia="Courier New" w:hAnsi="TH Sarabun New" w:cs="TH Sarabun New"/>
                 <w:sz w:val="26"/>
                 <w:szCs w:val="26"/>
               </w:rPr>
-              <w:t>(9600);</w:t>
+              <w:br/>
+              <w:t xml:space="preserve">  if (currentMillis - previousMillis &gt;= interval)</w:t>
             </w:r>
             <w:r>
               <w:rPr>
@@ -19691,7 +16871,7 @@
                 <w:szCs w:val="26"/>
               </w:rPr>
               <w:br/>
-              <w:t xml:space="preserve"> </w:t>
+              <w:t xml:space="preserve">    {</w:t>
             </w:r>
             <w:r>
               <w:rPr>
@@ -19700,621 +16880,41 @@
                 <w:szCs w:val="26"/>
               </w:rPr>
               <w:br/>
-              <w:t xml:space="preserve">  </w:t>
-            </w:r>
-            <w:proofErr w:type="spellStart"/>
+              <w:t xml:space="preserve">      UDPSend udp = AISnb.sendUDPmsgStr(serverIP, serverPort, udpData);</w:t>
+            </w:r>
             <w:r>
               <w:rPr>
                 <w:rFonts w:ascii="TH Sarabun New" w:eastAsia="Courier New" w:hAnsi="TH Sarabun New" w:cs="TH Sarabun New"/>
                 <w:sz w:val="26"/>
                 <w:szCs w:val="26"/>
               </w:rPr>
-              <w:t>AISnb.setupDevice</w:t>
-            </w:r>
-            <w:proofErr w:type="spellEnd"/>
+              <w:br/>
+              <w:t xml:space="preserve">      previousMillis = currentMillis;</w:t>
+            </w:r>
             <w:r>
               <w:rPr>
                 <w:rFonts w:ascii="TH Sarabun New" w:eastAsia="Courier New" w:hAnsi="TH Sarabun New" w:cs="TH Sarabun New"/>
                 <w:sz w:val="26"/>
                 <w:szCs w:val="26"/>
               </w:rPr>
-              <w:t>(</w:t>
-            </w:r>
-            <w:proofErr w:type="spellStart"/>
+              <w:br/>
+              <w:t xml:space="preserve">    }</w:t>
+            </w:r>
             <w:r>
               <w:rPr>
                 <w:rFonts w:ascii="TH Sarabun New" w:eastAsia="Courier New" w:hAnsi="TH Sarabun New" w:cs="TH Sarabun New"/>
                 <w:sz w:val="26"/>
                 <w:szCs w:val="26"/>
               </w:rPr>
-              <w:t>serverPort</w:t>
-            </w:r>
-            <w:proofErr w:type="spellEnd"/>
+              <w:br/>
+              <w:t xml:space="preserve">  UDPReceive resp = AISnb.waitResponse();</w:t>
+            </w:r>
             <w:r>
               <w:rPr>
                 <w:rFonts w:ascii="TH Sarabun New" w:eastAsia="Courier New" w:hAnsi="TH Sarabun New" w:cs="TH Sarabun New"/>
                 <w:sz w:val="26"/>
                 <w:szCs w:val="26"/>
               </w:rPr>
-              <w:t>);</w:t>
-            </w:r>
-          </w:p>
-          <w:p>
-            <w:pPr>
-              <w:rPr>
-                <w:rFonts w:ascii="TH Sarabun New" w:eastAsia="Courier New" w:hAnsi="TH Sarabun New" w:cs="TH Sarabun New"/>
-                <w:sz w:val="26"/>
-                <w:szCs w:val="26"/>
-              </w:rPr>
-            </w:pPr>
-            <w:r>
-              <w:rPr>
-                <w:rFonts w:ascii="TH Sarabun New" w:eastAsia="Courier New" w:hAnsi="TH Sarabun New" w:cs="TH Sarabun New"/>
-                <w:sz w:val="26"/>
-                <w:szCs w:val="26"/>
-              </w:rPr>
-              <w:t>Str</w:t>
-            </w:r>
-            <w:r>
-              <w:rPr>
-                <w:rFonts w:ascii="TH Sarabun New" w:eastAsia="Courier New" w:hAnsi="TH Sarabun New" w:cs="TH Sarabun New"/>
-                <w:sz w:val="26"/>
-                <w:szCs w:val="26"/>
-              </w:rPr>
-              <w:t xml:space="preserve">ing ip1 = </w:t>
-            </w:r>
-            <w:proofErr w:type="spellStart"/>
-            <w:r>
-              <w:rPr>
-                <w:rFonts w:ascii="TH Sarabun New" w:eastAsia="Courier New" w:hAnsi="TH Sarabun New" w:cs="TH Sarabun New"/>
-                <w:sz w:val="26"/>
-                <w:szCs w:val="26"/>
-              </w:rPr>
-              <w:t>AISnb.getDeviceIP</w:t>
-            </w:r>
-            <w:proofErr w:type="spellEnd"/>
-            <w:r>
-              <w:rPr>
-                <w:rFonts w:ascii="TH Sarabun New" w:eastAsia="Courier New" w:hAnsi="TH Sarabun New" w:cs="TH Sarabun New"/>
-                <w:sz w:val="26"/>
-                <w:szCs w:val="26"/>
-              </w:rPr>
-              <w:t xml:space="preserve">();  </w:t>
-            </w:r>
-            <w:r>
-              <w:rPr>
-                <w:rFonts w:ascii="TH Sarabun New" w:eastAsia="Courier New" w:hAnsi="TH Sarabun New" w:cs="TH Sarabun New"/>
-                <w:sz w:val="26"/>
-                <w:szCs w:val="26"/>
-              </w:rPr>
-              <w:br/>
-              <w:t xml:space="preserve">  delay(1000);</w:t>
-            </w:r>
-            <w:r>
-              <w:rPr>
-                <w:rFonts w:ascii="TH Sarabun New" w:eastAsia="Courier New" w:hAnsi="TH Sarabun New" w:cs="TH Sarabun New"/>
-                <w:sz w:val="26"/>
-                <w:szCs w:val="26"/>
-              </w:rPr>
-              <w:br/>
-              <w:t xml:space="preserve">  </w:t>
-            </w:r>
-            <w:r>
-              <w:rPr>
-                <w:rFonts w:ascii="TH Sarabun New" w:eastAsia="Courier New" w:hAnsi="TH Sarabun New" w:cs="TH Sarabun New"/>
-                <w:sz w:val="26"/>
-                <w:szCs w:val="26"/>
-              </w:rPr>
-              <w:br/>
-              <w:t xml:space="preserve">  </w:t>
-            </w:r>
-            <w:proofErr w:type="spellStart"/>
-            <w:r>
-              <w:rPr>
-                <w:rFonts w:ascii="TH Sarabun New" w:eastAsia="Courier New" w:hAnsi="TH Sarabun New" w:cs="TH Sarabun New"/>
-                <w:sz w:val="26"/>
-                <w:szCs w:val="26"/>
-              </w:rPr>
-              <w:t>pingRESP</w:t>
-            </w:r>
-            <w:proofErr w:type="spellEnd"/>
-            <w:r>
-              <w:rPr>
-                <w:rFonts w:ascii="TH Sarabun New" w:eastAsia="Courier New" w:hAnsi="TH Sarabun New" w:cs="TH Sarabun New"/>
-                <w:sz w:val="26"/>
-                <w:szCs w:val="26"/>
-              </w:rPr>
-              <w:t xml:space="preserve"> </w:t>
-            </w:r>
-            <w:proofErr w:type="spellStart"/>
-            <w:r>
-              <w:rPr>
-                <w:rFonts w:ascii="TH Sarabun New" w:eastAsia="Courier New" w:hAnsi="TH Sarabun New" w:cs="TH Sarabun New"/>
-                <w:sz w:val="26"/>
-                <w:szCs w:val="26"/>
-              </w:rPr>
-              <w:t>pingR</w:t>
-            </w:r>
-            <w:proofErr w:type="spellEnd"/>
-            <w:r>
-              <w:rPr>
-                <w:rFonts w:ascii="TH Sarabun New" w:eastAsia="Courier New" w:hAnsi="TH Sarabun New" w:cs="TH Sarabun New"/>
-                <w:sz w:val="26"/>
-                <w:szCs w:val="26"/>
-              </w:rPr>
-              <w:t xml:space="preserve"> = </w:t>
-            </w:r>
-            <w:proofErr w:type="spellStart"/>
-            <w:r>
-              <w:rPr>
-                <w:rFonts w:ascii="TH Sarabun New" w:eastAsia="Courier New" w:hAnsi="TH Sarabun New" w:cs="TH Sarabun New"/>
-                <w:sz w:val="26"/>
-                <w:szCs w:val="26"/>
-              </w:rPr>
-              <w:t>AISnb.pingIP</w:t>
-            </w:r>
-            <w:proofErr w:type="spellEnd"/>
-            <w:r>
-              <w:rPr>
-                <w:rFonts w:ascii="TH Sarabun New" w:eastAsia="Courier New" w:hAnsi="TH Sarabun New" w:cs="TH Sarabun New"/>
-                <w:sz w:val="26"/>
-                <w:szCs w:val="26"/>
-              </w:rPr>
-              <w:t>(</w:t>
-            </w:r>
-            <w:proofErr w:type="spellStart"/>
-            <w:r>
-              <w:rPr>
-                <w:rFonts w:ascii="TH Sarabun New" w:eastAsia="Courier New" w:hAnsi="TH Sarabun New" w:cs="TH Sarabun New"/>
-                <w:sz w:val="26"/>
-                <w:szCs w:val="26"/>
-              </w:rPr>
-              <w:t>serverIP</w:t>
-            </w:r>
-            <w:proofErr w:type="spellEnd"/>
-            <w:r>
-              <w:rPr>
-                <w:rFonts w:ascii="TH Sarabun New" w:eastAsia="Courier New" w:hAnsi="TH Sarabun New" w:cs="TH Sarabun New"/>
-                <w:sz w:val="26"/>
-                <w:szCs w:val="26"/>
-              </w:rPr>
-              <w:t>);</w:t>
-            </w:r>
-            <w:r>
-              <w:rPr>
-                <w:rFonts w:ascii="TH Sarabun New" w:eastAsia="Courier New" w:hAnsi="TH Sarabun New" w:cs="TH Sarabun New"/>
-                <w:sz w:val="26"/>
-                <w:szCs w:val="26"/>
-              </w:rPr>
-              <w:br/>
-              <w:t xml:space="preserve">  </w:t>
-            </w:r>
-            <w:proofErr w:type="spellStart"/>
-            <w:r>
-              <w:rPr>
-                <w:rFonts w:ascii="TH Sarabun New" w:eastAsia="Courier New" w:hAnsi="TH Sarabun New" w:cs="TH Sarabun New"/>
-                <w:sz w:val="26"/>
-                <w:szCs w:val="26"/>
-              </w:rPr>
-              <w:t>previousMillis</w:t>
-            </w:r>
-            <w:proofErr w:type="spellEnd"/>
-            <w:r>
-              <w:rPr>
-                <w:rFonts w:ascii="TH Sarabun New" w:eastAsia="Courier New" w:hAnsi="TH Sarabun New" w:cs="TH Sarabun New"/>
-                <w:sz w:val="26"/>
-                <w:szCs w:val="26"/>
-              </w:rPr>
-              <w:t xml:space="preserve"> = </w:t>
-            </w:r>
-            <w:proofErr w:type="spellStart"/>
-            <w:r>
-              <w:rPr>
-                <w:rFonts w:ascii="TH Sarabun New" w:eastAsia="Courier New" w:hAnsi="TH Sarabun New" w:cs="TH Sarabun New"/>
-                <w:sz w:val="26"/>
-                <w:szCs w:val="26"/>
-              </w:rPr>
-              <w:t>millis</w:t>
-            </w:r>
-            <w:proofErr w:type="spellEnd"/>
-            <w:r>
-              <w:rPr>
-                <w:rFonts w:ascii="TH Sarabun New" w:eastAsia="Courier New" w:hAnsi="TH Sarabun New" w:cs="TH Sarabun New"/>
-                <w:sz w:val="26"/>
-                <w:szCs w:val="26"/>
-              </w:rPr>
-              <w:t>();</w:t>
-            </w:r>
-          </w:p>
-          <w:p>
-            <w:pPr>
-              <w:rPr>
-                <w:rFonts w:ascii="TH Sarabun New" w:eastAsia="Courier New" w:hAnsi="TH Sarabun New" w:cs="TH Sarabun New"/>
-                <w:sz w:val="26"/>
-                <w:szCs w:val="26"/>
-              </w:rPr>
-            </w:pPr>
-            <w:r>
-              <w:rPr>
-                <w:rFonts w:ascii="TH Sarabun New" w:eastAsia="Courier New" w:hAnsi="TH Sarabun New" w:cs="TH Sarabun New"/>
-                <w:sz w:val="26"/>
-                <w:szCs w:val="26"/>
-              </w:rPr>
-              <w:t>}</w:t>
-            </w:r>
-            <w:r>
-              <w:rPr>
-                <w:rFonts w:ascii="TH Sarabun New" w:eastAsia="Courier New" w:hAnsi="TH Sarabun New" w:cs="TH Sarabun New"/>
-                <w:sz w:val="26"/>
-                <w:szCs w:val="26"/>
-              </w:rPr>
-              <w:br/>
-              <w:t>void loop()</w:t>
-            </w:r>
-            <w:r>
-              <w:rPr>
-                <w:rFonts w:ascii="TH Sarabun New" w:eastAsia="Courier New" w:hAnsi="TH Sarabun New" w:cs="TH Sarabun New"/>
-                <w:sz w:val="26"/>
-                <w:szCs w:val="26"/>
-              </w:rPr>
-              <w:br/>
-              <w:t xml:space="preserve">{ </w:t>
-            </w:r>
-            <w:r>
-              <w:rPr>
-                <w:rFonts w:ascii="TH Sarabun New" w:eastAsia="Courier New" w:hAnsi="TH Sarabun New" w:cs="TH Sarabun New"/>
-                <w:sz w:val="26"/>
-                <w:szCs w:val="26"/>
-              </w:rPr>
-              <w:br/>
-              <w:t xml:space="preserve">  unsigned long </w:t>
-            </w:r>
-            <w:proofErr w:type="spellStart"/>
-            <w:r>
-              <w:rPr>
-                <w:rFonts w:ascii="TH Sarabun New" w:eastAsia="Courier New" w:hAnsi="TH Sarabun New" w:cs="TH Sarabun New"/>
-                <w:sz w:val="26"/>
-                <w:szCs w:val="26"/>
-              </w:rPr>
-              <w:t>currentMillis</w:t>
-            </w:r>
-            <w:proofErr w:type="spellEnd"/>
-            <w:r>
-              <w:rPr>
-                <w:rFonts w:ascii="TH Sarabun New" w:eastAsia="Courier New" w:hAnsi="TH Sarabun New" w:cs="TH Sarabun New"/>
-                <w:sz w:val="26"/>
-                <w:szCs w:val="26"/>
-              </w:rPr>
-              <w:t xml:space="preserve"> = </w:t>
-            </w:r>
-            <w:proofErr w:type="spellStart"/>
-            <w:r>
-              <w:rPr>
-                <w:rFonts w:ascii="TH Sarabun New" w:eastAsia="Courier New" w:hAnsi="TH Sarabun New" w:cs="TH Sarabun New"/>
-                <w:sz w:val="26"/>
-                <w:szCs w:val="26"/>
-              </w:rPr>
-              <w:t>millis</w:t>
-            </w:r>
-            <w:proofErr w:type="spellEnd"/>
-            <w:r>
-              <w:rPr>
-                <w:rFonts w:ascii="TH Sarabun New" w:eastAsia="Courier New" w:hAnsi="TH Sarabun New" w:cs="TH Sarabun New"/>
-                <w:sz w:val="26"/>
-                <w:szCs w:val="26"/>
-              </w:rPr>
-              <w:t>();</w:t>
-            </w:r>
-            <w:r>
-              <w:rPr>
-                <w:rFonts w:ascii="TH Sarabun New" w:eastAsia="Courier New" w:hAnsi="TH Sarabun New" w:cs="TH Sarabun New"/>
-                <w:sz w:val="26"/>
-                <w:szCs w:val="26"/>
-              </w:rPr>
-              <w:br/>
-              <w:t xml:space="preserve">  if (</w:t>
-            </w:r>
-            <w:proofErr w:type="spellStart"/>
-            <w:r>
-              <w:rPr>
-                <w:rFonts w:ascii="TH Sarabun New" w:eastAsia="Courier New" w:hAnsi="TH Sarabun New" w:cs="TH Sarabun New"/>
-                <w:sz w:val="26"/>
-                <w:szCs w:val="26"/>
-              </w:rPr>
-              <w:t>currentMillis</w:t>
-            </w:r>
-            <w:proofErr w:type="spellEnd"/>
-            <w:r>
-              <w:rPr>
-                <w:rFonts w:ascii="TH Sarabun New" w:eastAsia="Courier New" w:hAnsi="TH Sarabun New" w:cs="TH Sarabun New"/>
-                <w:sz w:val="26"/>
-                <w:szCs w:val="26"/>
-              </w:rPr>
-              <w:t xml:space="preserve"> - </w:t>
-            </w:r>
-            <w:proofErr w:type="spellStart"/>
-            <w:r>
-              <w:rPr>
-                <w:rFonts w:ascii="TH Sarabun New" w:eastAsia="Courier New" w:hAnsi="TH Sarabun New" w:cs="TH Sarabun New"/>
-                <w:sz w:val="26"/>
-                <w:szCs w:val="26"/>
-              </w:rPr>
-              <w:t>previousMillis</w:t>
-            </w:r>
-            <w:proofErr w:type="spellEnd"/>
-            <w:r>
-              <w:rPr>
-                <w:rFonts w:ascii="TH Sarabun New" w:eastAsia="Courier New" w:hAnsi="TH Sarabun New" w:cs="TH Sarabun New"/>
-                <w:sz w:val="26"/>
-                <w:szCs w:val="26"/>
-              </w:rPr>
-              <w:t xml:space="preserve"> &gt;= interval)</w:t>
-            </w:r>
-            <w:r>
-              <w:rPr>
-                <w:rFonts w:ascii="TH Sarabun New" w:eastAsia="Courier New" w:hAnsi="TH Sarabun New" w:cs="TH Sarabun New"/>
-                <w:sz w:val="26"/>
-                <w:szCs w:val="26"/>
-              </w:rPr>
-              <w:br/>
-              <w:t xml:space="preserve">    {</w:t>
-            </w:r>
-            <w:r>
-              <w:rPr>
-                <w:rFonts w:ascii="TH Sarabun New" w:eastAsia="Courier New" w:hAnsi="TH Sarabun New" w:cs="TH Sarabun New"/>
-                <w:sz w:val="26"/>
-                <w:szCs w:val="26"/>
-              </w:rPr>
-              <w:br/>
-              <w:t xml:space="preserve">      </w:t>
-            </w:r>
-            <w:proofErr w:type="spellStart"/>
-            <w:r>
-              <w:rPr>
-                <w:rFonts w:ascii="TH Sarabun New" w:eastAsia="Courier New" w:hAnsi="TH Sarabun New" w:cs="TH Sarabun New"/>
-                <w:sz w:val="26"/>
-                <w:szCs w:val="26"/>
-              </w:rPr>
-              <w:t>UDPSend</w:t>
-            </w:r>
-            <w:proofErr w:type="spellEnd"/>
-            <w:r>
-              <w:rPr>
-                <w:rFonts w:ascii="TH Sarabun New" w:eastAsia="Courier New" w:hAnsi="TH Sarabun New" w:cs="TH Sarabun New"/>
-                <w:sz w:val="26"/>
-                <w:szCs w:val="26"/>
-              </w:rPr>
-              <w:t xml:space="preserve"> </w:t>
-            </w:r>
-            <w:proofErr w:type="spellStart"/>
-            <w:r>
-              <w:rPr>
-                <w:rFonts w:ascii="TH Sarabun New" w:eastAsia="Courier New" w:hAnsi="TH Sarabun New" w:cs="TH Sarabun New"/>
-                <w:sz w:val="26"/>
-                <w:szCs w:val="26"/>
-              </w:rPr>
-              <w:t>udp</w:t>
-            </w:r>
-            <w:proofErr w:type="spellEnd"/>
-            <w:r>
-              <w:rPr>
-                <w:rFonts w:ascii="TH Sarabun New" w:eastAsia="Courier New" w:hAnsi="TH Sarabun New" w:cs="TH Sarabun New"/>
-                <w:sz w:val="26"/>
-                <w:szCs w:val="26"/>
-              </w:rPr>
-              <w:t xml:space="preserve"> </w:t>
-            </w:r>
-            <w:r>
-              <w:rPr>
-                <w:rFonts w:ascii="TH Sarabun New" w:eastAsia="Courier New" w:hAnsi="TH Sarabun New" w:cs="TH Sarabun New"/>
-                <w:sz w:val="26"/>
-                <w:szCs w:val="26"/>
-              </w:rPr>
-              <w:t xml:space="preserve">= </w:t>
-            </w:r>
-            <w:proofErr w:type="spellStart"/>
-            <w:r>
-              <w:rPr>
-                <w:rFonts w:ascii="TH Sarabun New" w:eastAsia="Courier New" w:hAnsi="TH Sarabun New" w:cs="TH Sarabun New"/>
-                <w:sz w:val="26"/>
-                <w:szCs w:val="26"/>
-              </w:rPr>
-              <w:t>AISnb.sendUDPmsgStr</w:t>
-            </w:r>
-            <w:proofErr w:type="spellEnd"/>
-            <w:r>
-              <w:rPr>
-                <w:rFonts w:ascii="TH Sarabun New" w:eastAsia="Courier New" w:hAnsi="TH Sarabun New" w:cs="TH Sarabun New"/>
-                <w:sz w:val="26"/>
-                <w:szCs w:val="26"/>
-              </w:rPr>
-              <w:t>(</w:t>
-            </w:r>
-            <w:proofErr w:type="spellStart"/>
-            <w:r>
-              <w:rPr>
-                <w:rFonts w:ascii="TH Sarabun New" w:eastAsia="Courier New" w:hAnsi="TH Sarabun New" w:cs="TH Sarabun New"/>
-                <w:sz w:val="26"/>
-                <w:szCs w:val="26"/>
-              </w:rPr>
-              <w:t>serverIP</w:t>
-            </w:r>
-            <w:proofErr w:type="spellEnd"/>
-            <w:r>
-              <w:rPr>
-                <w:rFonts w:ascii="TH Sarabun New" w:eastAsia="Courier New" w:hAnsi="TH Sarabun New" w:cs="TH Sarabun New"/>
-                <w:sz w:val="26"/>
-                <w:szCs w:val="26"/>
-              </w:rPr>
-              <w:t xml:space="preserve">, </w:t>
-            </w:r>
-            <w:proofErr w:type="spellStart"/>
-            <w:r>
-              <w:rPr>
-                <w:rFonts w:ascii="TH Sarabun New" w:eastAsia="Courier New" w:hAnsi="TH Sarabun New" w:cs="TH Sarabun New"/>
-                <w:sz w:val="26"/>
-                <w:szCs w:val="26"/>
-              </w:rPr>
-              <w:t>serverPort</w:t>
-            </w:r>
-            <w:proofErr w:type="spellEnd"/>
-            <w:r>
-              <w:rPr>
-                <w:rFonts w:ascii="TH Sarabun New" w:eastAsia="Courier New" w:hAnsi="TH Sarabun New" w:cs="TH Sarabun New"/>
-                <w:sz w:val="26"/>
-                <w:szCs w:val="26"/>
-              </w:rPr>
-              <w:t xml:space="preserve">, </w:t>
-            </w:r>
-            <w:proofErr w:type="spellStart"/>
-            <w:r>
-              <w:rPr>
-                <w:rFonts w:ascii="TH Sarabun New" w:eastAsia="Courier New" w:hAnsi="TH Sarabun New" w:cs="TH Sarabun New"/>
-                <w:sz w:val="26"/>
-                <w:szCs w:val="26"/>
-              </w:rPr>
-              <w:t>udpData</w:t>
-            </w:r>
-            <w:proofErr w:type="spellEnd"/>
-            <w:r>
-              <w:rPr>
-                <w:rFonts w:ascii="TH Sarabun New" w:eastAsia="Courier New" w:hAnsi="TH Sarabun New" w:cs="TH Sarabun New"/>
-                <w:sz w:val="26"/>
-                <w:szCs w:val="26"/>
-              </w:rPr>
-              <w:t>);</w:t>
-            </w:r>
-            <w:r>
-              <w:rPr>
-                <w:rFonts w:ascii="TH Sarabun New" w:eastAsia="Courier New" w:hAnsi="TH Sarabun New" w:cs="TH Sarabun New"/>
-                <w:sz w:val="26"/>
-                <w:szCs w:val="26"/>
-              </w:rPr>
-              <w:br/>
-              <w:t xml:space="preserve">      </w:t>
-            </w:r>
-            <w:proofErr w:type="spellStart"/>
-            <w:r>
-              <w:rPr>
-                <w:rFonts w:ascii="TH Sarabun New" w:eastAsia="Courier New" w:hAnsi="TH Sarabun New" w:cs="TH Sarabun New"/>
-                <w:sz w:val="26"/>
-                <w:szCs w:val="26"/>
-              </w:rPr>
-              <w:t>previousMillis</w:t>
-            </w:r>
-            <w:proofErr w:type="spellEnd"/>
-            <w:r>
-              <w:rPr>
-                <w:rFonts w:ascii="TH Sarabun New" w:eastAsia="Courier New" w:hAnsi="TH Sarabun New" w:cs="TH Sarabun New"/>
-                <w:sz w:val="26"/>
-                <w:szCs w:val="26"/>
-              </w:rPr>
-              <w:t xml:space="preserve"> = </w:t>
-            </w:r>
-            <w:proofErr w:type="spellStart"/>
-            <w:r>
-              <w:rPr>
-                <w:rFonts w:ascii="TH Sarabun New" w:eastAsia="Courier New" w:hAnsi="TH Sarabun New" w:cs="TH Sarabun New"/>
-                <w:sz w:val="26"/>
-                <w:szCs w:val="26"/>
-              </w:rPr>
-              <w:t>currentMillis</w:t>
-            </w:r>
-            <w:proofErr w:type="spellEnd"/>
-            <w:r>
-              <w:rPr>
-                <w:rFonts w:ascii="TH Sarabun New" w:eastAsia="Courier New" w:hAnsi="TH Sarabun New" w:cs="TH Sarabun New"/>
-                <w:sz w:val="26"/>
-                <w:szCs w:val="26"/>
-              </w:rPr>
-              <w:t>;</w:t>
-            </w:r>
-            <w:r>
-              <w:rPr>
-                <w:rFonts w:ascii="TH Sarabun New" w:eastAsia="Courier New" w:hAnsi="TH Sarabun New" w:cs="TH Sarabun New"/>
-                <w:sz w:val="26"/>
-                <w:szCs w:val="26"/>
-              </w:rPr>
-              <w:br/>
-              <w:t xml:space="preserve">    }</w:t>
-            </w:r>
-            <w:r>
-              <w:rPr>
-                <w:rFonts w:ascii="TH Sarabun New" w:eastAsia="Courier New" w:hAnsi="TH Sarabun New" w:cs="TH Sarabun New"/>
-                <w:sz w:val="26"/>
-                <w:szCs w:val="26"/>
-              </w:rPr>
-              <w:br/>
-            </w:r>
-            <w:r>
-              <w:rPr>
-                <w:rFonts w:ascii="TH Sarabun New" w:eastAsia="Courier New" w:hAnsi="TH Sarabun New" w:cs="TH Sarabun New"/>
-                <w:sz w:val="26"/>
-                <w:szCs w:val="26"/>
-              </w:rPr>
-              <w:lastRenderedPageBreak/>
-              <w:t xml:space="preserve">  </w:t>
-            </w:r>
-            <w:proofErr w:type="spellStart"/>
-            <w:r>
-              <w:rPr>
-                <w:rFonts w:ascii="TH Sarabun New" w:eastAsia="Courier New" w:hAnsi="TH Sarabun New" w:cs="TH Sarabun New"/>
-                <w:sz w:val="26"/>
-                <w:szCs w:val="26"/>
-              </w:rPr>
-              <w:t>UDPReceive</w:t>
-            </w:r>
-            <w:proofErr w:type="spellEnd"/>
-            <w:r>
-              <w:rPr>
-                <w:rFonts w:ascii="TH Sarabun New" w:eastAsia="Courier New" w:hAnsi="TH Sarabun New" w:cs="TH Sarabun New"/>
-                <w:sz w:val="26"/>
-                <w:szCs w:val="26"/>
-              </w:rPr>
-              <w:t xml:space="preserve"> </w:t>
-            </w:r>
-            <w:proofErr w:type="spellStart"/>
-            <w:r>
-              <w:rPr>
-                <w:rFonts w:ascii="TH Sarabun New" w:eastAsia="Courier New" w:hAnsi="TH Sarabun New" w:cs="TH Sarabun New"/>
-                <w:sz w:val="26"/>
-                <w:szCs w:val="26"/>
-              </w:rPr>
-              <w:t>resp</w:t>
-            </w:r>
-            <w:proofErr w:type="spellEnd"/>
-            <w:r>
-              <w:rPr>
-                <w:rFonts w:ascii="TH Sarabun New" w:eastAsia="Courier New" w:hAnsi="TH Sarabun New" w:cs="TH Sarabun New"/>
-                <w:sz w:val="26"/>
-                <w:szCs w:val="26"/>
-              </w:rPr>
-              <w:t xml:space="preserve"> = </w:t>
-            </w:r>
-            <w:proofErr w:type="spellStart"/>
-            <w:r>
-              <w:rPr>
-                <w:rFonts w:ascii="TH Sarabun New" w:eastAsia="Courier New" w:hAnsi="TH Sarabun New" w:cs="TH Sarabun New"/>
-                <w:sz w:val="26"/>
-                <w:szCs w:val="26"/>
-              </w:rPr>
-              <w:t>AISnb.waitResponse</w:t>
-            </w:r>
-            <w:proofErr w:type="spellEnd"/>
-            <w:r>
-              <w:rPr>
-                <w:rFonts w:ascii="TH Sarabun New" w:eastAsia="Courier New" w:hAnsi="TH Sarabun New" w:cs="TH Sarabun New"/>
-                <w:sz w:val="26"/>
-                <w:szCs w:val="26"/>
-              </w:rPr>
-              <w:t>();</w:t>
-            </w:r>
-            <w:r>
-              <w:rPr>
-                <w:rFonts w:ascii="TH Sarabun New" w:eastAsia="Courier New" w:hAnsi="TH Sarabun New" w:cs="TH Sarabun New"/>
-                <w:sz w:val="26"/>
-                <w:szCs w:val="26"/>
-              </w:rPr>
               <w:br/>
               <w:t>}</w:t>
             </w:r>
@@ -20322,10 +16922,1526 @@
         </w:tc>
       </w:tr>
     </w:tbl>
-    <w:p>
-      <w:pPr>
-        <w:rPr>
-          <w:rFonts w:ascii="TH Sarabun New" w:hAnsi="TH Sarabun New" w:cs="TH Sarabun New"/>
+    <w:tbl>
+      <w:tblPr>
+        <w:tblStyle w:val="TableGrid"/>
+        <w:tblW w:w="0" w:type="auto"/>
+        <w:tblLook w:val="04A0" w:firstRow="1" w:lastRow="0" w:firstColumn="1" w:lastColumn="0" w:noHBand="0" w:noVBand="1"/>
+      </w:tblPr>
+      <w:tblGrid>
+        <w:gridCol w:w="8630"/>
+      </w:tblGrid>
+      <w:tr>
+        <w:tc>
+          <w:tcPr>
+            <w:tcW w:w="8630" w:type="dxa"/>
+          </w:tcPr>
+          <w:p>
+            <w:pPr>
+              <w:jc w:val="center"/>
+              <w:rPr>
+                <w:rFonts w:ascii="TH Sarabun New" w:hAnsi="TH Sarabun New" w:cs="TH Sarabun New" w:hint="cs"/>
+              </w:rPr>
+            </w:pPr>
+            <w:r>
+              <w:rPr>
+                <w:rFonts w:ascii="TH Sarabun New" w:hAnsi="TH Sarabun New" w:cs="TH Sarabun New"/>
+                <w:b/>
+                <w:bCs/>
+                <w:cs/>
+              </w:rPr>
+              <w:lastRenderedPageBreak/>
+              <w:t xml:space="preserve">โค้ดสำหรับการเชื่อมต่อ ระหว่าง </w:t>
+            </w:r>
+            <w:r>
+              <w:rPr>
+                <w:rFonts w:ascii="TH Sarabun New" w:hAnsi="TH Sarabun New" w:cs="TH Sarabun New"/>
+                <w:b/>
+              </w:rPr>
+              <w:t>Line Messaging</w:t>
+            </w:r>
+            <w:r>
+              <w:rPr>
+                <w:rFonts w:ascii="TH Sarabun New" w:hAnsi="TH Sarabun New" w:cs="TH Sarabun New"/>
+                <w:b/>
+              </w:rPr>
+              <w:t xml:space="preserve"> </w:t>
+            </w:r>
+            <w:r>
+              <w:rPr>
+                <w:rFonts w:ascii="TH Sarabun New" w:hAnsi="TH Sarabun New" w:cs="TH Sarabun New"/>
+                <w:b/>
+                <w:bCs/>
+                <w:cs/>
+              </w:rPr>
+              <w:t xml:space="preserve">กับ </w:t>
+            </w:r>
+            <w:r>
+              <w:rPr>
+                <w:rFonts w:ascii="TH Sarabun New" w:hAnsi="TH Sarabun New" w:cs="TH Sarabun New"/>
+                <w:b/>
+              </w:rPr>
+              <w:t>Server (</w:t>
+            </w:r>
+            <w:r>
+              <w:rPr>
+                <w:rFonts w:ascii="TH Sarabun New" w:hAnsi="TH Sarabun New" w:cs="TH Sarabun New"/>
+                <w:b/>
+                <w:bCs/>
+                <w:cs/>
+              </w:rPr>
+              <w:t xml:space="preserve">ฝั่ง </w:t>
+            </w:r>
+            <w:r>
+              <w:rPr>
+                <w:rFonts w:ascii="TH Sarabun New" w:hAnsi="TH Sarabun New" w:cs="TH Sarabun New"/>
+                <w:b/>
+              </w:rPr>
+              <w:t>Client)</w:t>
+            </w:r>
+          </w:p>
+        </w:tc>
+      </w:tr>
+      <w:tr>
+        <w:tc>
+          <w:tcPr>
+            <w:tcW w:w="8630" w:type="dxa"/>
+          </w:tcPr>
+          <w:p>
+            <w:pPr>
+              <w:rPr>
+                <w:rFonts w:ascii="TH Sarabun New" w:hAnsi="TH Sarabun New" w:cs="TH Sarabun New"/>
+              </w:rPr>
+            </w:pPr>
+            <w:r>
+              <w:rPr>
+                <w:rFonts w:ascii="TH Sarabun New" w:hAnsi="TH Sarabun New" w:cs="TH Sarabun New"/>
+              </w:rPr>
+              <w:t>const express = require('express')</w:t>
+            </w:r>
+          </w:p>
+          <w:p>
+            <w:pPr>
+              <w:rPr>
+                <w:rFonts w:ascii="TH Sarabun New" w:hAnsi="TH Sarabun New" w:cs="TH Sarabun New"/>
+              </w:rPr>
+            </w:pPr>
+            <w:r>
+              <w:rPr>
+                <w:rFonts w:ascii="TH Sarabun New" w:hAnsi="TH Sarabun New" w:cs="TH Sarabun New"/>
+              </w:rPr>
+              <w:t>const bodyParser = require('body-parser')</w:t>
+            </w:r>
+          </w:p>
+          <w:p>
+            <w:pPr>
+              <w:rPr>
+                <w:rFonts w:ascii="TH Sarabun New" w:hAnsi="TH Sarabun New" w:cs="TH Sarabun New"/>
+              </w:rPr>
+            </w:pPr>
+            <w:r>
+              <w:rPr>
+                <w:rFonts w:ascii="TH Sarabun New" w:hAnsi="TH Sarabun New" w:cs="TH Sarabun New"/>
+              </w:rPr>
+              <w:t>const axios = require('axios')</w:t>
+            </w:r>
+          </w:p>
+          <w:p>
+            <w:pPr>
+              <w:rPr>
+                <w:rFonts w:ascii="TH Sarabun New" w:hAnsi="TH Sarabun New" w:cs="TH Sarabun New"/>
+              </w:rPr>
+            </w:pPr>
+            <w:r>
+              <w:rPr>
+                <w:rFonts w:ascii="TH Sarabun New" w:hAnsi="TH Sarabun New" w:cs="TH Sarabun New"/>
+              </w:rPr>
+              <w:t>const app = express()</w:t>
+            </w:r>
+          </w:p>
+          <w:p>
+            <w:pPr>
+              <w:rPr>
+                <w:rFonts w:ascii="TH Sarabun New" w:hAnsi="TH Sarabun New" w:cs="TH Sarabun New"/>
+              </w:rPr>
+            </w:pPr>
+            <w:r>
+              <w:rPr>
+                <w:rFonts w:ascii="TH Sarabun New" w:hAnsi="TH Sarabun New" w:cs="TH Sarabun New"/>
+              </w:rPr>
+              <w:t>const port = process.env.PORT || 5006</w:t>
+            </w:r>
+          </w:p>
+          <w:p>
+            <w:pPr>
+              <w:rPr>
+                <w:rFonts w:ascii="TH Sarabun New" w:hAnsi="TH Sarabun New" w:cs="TH Sarabun New"/>
+              </w:rPr>
+            </w:pPr>
+            <w:r>
+              <w:rPr>
+                <w:rFonts w:ascii="TH Sarabun New" w:hAnsi="TH Sarabun New" w:cs="TH Sarabun New"/>
+              </w:rPr>
+              <w:t>const LINE_SECRETE_TOKEN = require('../01_backend_config').LINE_SECRETE_TOKEN</w:t>
+            </w:r>
+          </w:p>
+          <w:p>
+            <w:pPr>
+              <w:rPr>
+                <w:rFonts w:ascii="TH Sarabun New" w:hAnsi="TH Sarabun New" w:cs="TH Sarabun New"/>
+              </w:rPr>
+            </w:pPr>
+            <w:r>
+              <w:rPr>
+                <w:rFonts w:ascii="TH Sarabun New" w:hAnsi="TH Sarabun New" w:cs="TH Sarabun New"/>
+              </w:rPr>
+              <w:t>const NBserver = require('./nbserver')</w:t>
+            </w:r>
+          </w:p>
+          <w:p>
+            <w:pPr>
+              <w:rPr>
+                <w:rFonts w:ascii="TH Sarabun New" w:hAnsi="TH Sarabun New" w:cs="TH Sarabun New"/>
+              </w:rPr>
+            </w:pPr>
+          </w:p>
+          <w:p>
+            <w:pPr>
+              <w:rPr>
+                <w:rFonts w:ascii="TH Sarabun New" w:hAnsi="TH Sarabun New" w:cs="TH Sarabun New"/>
+              </w:rPr>
+            </w:pPr>
+            <w:r>
+              <w:rPr>
+                <w:rFonts w:ascii="TH Sarabun New" w:hAnsi="TH Sarabun New" w:cs="TH Sarabun New"/>
+              </w:rPr>
+              <w:t>require('dotenv').config()</w:t>
+            </w:r>
+          </w:p>
+          <w:p>
+            <w:pPr>
+              <w:rPr>
+                <w:rFonts w:ascii="TH Sarabun New" w:hAnsi="TH Sarabun New" w:cs="TH Sarabun New"/>
+              </w:rPr>
+            </w:pPr>
+            <w:r>
+              <w:rPr>
+                <w:rFonts w:ascii="TH Sarabun New" w:hAnsi="TH Sarabun New" w:cs="TH Sarabun New"/>
+              </w:rPr>
+              <w:t>async function line() {</w:t>
+            </w:r>
+          </w:p>
+          <w:p>
+            <w:pPr>
+              <w:rPr>
+                <w:rFonts w:ascii="TH Sarabun New" w:hAnsi="TH Sarabun New" w:cs="TH Sarabun New"/>
+              </w:rPr>
+            </w:pPr>
+            <w:r>
+              <w:rPr>
+                <w:rFonts w:ascii="TH Sarabun New" w:hAnsi="TH Sarabun New" w:cs="TH Sarabun New"/>
+              </w:rPr>
+              <w:t>    console.log(`LineServerStartAtPort ${port}`)</w:t>
+            </w:r>
+          </w:p>
+          <w:p>
+            <w:pPr>
+              <w:rPr>
+                <w:rFonts w:ascii="TH Sarabun New" w:hAnsi="TH Sarabun New" w:cs="TH Sarabun New"/>
+              </w:rPr>
+            </w:pPr>
+            <w:r>
+              <w:rPr>
+                <w:rFonts w:ascii="TH Sarabun New" w:hAnsi="TH Sarabun New" w:cs="TH Sarabun New"/>
+              </w:rPr>
+              <w:t>    app.use(bodyParser.urlencoded({ extended: false }))</w:t>
+            </w:r>
+          </w:p>
+          <w:p>
+            <w:pPr>
+              <w:rPr>
+                <w:rFonts w:ascii="TH Sarabun New" w:hAnsi="TH Sarabun New" w:cs="TH Sarabun New"/>
+              </w:rPr>
+            </w:pPr>
+            <w:r>
+              <w:rPr>
+                <w:rFonts w:ascii="TH Sarabun New" w:hAnsi="TH Sarabun New" w:cs="TH Sarabun New"/>
+              </w:rPr>
+              <w:t>    app.use(bodyParser.json())</w:t>
+            </w:r>
+          </w:p>
+          <w:p>
+            <w:pPr>
+              <w:rPr>
+                <w:rFonts w:ascii="TH Sarabun New" w:hAnsi="TH Sarabun New" w:cs="TH Sarabun New"/>
+              </w:rPr>
+            </w:pPr>
+            <w:r>
+              <w:rPr>
+                <w:rFonts w:ascii="TH Sarabun New" w:hAnsi="TH Sarabun New" w:cs="TH Sarabun New"/>
+              </w:rPr>
+              <w:t>    app.post('/webhook', (req, res) =&gt; {</w:t>
+            </w:r>
+          </w:p>
+          <w:p>
+            <w:pPr>
+              <w:rPr>
+                <w:rFonts w:ascii="TH Sarabun New" w:hAnsi="TH Sarabun New" w:cs="TH Sarabun New"/>
+              </w:rPr>
+            </w:pPr>
+            <w:r>
+              <w:rPr>
+                <w:rFonts w:ascii="TH Sarabun New" w:hAnsi="TH Sarabun New" w:cs="TH Sarabun New"/>
+              </w:rPr>
+              <w:t>        let reply_token = req.body.events[0].replyToken</w:t>
+            </w:r>
+          </w:p>
+          <w:p>
+            <w:pPr>
+              <w:rPr>
+                <w:rFonts w:ascii="TH Sarabun New" w:hAnsi="TH Sarabun New" w:cs="TH Sarabun New"/>
+              </w:rPr>
+            </w:pPr>
+            <w:r>
+              <w:rPr>
+                <w:rFonts w:ascii="TH Sarabun New" w:hAnsi="TH Sarabun New" w:cs="TH Sarabun New"/>
+              </w:rPr>
+              <w:t>        let msg = req.body.events[0].message.text</w:t>
+            </w:r>
+          </w:p>
+          <w:p>
+            <w:pPr>
+              <w:rPr>
+                <w:rFonts w:ascii="TH Sarabun New" w:hAnsi="TH Sarabun New" w:cs="TH Sarabun New"/>
+              </w:rPr>
+            </w:pPr>
+            <w:r>
+              <w:rPr>
+                <w:rFonts w:ascii="TH Sarabun New" w:hAnsi="TH Sarabun New" w:cs="TH Sarabun New"/>
+              </w:rPr>
+              <w:t>        reply(reply_token, msg)</w:t>
+            </w:r>
+          </w:p>
+          <w:p>
+            <w:pPr>
+              <w:rPr>
+                <w:rFonts w:ascii="TH Sarabun New" w:hAnsi="TH Sarabun New" w:cs="TH Sarabun New"/>
+              </w:rPr>
+            </w:pPr>
+            <w:r>
+              <w:rPr>
+                <w:rFonts w:ascii="TH Sarabun New" w:hAnsi="TH Sarabun New" w:cs="TH Sarabun New"/>
+              </w:rPr>
+              <w:t>        res.sendStatus(200)</w:t>
+            </w:r>
+          </w:p>
+          <w:p>
+            <w:pPr>
+              <w:rPr>
+                <w:rFonts w:ascii="TH Sarabun New" w:hAnsi="TH Sarabun New" w:cs="TH Sarabun New"/>
+              </w:rPr>
+            </w:pPr>
+            <w:r>
+              <w:rPr>
+                <w:rFonts w:ascii="TH Sarabun New" w:hAnsi="TH Sarabun New" w:cs="TH Sarabun New"/>
+              </w:rPr>
+              <w:t>    })</w:t>
+            </w:r>
+          </w:p>
+          <w:p>
+            <w:pPr>
+              <w:rPr>
+                <w:rFonts w:ascii="TH Sarabun New" w:hAnsi="TH Sarabun New" w:cs="TH Sarabun New"/>
+              </w:rPr>
+            </w:pPr>
+          </w:p>
+          <w:p>
+            <w:pPr>
+              <w:rPr>
+                <w:rFonts w:ascii="TH Sarabun New" w:hAnsi="TH Sarabun New" w:cs="TH Sarabun New"/>
+              </w:rPr>
+            </w:pPr>
+            <w:r>
+              <w:rPr>
+                <w:rFonts w:ascii="TH Sarabun New" w:hAnsi="TH Sarabun New" w:cs="TH Sarabun New"/>
+              </w:rPr>
+              <w:t>    app.listen(port)</w:t>
+            </w:r>
+          </w:p>
+          <w:p>
+            <w:pPr>
+              <w:rPr>
+                <w:rFonts w:ascii="TH Sarabun New" w:hAnsi="TH Sarabun New" w:cs="TH Sarabun New"/>
+              </w:rPr>
+            </w:pPr>
+          </w:p>
+          <w:p>
+            <w:pPr>
+              <w:rPr>
+                <w:rFonts w:ascii="TH Sarabun New" w:hAnsi="TH Sarabun New" w:cs="TH Sarabun New"/>
+              </w:rPr>
+            </w:pPr>
+            <w:r>
+              <w:rPr>
+                <w:rFonts w:ascii="TH Sarabun New" w:hAnsi="TH Sarabun New" w:cs="TH Sarabun New"/>
+              </w:rPr>
+              <w:t>    async function reply(reply_token, msg) {</w:t>
+            </w:r>
+          </w:p>
+          <w:p>
+            <w:pPr>
+              <w:rPr>
+                <w:rFonts w:ascii="TH Sarabun New" w:hAnsi="TH Sarabun New" w:cs="TH Sarabun New"/>
+              </w:rPr>
+            </w:pPr>
+            <w:r>
+              <w:rPr>
+                <w:rFonts w:ascii="TH Sarabun New" w:hAnsi="TH Sarabun New" w:cs="TH Sarabun New"/>
+              </w:rPr>
+              <w:t>        let headers = {</w:t>
+            </w:r>
+          </w:p>
+          <w:p>
+            <w:pPr>
+              <w:rPr>
+                <w:rFonts w:ascii="TH Sarabun New" w:hAnsi="TH Sarabun New" w:cs="TH Sarabun New"/>
+              </w:rPr>
+            </w:pPr>
+            <w:r>
+              <w:rPr>
+                <w:rFonts w:ascii="TH Sarabun New" w:hAnsi="TH Sarabun New" w:cs="TH Sarabun New"/>
+              </w:rPr>
+              <w:t>            'Content-Type': 'application/json',</w:t>
+            </w:r>
+          </w:p>
+          <w:p>
+            <w:pPr>
+              <w:rPr>
+                <w:rFonts w:ascii="TH Sarabun New" w:hAnsi="TH Sarabun New" w:cs="TH Sarabun New"/>
+              </w:rPr>
+            </w:pPr>
+            <w:r>
+              <w:rPr>
+                <w:rFonts w:ascii="TH Sarabun New" w:hAnsi="TH Sarabun New" w:cs="TH Sarabun New"/>
+              </w:rPr>
+              <w:t>            'Authorization': LINE_SECRETE_TOKEN</w:t>
+            </w:r>
+            <w:r>
+              <w:rPr>
+                <w:rFonts w:ascii="TH Sarabun New" w:hAnsi="TH Sarabun New" w:cs="TH Sarabun New"/>
+              </w:rPr>
+              <w:t xml:space="preserve"> //</w:t>
+            </w:r>
+            <w:r>
+              <w:rPr>
+                <w:rFonts w:ascii="TH Sarabun New" w:hAnsi="TH Sarabun New" w:cs="TH Sarabun New" w:hint="cs"/>
+                <w:cs/>
+              </w:rPr>
+              <w:t xml:space="preserve">ใส่ </w:t>
+            </w:r>
+            <w:r>
+              <w:rPr>
+                <w:rFonts w:ascii="TH Sarabun New" w:hAnsi="TH Sarabun New" w:cs="TH Sarabun New"/>
+              </w:rPr>
+              <w:t xml:space="preserve">Token </w:t>
+            </w:r>
+            <w:r>
+              <w:rPr>
+                <w:rFonts w:ascii="TH Sarabun New" w:hAnsi="TH Sarabun New" w:cs="TH Sarabun New" w:hint="cs"/>
+                <w:cs/>
+              </w:rPr>
+              <w:t xml:space="preserve">ที่ได้จาก </w:t>
+            </w:r>
+            <w:r>
+              <w:rPr>
+                <w:rFonts w:ascii="TH Sarabun New" w:hAnsi="TH Sarabun New" w:cs="TH Sarabun New"/>
+              </w:rPr>
+              <w:t>Line devoloper</w:t>
+            </w:r>
+          </w:p>
+          <w:p>
+            <w:pPr>
+              <w:rPr>
+                <w:rFonts w:ascii="TH Sarabun New" w:hAnsi="TH Sarabun New" w:cs="TH Sarabun New"/>
+              </w:rPr>
+            </w:pPr>
+            <w:r>
+              <w:rPr>
+                <w:rFonts w:ascii="TH Sarabun New" w:hAnsi="TH Sarabun New" w:cs="TH Sarabun New"/>
+              </w:rPr>
+              <w:t>        }</w:t>
+            </w:r>
+          </w:p>
+          <w:p>
+            <w:pPr>
+              <w:rPr>
+                <w:rFonts w:ascii="TH Sarabun New" w:hAnsi="TH Sarabun New" w:cs="TH Sarabun New"/>
+              </w:rPr>
+            </w:pPr>
+          </w:p>
+          <w:p>
+            <w:pPr>
+              <w:rPr>
+                <w:rFonts w:ascii="TH Sarabun New" w:hAnsi="TH Sarabun New" w:cs="TH Sarabun New"/>
+              </w:rPr>
+            </w:pPr>
+            <w:r>
+              <w:rPr>
+                <w:rFonts w:ascii="TH Sarabun New" w:hAnsi="TH Sarabun New" w:cs="TH Sarabun New"/>
+              </w:rPr>
+              <w:t>        let resMessage = async (msg) =&gt; {</w:t>
+            </w:r>
+          </w:p>
+          <w:p>
+            <w:pPr>
+              <w:rPr>
+                <w:rFonts w:ascii="TH Sarabun New" w:hAnsi="TH Sarabun New" w:cs="TH Sarabun New"/>
+              </w:rPr>
+            </w:pPr>
+            <w:r>
+              <w:rPr>
+                <w:rFonts w:ascii="TH Sarabun New" w:hAnsi="TH Sarabun New" w:cs="TH Sarabun New"/>
+              </w:rPr>
+              <w:lastRenderedPageBreak/>
+              <w:t>            if (await msg == '</w:t>
+            </w:r>
+            <w:r>
+              <w:rPr>
+                <w:rFonts w:ascii="TH Sarabun New" w:hAnsi="TH Sarabun New" w:cs="TH Sarabun New"/>
+                <w:cs/>
+              </w:rPr>
+              <w:t>เปิดแจ้งเตือน</w:t>
+            </w:r>
+            <w:r>
+              <w:rPr>
+                <w:rFonts w:ascii="TH Sarabun New" w:hAnsi="TH Sarabun New" w:cs="TH Sarabun New"/>
+              </w:rPr>
+              <w:t>' || await msg == "1") {</w:t>
+            </w:r>
+          </w:p>
+          <w:p>
+            <w:pPr>
+              <w:rPr>
+                <w:rFonts w:ascii="TH Sarabun New" w:hAnsi="TH Sarabun New" w:cs="TH Sarabun New"/>
+              </w:rPr>
+            </w:pPr>
+            <w:r>
+              <w:rPr>
+                <w:rFonts w:ascii="TH Sarabun New" w:hAnsi="TH Sarabun New" w:cs="TH Sarabun New"/>
+              </w:rPr>
+              <w:t>                return await onBot(true)</w:t>
+            </w:r>
+          </w:p>
+          <w:p>
+            <w:pPr>
+              <w:rPr>
+                <w:rFonts w:ascii="TH Sarabun New" w:hAnsi="TH Sarabun New" w:cs="TH Sarabun New"/>
+              </w:rPr>
+            </w:pPr>
+            <w:r>
+              <w:rPr>
+                <w:rFonts w:ascii="TH Sarabun New" w:hAnsi="TH Sarabun New" w:cs="TH Sarabun New"/>
+              </w:rPr>
+              <w:t>            }</w:t>
+            </w:r>
+          </w:p>
+          <w:p>
+            <w:pPr>
+              <w:rPr>
+                <w:rFonts w:ascii="TH Sarabun New" w:hAnsi="TH Sarabun New" w:cs="TH Sarabun New"/>
+              </w:rPr>
+            </w:pPr>
+            <w:r>
+              <w:rPr>
+                <w:rFonts w:ascii="TH Sarabun New" w:hAnsi="TH Sarabun New" w:cs="TH Sarabun New"/>
+              </w:rPr>
+              <w:t>            else if (await msg == '</w:t>
+            </w:r>
+            <w:r>
+              <w:rPr>
+                <w:rFonts w:ascii="TH Sarabun New" w:hAnsi="TH Sarabun New" w:cs="TH Sarabun New"/>
+                <w:cs/>
+              </w:rPr>
+              <w:t>ปิดแจ้งเตือน</w:t>
+            </w:r>
+            <w:r>
+              <w:rPr>
+                <w:rFonts w:ascii="TH Sarabun New" w:hAnsi="TH Sarabun New" w:cs="TH Sarabun New"/>
+              </w:rPr>
+              <w:t>' || await msg == "2") {</w:t>
+            </w:r>
+          </w:p>
+          <w:p>
+            <w:pPr>
+              <w:rPr>
+                <w:rFonts w:ascii="TH Sarabun New" w:hAnsi="TH Sarabun New" w:cs="TH Sarabun New"/>
+              </w:rPr>
+            </w:pPr>
+            <w:r>
+              <w:rPr>
+                <w:rFonts w:ascii="TH Sarabun New" w:hAnsi="TH Sarabun New" w:cs="TH Sarabun New"/>
+              </w:rPr>
+              <w:t>                return await offBot(false)</w:t>
+            </w:r>
+          </w:p>
+          <w:p>
+            <w:pPr>
+              <w:rPr>
+                <w:rFonts w:ascii="TH Sarabun New" w:hAnsi="TH Sarabun New" w:cs="TH Sarabun New"/>
+              </w:rPr>
+            </w:pPr>
+            <w:r>
+              <w:rPr>
+                <w:rFonts w:ascii="TH Sarabun New" w:hAnsi="TH Sarabun New" w:cs="TH Sarabun New"/>
+              </w:rPr>
+              <w:t>            }</w:t>
+            </w:r>
+          </w:p>
+          <w:p>
+            <w:pPr>
+              <w:rPr>
+                <w:rFonts w:ascii="TH Sarabun New" w:hAnsi="TH Sarabun New" w:cs="TH Sarabun New"/>
+              </w:rPr>
+            </w:pPr>
+            <w:r>
+              <w:rPr>
+                <w:rFonts w:ascii="TH Sarabun New" w:hAnsi="TH Sarabun New" w:cs="TH Sarabun New"/>
+              </w:rPr>
+              <w:t>            else if (await msg == '</w:t>
+            </w:r>
+            <w:r>
+              <w:rPr>
+                <w:rFonts w:ascii="TH Sarabun New" w:hAnsi="TH Sarabun New" w:cs="TH Sarabun New"/>
+                <w:cs/>
+              </w:rPr>
+              <w:t>สวัสดี</w:t>
+            </w:r>
+            <w:r>
+              <w:rPr>
+                <w:rFonts w:ascii="TH Sarabun New" w:hAnsi="TH Sarabun New" w:cs="TH Sarabun New"/>
+              </w:rPr>
+              <w:t>'){</w:t>
+            </w:r>
+          </w:p>
+          <w:p>
+            <w:pPr>
+              <w:rPr>
+                <w:rFonts w:ascii="TH Sarabun New" w:hAnsi="TH Sarabun New" w:cs="TH Sarabun New"/>
+              </w:rPr>
+            </w:pPr>
+            <w:r>
+              <w:rPr>
+                <w:rFonts w:ascii="TH Sarabun New" w:hAnsi="TH Sarabun New" w:cs="TH Sarabun New"/>
+              </w:rPr>
+              <w:t>                return await '</w:t>
+            </w:r>
+            <w:r>
+              <w:rPr>
+                <w:rFonts w:ascii="TH Sarabun New" w:hAnsi="TH Sarabun New" w:cs="TH Sarabun New"/>
+                <w:cs/>
+              </w:rPr>
+              <w:t>สวัสดีมีอะไรให้เราช่วย</w:t>
+            </w:r>
+            <w:r>
+              <w:rPr>
+                <w:rFonts w:ascii="TH Sarabun New" w:hAnsi="TH Sarabun New" w:cs="TH Sarabun New"/>
+              </w:rPr>
+              <w:t>'</w:t>
+            </w:r>
+          </w:p>
+          <w:p>
+            <w:pPr>
+              <w:rPr>
+                <w:rFonts w:ascii="TH Sarabun New" w:hAnsi="TH Sarabun New" w:cs="TH Sarabun New"/>
+              </w:rPr>
+            </w:pPr>
+            <w:r>
+              <w:rPr>
+                <w:rFonts w:ascii="TH Sarabun New" w:hAnsi="TH Sarabun New" w:cs="TH Sarabun New"/>
+              </w:rPr>
+              <w:t>            }</w:t>
+            </w:r>
+          </w:p>
+          <w:p>
+            <w:pPr>
+              <w:rPr>
+                <w:rFonts w:ascii="TH Sarabun New" w:hAnsi="TH Sarabun New" w:cs="TH Sarabun New"/>
+              </w:rPr>
+            </w:pPr>
+            <w:r>
+              <w:rPr>
+                <w:rFonts w:ascii="TH Sarabun New" w:hAnsi="TH Sarabun New" w:cs="TH Sarabun New"/>
+              </w:rPr>
+              <w:t>            else if (await msg == '</w:t>
+            </w:r>
+            <w:r>
+              <w:rPr>
+                <w:rFonts w:ascii="TH Sarabun New" w:hAnsi="TH Sarabun New" w:cs="TH Sarabun New"/>
+                <w:cs/>
+              </w:rPr>
+              <w:t>ดูอุณหภูมิ</w:t>
+            </w:r>
+            <w:r>
+              <w:rPr>
+                <w:rFonts w:ascii="TH Sarabun New" w:hAnsi="TH Sarabun New" w:cs="TH Sarabun New"/>
+              </w:rPr>
+              <w:t>' || await msg == "3"){</w:t>
+            </w:r>
+          </w:p>
+          <w:p>
+            <w:pPr>
+              <w:rPr>
+                <w:rFonts w:ascii="TH Sarabun New" w:hAnsi="TH Sarabun New" w:cs="TH Sarabun New"/>
+              </w:rPr>
+            </w:pPr>
+            <w:r>
+              <w:rPr>
+                <w:rFonts w:ascii="TH Sarabun New" w:hAnsi="TH Sarabun New" w:cs="TH Sarabun New"/>
+              </w:rPr>
+              <w:t>                return await getLastData()</w:t>
+            </w:r>
+          </w:p>
+          <w:p>
+            <w:pPr>
+              <w:rPr>
+                <w:rFonts w:ascii="TH Sarabun New" w:hAnsi="TH Sarabun New" w:cs="TH Sarabun New"/>
+              </w:rPr>
+            </w:pPr>
+            <w:r>
+              <w:rPr>
+                <w:rFonts w:ascii="TH Sarabun New" w:hAnsi="TH Sarabun New" w:cs="TH Sarabun New"/>
+              </w:rPr>
+              <w:t>            }</w:t>
+            </w:r>
+          </w:p>
+          <w:p>
+            <w:pPr>
+              <w:rPr>
+                <w:rFonts w:ascii="TH Sarabun New" w:hAnsi="TH Sarabun New" w:cs="TH Sarabun New"/>
+              </w:rPr>
+            </w:pPr>
+            <w:r>
+              <w:rPr>
+                <w:rFonts w:ascii="TH Sarabun New" w:hAnsi="TH Sarabun New" w:cs="TH Sarabun New"/>
+              </w:rPr>
+              <w:t>            else if (await msg == '</w:t>
+            </w:r>
+            <w:r>
+              <w:rPr>
+                <w:rFonts w:ascii="TH Sarabun New" w:hAnsi="TH Sarabun New" w:cs="TH Sarabun New"/>
+                <w:cs/>
+              </w:rPr>
+              <w:t>ดูความชื้น</w:t>
+            </w:r>
+            <w:r>
+              <w:rPr>
+                <w:rFonts w:ascii="TH Sarabun New" w:hAnsi="TH Sarabun New" w:cs="TH Sarabun New"/>
+              </w:rPr>
+              <w:t>' || await msg == "4"){</w:t>
+            </w:r>
+          </w:p>
+          <w:p>
+            <w:pPr>
+              <w:rPr>
+                <w:rFonts w:ascii="TH Sarabun New" w:hAnsi="TH Sarabun New" w:cs="TH Sarabun New"/>
+              </w:rPr>
+            </w:pPr>
+            <w:r>
+              <w:rPr>
+                <w:rFonts w:ascii="TH Sarabun New" w:hAnsi="TH Sarabun New" w:cs="TH Sarabun New"/>
+              </w:rPr>
+              <w:t>                return await "</w:t>
+            </w:r>
+            <w:r>
+              <w:rPr>
+                <w:rFonts w:ascii="TH Sarabun New" w:hAnsi="TH Sarabun New" w:cs="TH Sarabun New"/>
+                <w:cs/>
+              </w:rPr>
+              <w:t>ยังไม่เปิดใช้งาน"</w:t>
+            </w:r>
+          </w:p>
+          <w:p>
+            <w:pPr>
+              <w:rPr>
+                <w:rFonts w:ascii="TH Sarabun New" w:hAnsi="TH Sarabun New" w:cs="TH Sarabun New"/>
+              </w:rPr>
+            </w:pPr>
+            <w:r>
+              <w:rPr>
+                <w:rFonts w:ascii="TH Sarabun New" w:hAnsi="TH Sarabun New" w:cs="TH Sarabun New"/>
+              </w:rPr>
+              <w:t>            }</w:t>
+            </w:r>
+          </w:p>
+          <w:p>
+            <w:pPr>
+              <w:rPr>
+                <w:rFonts w:ascii="TH Sarabun New" w:hAnsi="TH Sarabun New" w:cs="TH Sarabun New"/>
+              </w:rPr>
+            </w:pPr>
+            <w:r>
+              <w:rPr>
+                <w:rFonts w:ascii="TH Sarabun New" w:hAnsi="TH Sarabun New" w:cs="TH Sarabun New"/>
+              </w:rPr>
+              <w:t>            else if (await msg == '</w:t>
+            </w:r>
+            <w:r>
+              <w:rPr>
+                <w:rFonts w:ascii="TH Sarabun New" w:hAnsi="TH Sarabun New" w:cs="TH Sarabun New"/>
+                <w:cs/>
+              </w:rPr>
+              <w:t>ปิดน้ำ</w:t>
+            </w:r>
+            <w:r>
+              <w:rPr>
+                <w:rFonts w:ascii="TH Sarabun New" w:hAnsi="TH Sarabun New" w:cs="TH Sarabun New"/>
+              </w:rPr>
+              <w:t>' || await msg == "6") {</w:t>
+            </w:r>
+          </w:p>
+          <w:p>
+            <w:pPr>
+              <w:rPr>
+                <w:rFonts w:ascii="TH Sarabun New" w:hAnsi="TH Sarabun New" w:cs="TH Sarabun New"/>
+              </w:rPr>
+            </w:pPr>
+            <w:r>
+              <w:rPr>
+                <w:rFonts w:ascii="TH Sarabun New" w:hAnsi="TH Sarabun New" w:cs="TH Sarabun New"/>
+              </w:rPr>
+              <w:t>                await NBserver.sendSw(false)</w:t>
+            </w:r>
+          </w:p>
+          <w:p>
+            <w:pPr>
+              <w:rPr>
+                <w:rFonts w:ascii="TH Sarabun New" w:hAnsi="TH Sarabun New" w:cs="TH Sarabun New"/>
+              </w:rPr>
+            </w:pPr>
+            <w:r>
+              <w:rPr>
+                <w:rFonts w:ascii="TH Sarabun New" w:hAnsi="TH Sarabun New" w:cs="TH Sarabun New"/>
+              </w:rPr>
+              <w:t>                return await "</w:t>
+            </w:r>
+            <w:r>
+              <w:rPr>
+                <w:rFonts w:ascii="TH Sarabun New" w:hAnsi="TH Sarabun New" w:cs="TH Sarabun New"/>
+                <w:cs/>
+              </w:rPr>
+              <w:t>ปิดน้ำแล้ว"</w:t>
+            </w:r>
+            <w:r>
+              <w:rPr>
+                <w:rFonts w:ascii="TH Sarabun New" w:hAnsi="TH Sarabun New" w:cs="TH Sarabun New"/>
+              </w:rPr>
+              <w:t>;</w:t>
+            </w:r>
+          </w:p>
+          <w:p>
+            <w:pPr>
+              <w:rPr>
+                <w:rFonts w:ascii="TH Sarabun New" w:hAnsi="TH Sarabun New" w:cs="TH Sarabun New"/>
+              </w:rPr>
+            </w:pPr>
+            <w:r>
+              <w:rPr>
+                <w:rFonts w:ascii="TH Sarabun New" w:hAnsi="TH Sarabun New" w:cs="TH Sarabun New"/>
+              </w:rPr>
+              <w:t>            }</w:t>
+            </w:r>
+          </w:p>
+          <w:p>
+            <w:pPr>
+              <w:rPr>
+                <w:rFonts w:ascii="TH Sarabun New" w:hAnsi="TH Sarabun New" w:cs="TH Sarabun New"/>
+              </w:rPr>
+            </w:pPr>
+            <w:r>
+              <w:rPr>
+                <w:rFonts w:ascii="TH Sarabun New" w:hAnsi="TH Sarabun New" w:cs="TH Sarabun New"/>
+              </w:rPr>
+              <w:t>            else if (await msg == '</w:t>
+            </w:r>
+            <w:r>
+              <w:rPr>
+                <w:rFonts w:ascii="TH Sarabun New" w:hAnsi="TH Sarabun New" w:cs="TH Sarabun New"/>
+                <w:cs/>
+              </w:rPr>
+              <w:t>เปิดน้ำ</w:t>
+            </w:r>
+            <w:r>
+              <w:rPr>
+                <w:rFonts w:ascii="TH Sarabun New" w:hAnsi="TH Sarabun New" w:cs="TH Sarabun New"/>
+              </w:rPr>
+              <w:t>' || await msg == "7") {</w:t>
+            </w:r>
+          </w:p>
+          <w:p>
+            <w:pPr>
+              <w:rPr>
+                <w:rFonts w:ascii="TH Sarabun New" w:hAnsi="TH Sarabun New" w:cs="TH Sarabun New"/>
+              </w:rPr>
+            </w:pPr>
+            <w:r>
+              <w:rPr>
+                <w:rFonts w:ascii="TH Sarabun New" w:hAnsi="TH Sarabun New" w:cs="TH Sarabun New"/>
+              </w:rPr>
+              <w:t>                await NBserver.sendSw(true)</w:t>
+            </w:r>
+          </w:p>
+          <w:p>
+            <w:pPr>
+              <w:rPr>
+                <w:rFonts w:ascii="TH Sarabun New" w:hAnsi="TH Sarabun New" w:cs="TH Sarabun New"/>
+              </w:rPr>
+            </w:pPr>
+            <w:r>
+              <w:rPr>
+                <w:rFonts w:ascii="TH Sarabun New" w:hAnsi="TH Sarabun New" w:cs="TH Sarabun New"/>
+              </w:rPr>
+              <w:t>                return await "</w:t>
+            </w:r>
+            <w:r>
+              <w:rPr>
+                <w:rFonts w:ascii="TH Sarabun New" w:hAnsi="TH Sarabun New" w:cs="TH Sarabun New"/>
+                <w:cs/>
+              </w:rPr>
+              <w:t>เปิดน้ำแล้ว"</w:t>
+            </w:r>
+            <w:r>
+              <w:rPr>
+                <w:rFonts w:ascii="TH Sarabun New" w:hAnsi="TH Sarabun New" w:cs="TH Sarabun New"/>
+              </w:rPr>
+              <w:t>;</w:t>
+            </w:r>
+          </w:p>
+          <w:p>
+            <w:pPr>
+              <w:rPr>
+                <w:rFonts w:ascii="TH Sarabun New" w:hAnsi="TH Sarabun New" w:cs="TH Sarabun New"/>
+              </w:rPr>
+            </w:pPr>
+            <w:r>
+              <w:rPr>
+                <w:rFonts w:ascii="TH Sarabun New" w:hAnsi="TH Sarabun New" w:cs="TH Sarabun New"/>
+              </w:rPr>
+              <w:t>            }</w:t>
+            </w:r>
+          </w:p>
+          <w:p>
+            <w:pPr>
+              <w:rPr>
+                <w:rFonts w:ascii="TH Sarabun New" w:hAnsi="TH Sarabun New" w:cs="TH Sarabun New"/>
+              </w:rPr>
+            </w:pPr>
+            <w:r>
+              <w:rPr>
+                <w:rFonts w:ascii="TH Sarabun New" w:hAnsi="TH Sarabun New" w:cs="TH Sarabun New"/>
+              </w:rPr>
+              <w:t>            else if (await msg == '</w:t>
+            </w:r>
+            <w:r>
+              <w:rPr>
+                <w:rFonts w:ascii="TH Sarabun New" w:hAnsi="TH Sarabun New" w:cs="TH Sarabun New"/>
+                <w:cs/>
+              </w:rPr>
+              <w:t>ดูคำสั่ง</w:t>
+            </w:r>
+            <w:r>
+              <w:rPr>
+                <w:rFonts w:ascii="TH Sarabun New" w:hAnsi="TH Sarabun New" w:cs="TH Sarabun New"/>
+              </w:rPr>
+              <w:t>' || await msg == 'help' || await msg == '?') {</w:t>
+            </w:r>
+          </w:p>
+          <w:p>
+            <w:pPr>
+              <w:rPr>
+                <w:rFonts w:ascii="TH Sarabun New" w:hAnsi="TH Sarabun New" w:cs="TH Sarabun New"/>
+              </w:rPr>
+            </w:pPr>
+            <w:r>
+              <w:rPr>
+                <w:rFonts w:ascii="TH Sarabun New" w:hAnsi="TH Sarabun New" w:cs="TH Sarabun New"/>
+              </w:rPr>
+              <w:t>                return await `1. </w:t>
+            </w:r>
+            <w:r>
+              <w:rPr>
+                <w:rFonts w:ascii="TH Sarabun New" w:hAnsi="TH Sarabun New" w:cs="TH Sarabun New"/>
+                <w:cs/>
+              </w:rPr>
+              <w:t>ปิดการแจ้งเตือน</w:t>
+            </w:r>
+            <w:r>
+              <w:rPr>
+                <w:rFonts w:ascii="TH Sarabun New" w:hAnsi="TH Sarabun New" w:cs="TH Sarabun New"/>
+              </w:rPr>
+              <w:t> \n2. </w:t>
+            </w:r>
+            <w:r>
+              <w:rPr>
+                <w:rFonts w:ascii="TH Sarabun New" w:hAnsi="TH Sarabun New" w:cs="TH Sarabun New"/>
+                <w:cs/>
+              </w:rPr>
+              <w:t>เปิดการแ้งเตือน</w:t>
+            </w:r>
+            <w:r>
+              <w:rPr>
+                <w:rFonts w:ascii="TH Sarabun New" w:hAnsi="TH Sarabun New" w:cs="TH Sarabun New"/>
+              </w:rPr>
+              <w:t> \n3. </w:t>
+            </w:r>
+            <w:r>
+              <w:rPr>
+                <w:rFonts w:ascii="TH Sarabun New" w:hAnsi="TH Sarabun New" w:cs="TH Sarabun New"/>
+                <w:cs/>
+              </w:rPr>
+              <w:t>ดูอุณหภูมิ</w:t>
+            </w:r>
+            <w:r>
+              <w:rPr>
+                <w:rFonts w:ascii="TH Sarabun New" w:hAnsi="TH Sarabun New" w:cs="TH Sarabun New"/>
+              </w:rPr>
+              <w:t> \n4. </w:t>
+            </w:r>
+            <w:r>
+              <w:rPr>
+                <w:rFonts w:ascii="TH Sarabun New" w:hAnsi="TH Sarabun New" w:cs="TH Sarabun New"/>
+                <w:cs/>
+              </w:rPr>
+              <w:t>ดูความชื้น</w:t>
+            </w:r>
+            <w:r>
+              <w:rPr>
+                <w:rFonts w:ascii="TH Sarabun New" w:hAnsi="TH Sarabun New" w:cs="TH Sarabun New"/>
+              </w:rPr>
+              <w:t> \n5. </w:t>
+            </w:r>
+            <w:r>
+              <w:rPr>
+                <w:rFonts w:ascii="TH Sarabun New" w:hAnsi="TH Sarabun New" w:cs="TH Sarabun New"/>
+                <w:cs/>
+              </w:rPr>
+              <w:t>ดูรูป</w:t>
+            </w:r>
+            <w:r>
+              <w:rPr>
+                <w:rFonts w:ascii="TH Sarabun New" w:hAnsi="TH Sarabun New" w:cs="TH Sarabun New"/>
+              </w:rPr>
+              <w:t> \n6. </w:t>
+            </w:r>
+            <w:r>
+              <w:rPr>
+                <w:rFonts w:ascii="TH Sarabun New" w:hAnsi="TH Sarabun New" w:cs="TH Sarabun New"/>
+                <w:cs/>
+              </w:rPr>
+              <w:t>ปิดน้ำ</w:t>
+            </w:r>
+            <w:r>
+              <w:rPr>
+                <w:rFonts w:ascii="TH Sarabun New" w:hAnsi="TH Sarabun New" w:cs="TH Sarabun New"/>
+              </w:rPr>
+              <w:t> \n7. </w:t>
+            </w:r>
+            <w:r>
+              <w:rPr>
+                <w:rFonts w:ascii="TH Sarabun New" w:hAnsi="TH Sarabun New" w:cs="TH Sarabun New"/>
+                <w:cs/>
+              </w:rPr>
+              <w:t>เปิดน้ำ</w:t>
+            </w:r>
+            <w:r>
+              <w:rPr>
+                <w:rFonts w:ascii="TH Sarabun New" w:hAnsi="TH Sarabun New" w:cs="TH Sarabun New"/>
+              </w:rPr>
+              <w:t>`</w:t>
+            </w:r>
+          </w:p>
+          <w:p>
+            <w:pPr>
+              <w:rPr>
+                <w:rFonts w:ascii="TH Sarabun New" w:hAnsi="TH Sarabun New" w:cs="TH Sarabun New"/>
+              </w:rPr>
+            </w:pPr>
+            <w:r>
+              <w:rPr>
+                <w:rFonts w:ascii="TH Sarabun New" w:hAnsi="TH Sarabun New" w:cs="TH Sarabun New"/>
+              </w:rPr>
+              <w:t>            }</w:t>
+            </w:r>
+          </w:p>
+          <w:p>
+            <w:pPr>
+              <w:rPr>
+                <w:rFonts w:ascii="TH Sarabun New" w:hAnsi="TH Sarabun New" w:cs="TH Sarabun New"/>
+              </w:rPr>
+            </w:pPr>
+            <w:r>
+              <w:rPr>
+                <w:rFonts w:ascii="TH Sarabun New" w:hAnsi="TH Sarabun New" w:cs="TH Sarabun New"/>
+              </w:rPr>
+              <w:t>            else {</w:t>
+            </w:r>
+          </w:p>
+          <w:p>
+            <w:pPr>
+              <w:rPr>
+                <w:rFonts w:ascii="TH Sarabun New" w:hAnsi="TH Sarabun New" w:cs="TH Sarabun New"/>
+              </w:rPr>
+            </w:pPr>
+            <w:r>
+              <w:rPr>
+                <w:rFonts w:ascii="TH Sarabun New" w:hAnsi="TH Sarabun New" w:cs="TH Sarabun New"/>
+              </w:rPr>
+              <w:t>                return await '</w:t>
+            </w:r>
+            <w:r>
+              <w:rPr>
+                <w:rFonts w:ascii="TH Sarabun New" w:hAnsi="TH Sarabun New" w:cs="TH Sarabun New"/>
+                <w:cs/>
+              </w:rPr>
+              <w:t>โปรดพิมพ์ว่า</w:t>
+            </w:r>
+            <w:r>
+              <w:rPr>
+                <w:rFonts w:ascii="TH Sarabun New" w:hAnsi="TH Sarabun New" w:cs="TH Sarabun New"/>
+              </w:rPr>
+              <w:t> "?" </w:t>
+            </w:r>
+            <w:r>
+              <w:rPr>
+                <w:rFonts w:ascii="TH Sarabun New" w:hAnsi="TH Sarabun New" w:cs="TH Sarabun New"/>
+                <w:cs/>
+              </w:rPr>
+              <w:t>หรือ</w:t>
+            </w:r>
+            <w:r>
+              <w:rPr>
+                <w:rFonts w:ascii="TH Sarabun New" w:hAnsi="TH Sarabun New" w:cs="TH Sarabun New"/>
+              </w:rPr>
+              <w:t> "</w:t>
+            </w:r>
+            <w:r>
+              <w:rPr>
+                <w:rFonts w:ascii="TH Sarabun New" w:hAnsi="TH Sarabun New" w:cs="TH Sarabun New"/>
+                <w:cs/>
+              </w:rPr>
+              <w:t>ดูคำสั่ง"</w:t>
+            </w:r>
+            <w:r>
+              <w:rPr>
+                <w:rFonts w:ascii="TH Sarabun New" w:hAnsi="TH Sarabun New" w:cs="TH Sarabun New"/>
+              </w:rPr>
+              <w:t> </w:t>
+            </w:r>
+            <w:r>
+              <w:rPr>
+                <w:rFonts w:ascii="TH Sarabun New" w:hAnsi="TH Sarabun New" w:cs="TH Sarabun New"/>
+                <w:cs/>
+              </w:rPr>
+              <w:t>เพื่อดูคำสั่งทั้งหมด</w:t>
+            </w:r>
+            <w:r>
+              <w:rPr>
+                <w:rFonts w:ascii="TH Sarabun New" w:hAnsi="TH Sarabun New" w:cs="TH Sarabun New"/>
+              </w:rPr>
+              <w:t>'</w:t>
+            </w:r>
+          </w:p>
+          <w:p>
+            <w:pPr>
+              <w:rPr>
+                <w:rFonts w:ascii="TH Sarabun New" w:hAnsi="TH Sarabun New" w:cs="TH Sarabun New"/>
+              </w:rPr>
+            </w:pPr>
+            <w:r>
+              <w:rPr>
+                <w:rFonts w:ascii="TH Sarabun New" w:hAnsi="TH Sarabun New" w:cs="TH Sarabun New"/>
+              </w:rPr>
+              <w:t>            }</w:t>
+            </w:r>
+          </w:p>
+          <w:p>
+            <w:pPr>
+              <w:rPr>
+                <w:rFonts w:ascii="TH Sarabun New" w:hAnsi="TH Sarabun New" w:cs="TH Sarabun New"/>
+              </w:rPr>
+            </w:pPr>
+            <w:r>
+              <w:rPr>
+                <w:rFonts w:ascii="TH Sarabun New" w:hAnsi="TH Sarabun New" w:cs="TH Sarabun New"/>
+              </w:rPr>
+              <w:lastRenderedPageBreak/>
+              <w:t>        }</w:t>
+            </w:r>
+          </w:p>
+          <w:p>
+            <w:pPr>
+              <w:rPr>
+                <w:rFonts w:ascii="TH Sarabun New" w:hAnsi="TH Sarabun New" w:cs="TH Sarabun New"/>
+              </w:rPr>
+            </w:pPr>
+            <w:r>
+              <w:rPr>
+                <w:rFonts w:ascii="TH Sarabun New" w:hAnsi="TH Sarabun New" w:cs="TH Sarabun New"/>
+              </w:rPr>
+              <w:t>        onBot = async (command) =&gt; {</w:t>
+            </w:r>
+          </w:p>
+          <w:p>
+            <w:pPr>
+              <w:rPr>
+                <w:rFonts w:ascii="TH Sarabun New" w:hAnsi="TH Sarabun New" w:cs="TH Sarabun New"/>
+              </w:rPr>
+            </w:pPr>
+            <w:r>
+              <w:rPr>
+                <w:rFonts w:ascii="TH Sarabun New" w:hAnsi="TH Sarabun New" w:cs="TH Sarabun New"/>
+              </w:rPr>
+              <w:t>            await console.log(command)</w:t>
+            </w:r>
+          </w:p>
+          <w:p>
+            <w:pPr>
+              <w:rPr>
+                <w:rFonts w:ascii="TH Sarabun New" w:hAnsi="TH Sarabun New" w:cs="TH Sarabun New"/>
+              </w:rPr>
+            </w:pPr>
+            <w:r>
+              <w:rPr>
+                <w:rFonts w:ascii="TH Sarabun New" w:hAnsi="TH Sarabun New" w:cs="TH Sarabun New"/>
+              </w:rPr>
+              <w:t>        }</w:t>
+            </w:r>
+          </w:p>
+          <w:p>
+            <w:pPr>
+              <w:rPr>
+                <w:rFonts w:ascii="TH Sarabun New" w:hAnsi="TH Sarabun New" w:cs="TH Sarabun New"/>
+              </w:rPr>
+            </w:pPr>
+            <w:r>
+              <w:rPr>
+                <w:rFonts w:ascii="TH Sarabun New" w:hAnsi="TH Sarabun New" w:cs="TH Sarabun New"/>
+              </w:rPr>
+              <w:t>        offBot = async (command) =&gt; {</w:t>
+            </w:r>
+          </w:p>
+          <w:p>
+            <w:pPr>
+              <w:rPr>
+                <w:rFonts w:ascii="TH Sarabun New" w:hAnsi="TH Sarabun New" w:cs="TH Sarabun New"/>
+              </w:rPr>
+            </w:pPr>
+            <w:r>
+              <w:rPr>
+                <w:rFonts w:ascii="TH Sarabun New" w:hAnsi="TH Sarabun New" w:cs="TH Sarabun New"/>
+              </w:rPr>
+              <w:t>            await console.log(command)</w:t>
+            </w:r>
+          </w:p>
+          <w:p>
+            <w:pPr>
+              <w:rPr>
+                <w:rFonts w:ascii="TH Sarabun New" w:hAnsi="TH Sarabun New" w:cs="TH Sarabun New"/>
+              </w:rPr>
+            </w:pPr>
+            <w:r>
+              <w:rPr>
+                <w:rFonts w:ascii="TH Sarabun New" w:hAnsi="TH Sarabun New" w:cs="TH Sarabun New"/>
+              </w:rPr>
+              <w:t>        }</w:t>
+            </w:r>
+          </w:p>
+          <w:p>
+            <w:pPr>
+              <w:rPr>
+                <w:rFonts w:ascii="TH Sarabun New" w:hAnsi="TH Sarabun New" w:cs="TH Sarabun New"/>
+              </w:rPr>
+            </w:pPr>
+            <w:r>
+              <w:rPr>
+                <w:rFonts w:ascii="TH Sarabun New" w:hAnsi="TH Sarabun New" w:cs="TH Sarabun New"/>
+              </w:rPr>
+              <w:t>        getLastData = async () =&gt; {</w:t>
+            </w:r>
+          </w:p>
+          <w:p>
+            <w:pPr>
+              <w:rPr>
+                <w:rFonts w:ascii="TH Sarabun New" w:hAnsi="TH Sarabun New" w:cs="TH Sarabun New"/>
+              </w:rPr>
+            </w:pPr>
+            <w:r>
+              <w:rPr>
+                <w:rFonts w:ascii="TH Sarabun New" w:hAnsi="TH Sarabun New" w:cs="TH Sarabun New"/>
+              </w:rPr>
+              <w:t>            const get = await axios.get('http://localhost:5004/api/getData')</w:t>
+            </w:r>
+          </w:p>
+          <w:p>
+            <w:pPr>
+              <w:rPr>
+                <w:rFonts w:ascii="TH Sarabun New" w:hAnsi="TH Sarabun New" w:cs="TH Sarabun New"/>
+              </w:rPr>
+            </w:pPr>
+            <w:r>
+              <w:rPr>
+                <w:rFonts w:ascii="TH Sarabun New" w:hAnsi="TH Sarabun New" w:cs="TH Sarabun New"/>
+              </w:rPr>
+              <w:t>            console.log(await get.data[0].data)</w:t>
+            </w:r>
+          </w:p>
+          <w:p>
+            <w:pPr>
+              <w:rPr>
+                <w:rFonts w:ascii="TH Sarabun New" w:hAnsi="TH Sarabun New" w:cs="TH Sarabun New"/>
+              </w:rPr>
+            </w:pPr>
+            <w:r>
+              <w:rPr>
+                <w:rFonts w:ascii="TH Sarabun New" w:hAnsi="TH Sarabun New" w:cs="TH Sarabun New"/>
+              </w:rPr>
+              <w:t>            return await get.data[0].data</w:t>
+            </w:r>
+          </w:p>
+          <w:p>
+            <w:pPr>
+              <w:rPr>
+                <w:rFonts w:ascii="TH Sarabun New" w:hAnsi="TH Sarabun New" w:cs="TH Sarabun New"/>
+              </w:rPr>
+            </w:pPr>
+            <w:r>
+              <w:rPr>
+                <w:rFonts w:ascii="TH Sarabun New" w:hAnsi="TH Sarabun New" w:cs="TH Sarabun New"/>
+              </w:rPr>
+              <w:t>        }</w:t>
+            </w:r>
+          </w:p>
+          <w:p>
+            <w:pPr>
+              <w:rPr>
+                <w:rFonts w:ascii="TH Sarabun New" w:hAnsi="TH Sarabun New" w:cs="TH Sarabun New"/>
+              </w:rPr>
+            </w:pPr>
+            <w:r>
+              <w:rPr>
+                <w:rFonts w:ascii="TH Sarabun New" w:hAnsi="TH Sarabun New" w:cs="TH Sarabun New"/>
+              </w:rPr>
+              <w:t>        let body = await JSON.stringify({</w:t>
+            </w:r>
+          </w:p>
+          <w:p>
+            <w:pPr>
+              <w:rPr>
+                <w:rFonts w:ascii="TH Sarabun New" w:hAnsi="TH Sarabun New" w:cs="TH Sarabun New"/>
+              </w:rPr>
+            </w:pPr>
+            <w:r>
+              <w:rPr>
+                <w:rFonts w:ascii="TH Sarabun New" w:hAnsi="TH Sarabun New" w:cs="TH Sarabun New"/>
+              </w:rPr>
+              <w:t>            replyToken: reply_token,</w:t>
+            </w:r>
+          </w:p>
+          <w:p>
+            <w:pPr>
+              <w:rPr>
+                <w:rFonts w:ascii="TH Sarabun New" w:hAnsi="TH Sarabun New" w:cs="TH Sarabun New"/>
+              </w:rPr>
+            </w:pPr>
+            <w:r>
+              <w:rPr>
+                <w:rFonts w:ascii="TH Sarabun New" w:hAnsi="TH Sarabun New" w:cs="TH Sarabun New"/>
+              </w:rPr>
+              <w:t>            messages: [{</w:t>
+            </w:r>
+          </w:p>
+          <w:p>
+            <w:pPr>
+              <w:rPr>
+                <w:rFonts w:ascii="TH Sarabun New" w:hAnsi="TH Sarabun New" w:cs="TH Sarabun New"/>
+              </w:rPr>
+            </w:pPr>
+            <w:r>
+              <w:rPr>
+                <w:rFonts w:ascii="TH Sarabun New" w:hAnsi="TH Sarabun New" w:cs="TH Sarabun New"/>
+              </w:rPr>
+              <w:t>                type: 'text',</w:t>
+            </w:r>
+          </w:p>
+          <w:p>
+            <w:pPr>
+              <w:rPr>
+                <w:rFonts w:ascii="TH Sarabun New" w:hAnsi="TH Sarabun New" w:cs="TH Sarabun New"/>
+              </w:rPr>
+            </w:pPr>
+            <w:r>
+              <w:rPr>
+                <w:rFonts w:ascii="TH Sarabun New" w:hAnsi="TH Sarabun New" w:cs="TH Sarabun New"/>
+              </w:rPr>
+              <w:t>                text: await resMessage(msg)</w:t>
+            </w:r>
+          </w:p>
+          <w:p>
+            <w:pPr>
+              <w:rPr>
+                <w:rFonts w:ascii="TH Sarabun New" w:hAnsi="TH Sarabun New" w:cs="TH Sarabun New"/>
+              </w:rPr>
+            </w:pPr>
+            <w:r>
+              <w:rPr>
+                <w:rFonts w:ascii="TH Sarabun New" w:hAnsi="TH Sarabun New" w:cs="TH Sarabun New"/>
+              </w:rPr>
+              <w:t>            }]</w:t>
+            </w:r>
+          </w:p>
+          <w:p>
+            <w:pPr>
+              <w:rPr>
+                <w:rFonts w:ascii="TH Sarabun New" w:hAnsi="TH Sarabun New" w:cs="TH Sarabun New"/>
+              </w:rPr>
+            </w:pPr>
+            <w:r>
+              <w:rPr>
+                <w:rFonts w:ascii="TH Sarabun New" w:hAnsi="TH Sarabun New" w:cs="TH Sarabun New"/>
+              </w:rPr>
+              <w:t>        })</w:t>
+            </w:r>
+          </w:p>
+          <w:p>
+            <w:pPr>
+              <w:rPr>
+                <w:rFonts w:ascii="TH Sarabun New" w:hAnsi="TH Sarabun New" w:cs="TH Sarabun New"/>
+              </w:rPr>
+            </w:pPr>
+            <w:r>
+              <w:rPr>
+                <w:rFonts w:ascii="TH Sarabun New" w:hAnsi="TH Sarabun New" w:cs="TH Sarabun New"/>
+              </w:rPr>
+              <w:t>        axios({</w:t>
+            </w:r>
+          </w:p>
+          <w:p>
+            <w:pPr>
+              <w:rPr>
+                <w:rFonts w:ascii="TH Sarabun New" w:hAnsi="TH Sarabun New" w:cs="TH Sarabun New"/>
+              </w:rPr>
+            </w:pPr>
+            <w:r>
+              <w:rPr>
+                <w:rFonts w:ascii="TH Sarabun New" w:hAnsi="TH Sarabun New" w:cs="TH Sarabun New"/>
+              </w:rPr>
+              <w:t>            method: 'POST',</w:t>
+            </w:r>
+          </w:p>
+          <w:p>
+            <w:pPr>
+              <w:rPr>
+                <w:rFonts w:ascii="TH Sarabun New" w:hAnsi="TH Sarabun New" w:cs="TH Sarabun New"/>
+              </w:rPr>
+            </w:pPr>
+            <w:r>
+              <w:rPr>
+                <w:rFonts w:ascii="TH Sarabun New" w:hAnsi="TH Sarabun New" w:cs="TH Sarabun New"/>
+              </w:rPr>
+              <w:t>            headers: headers,</w:t>
+            </w:r>
+          </w:p>
+          <w:p>
+            <w:pPr>
+              <w:rPr>
+                <w:rFonts w:ascii="TH Sarabun New" w:hAnsi="TH Sarabun New" w:cs="TH Sarabun New"/>
+              </w:rPr>
+            </w:pPr>
+            <w:r>
+              <w:rPr>
+                <w:rFonts w:ascii="TH Sarabun New" w:hAnsi="TH Sarabun New" w:cs="TH Sarabun New"/>
+              </w:rPr>
+              <w:t>            data: body,</w:t>
+            </w:r>
+          </w:p>
+          <w:p>
+            <w:pPr>
+              <w:rPr>
+                <w:rFonts w:ascii="TH Sarabun New" w:hAnsi="TH Sarabun New" w:cs="TH Sarabun New"/>
+              </w:rPr>
+            </w:pPr>
+            <w:r>
+              <w:rPr>
+                <w:rFonts w:ascii="TH Sarabun New" w:hAnsi="TH Sarabun New" w:cs="TH Sarabun New"/>
+              </w:rPr>
+              <w:t>            url: 'https://api.line.me/v2/bot/message/reply'</w:t>
+            </w:r>
+          </w:p>
+          <w:p>
+            <w:pPr>
+              <w:rPr>
+                <w:rFonts w:ascii="TH Sarabun New" w:hAnsi="TH Sarabun New" w:cs="TH Sarabun New"/>
+              </w:rPr>
+            </w:pPr>
+            <w:r>
+              <w:rPr>
+                <w:rFonts w:ascii="TH Sarabun New" w:hAnsi="TH Sarabun New" w:cs="TH Sarabun New"/>
+              </w:rPr>
+              <w:t>        })</w:t>
+            </w:r>
+          </w:p>
+          <w:p>
+            <w:pPr>
+              <w:rPr>
+                <w:rFonts w:ascii="TH Sarabun New" w:hAnsi="TH Sarabun New" w:cs="TH Sarabun New"/>
+              </w:rPr>
+            </w:pPr>
+            <w:r>
+              <w:rPr>
+                <w:rFonts w:ascii="TH Sarabun New" w:hAnsi="TH Sarabun New" w:cs="TH Sarabun New"/>
+              </w:rPr>
+              <w:t>    }</w:t>
+            </w:r>
+          </w:p>
+          <w:p>
+            <w:pPr>
+              <w:rPr>
+                <w:rFonts w:ascii="TH Sarabun New" w:hAnsi="TH Sarabun New" w:cs="TH Sarabun New"/>
+              </w:rPr>
+            </w:pPr>
+            <w:r>
+              <w:rPr>
+                <w:rFonts w:ascii="TH Sarabun New" w:hAnsi="TH Sarabun New" w:cs="TH Sarabun New"/>
+              </w:rPr>
+              <w:t>}</w:t>
+            </w:r>
+          </w:p>
+          <w:p>
+            <w:pPr>
+              <w:rPr>
+                <w:rFonts w:ascii="TH Sarabun New" w:hAnsi="TH Sarabun New" w:cs="TH Sarabun New"/>
+              </w:rPr>
+            </w:pPr>
+            <w:r>
+              <w:rPr>
+                <w:rFonts w:ascii="TH Sarabun New" w:hAnsi="TH Sarabun New" w:cs="TH Sarabun New"/>
+              </w:rPr>
+              <w:t>module.exports = { line }</w:t>
+            </w:r>
+          </w:p>
+          <w:p>
+            <w:pPr>
+              <w:rPr>
+                <w:rFonts w:ascii="TH Sarabun New" w:hAnsi="TH Sarabun New" w:cs="TH Sarabun New" w:hint="cs"/>
+              </w:rPr>
+            </w:pPr>
+          </w:p>
+        </w:tc>
+      </w:tr>
+    </w:tbl>
+    <w:p>
+      <w:pPr>
+        <w:rPr>
+          <w:rFonts w:ascii="TH Sarabun New" w:hAnsi="TH Sarabun New" w:cs="TH Sarabun New" w:hint="cs"/>
         </w:rPr>
       </w:pPr>
     </w:p>
@@ -20418,7 +18534,7 @@
         <w:sz w:val="32"/>
         <w:szCs w:val="32"/>
       </w:rPr>
-      <w:t>34</w:t>
+      <w:t>30</w:t>
     </w:r>
     <w:r>
       <w:rPr>
@@ -22102,7 +20218,6 @@
   <w:style w:type="character" w:default="1" w:styleId="DefaultParagraphFont">
     <w:name w:val="Default Paragraph Font"/>
     <w:uiPriority w:val="1"/>
-    <w:semiHidden/>
     <w:unhideWhenUsed/>
   </w:style>
   <w:style w:type="table" w:default="1" w:styleId="TableNormal">
@@ -22271,6 +20386,25 @@
     <w:tcPr>
       <w:shd w:val="clear" w:color="auto" w:fill="auto"/>
     </w:tcPr>
+  </w:style>
+  <w:style w:type="table" w:styleId="TableGrid">
+    <w:name w:val="Table Grid"/>
+    <w:basedOn w:val="TableNormal"/>
+    <w:uiPriority w:val="39"/>
+    <w:rsid w:val="0065131D"/>
+    <w:pPr>
+      <w:spacing w:before="0"/>
+    </w:pPr>
+    <w:tblPr>
+      <w:tblBorders>
+        <w:top w:val="single" w:sz="4" w:space="0" w:color="auto"/>
+        <w:left w:val="single" w:sz="4" w:space="0" w:color="auto"/>
+        <w:bottom w:val="single" w:sz="4" w:space="0" w:color="auto"/>
+        <w:right w:val="single" w:sz="4" w:space="0" w:color="auto"/>
+        <w:insideH w:val="single" w:sz="4" w:space="0" w:color="auto"/>
+        <w:insideV w:val="single" w:sz="4" w:space="0" w:color="auto"/>
+      </w:tblBorders>
+    </w:tblPr>
   </w:style>
 </w:styles>
 </file>
